--- a/32.4、HashCode的作用原理和实例解析.docx
+++ b/32.4、HashCode的作用原理和实例解析.docx
@@ -1,6 +1,6 @@
 
 <file path=word/document.xml><?xml version="1.0" encoding="utf-8"?>
-<w:document xmlns:wpc="http://schemas.microsoft.com/office/word/2010/wordprocessingCanvas" xmlns:mc="http://schemas.openxmlformats.org/markup-compatibility/2006" xmlns:o="urn:schemas-microsoft-com:office:office" xmlns:r="http://schemas.openxmlformats.org/officeDocument/2006/relationships" xmlns:m="http://schemas.openxmlformats.org/officeDocument/2006/math" xmlns:v="urn:schemas-microsoft-com:vml" xmlns:wp14="http://schemas.microsoft.com/office/word/2010/wordprocessingDrawing" xmlns:wp="http://schemas.openxmlformats.org/drawingml/2006/wordprocessingDrawing" xmlns:w10="urn:schemas-microsoft-com:office:word" xmlns:w="http://schemas.openxmlformats.org/wordprocessingml/2006/main" xmlns:w14="http://schemas.microsoft.com/office/word/2010/wordml" xmlns:w15="http://schemas.microsoft.com/office/word/2012/wordml" xmlns:wpg="http://schemas.microsoft.com/office/word/2010/wordprocessingGroup" xmlns:wpi="http://schemas.microsoft.com/office/word/2010/wordprocessingInk" xmlns:wne="http://schemas.microsoft.com/office/word/2006/wordml" xmlns:wps="http://schemas.microsoft.com/office/word/2010/wordprocessingShape" mc:Ignorable="w14 w15 wp14">
+<w:document xmlns:wpc="http://schemas.microsoft.com/office/word/2010/wordprocessingCanvas" xmlns:mo="http://schemas.microsoft.com/office/mac/office/2008/main" xmlns:mc="http://schemas.openxmlformats.org/markup-compatibility/2006" xmlns:mv="urn:schemas-microsoft-com:mac:vml" xmlns:o="urn:schemas-microsoft-com:office:office" xmlns:r="http://schemas.openxmlformats.org/officeDocument/2006/relationships" xmlns:m="http://schemas.openxmlformats.org/officeDocument/2006/math" xmlns:v="urn:schemas-microsoft-com:vml" xmlns:wp14="http://schemas.microsoft.com/office/word/2010/wordprocessingDrawing" xmlns:wp="http://schemas.openxmlformats.org/drawingml/2006/wordprocessingDrawing" xmlns:w10="urn:schemas-microsoft-com:office:word" xmlns:w="http://schemas.openxmlformats.org/wordprocessingml/2006/main" xmlns:w14="http://schemas.microsoft.com/office/word/2010/wordml" xmlns:w15="http://schemas.microsoft.com/office/word/2012/wordml" xmlns:wpg="http://schemas.microsoft.com/office/word/2010/wordprocessingGroup" xmlns:wpi="http://schemas.microsoft.com/office/word/2010/wordprocessingInk" xmlns:wne="http://schemas.microsoft.com/office/word/2006/wordml" xmlns:wps="http://schemas.microsoft.com/office/word/2010/wordprocessingShape" mc:Ignorable="w14 w15 wp14">
   <w:body>
     <w:sdt>
       <w:sdtPr>
@@ -70,6 +70,7 @@
       <w:pPr>
         <w:pStyle w:val="1"/>
         <w:rPr>
+          <w:rFonts w:hint="eastAsia"/>
           <w:color w:val="555555"/>
         </w:rPr>
       </w:pPr>
@@ -78,6 +79,20 @@
       </w:r>
       <w:r>
         <w:t>定义</w:t>
+      </w:r>
+      <w:r>
+        <w:rPr>
+          <w:rFonts w:hint="eastAsia"/>
+        </w:rPr>
+        <w:t>（确定位置，但不能确定地址</w:t>
+      </w:r>
+      <w:bookmarkStart w:id="0" w:name="_GoBack"/>
+      <w:bookmarkEnd w:id="0"/>
+      <w:r>
+        <w:rPr>
+          <w:rFonts w:hint="eastAsia"/>
+        </w:rPr>
+        <w:t>）</w:t>
       </w:r>
     </w:p>
     <w:p>
@@ -85,7 +100,7 @@
         <w:shd w:val="clear" w:color="auto" w:fill="FFFFFF"/>
         <w:spacing w:after="0" w:line="525" w:lineRule="atLeast"/>
         <w:rPr>
-          <w:rFonts w:ascii="microsoft yahei" w:eastAsia="宋体" w:hAnsi="microsoft yahei" w:cs="宋体" w:hint="eastAsia"/>
+          <w:rFonts w:ascii="Microsoft YaHei" w:eastAsia="宋体" w:hAnsi="Microsoft YaHei" w:cs="宋体"/>
           <w:color w:val="555555"/>
           <w:sz w:val="23"/>
           <w:szCs w:val="23"/>
@@ -93,7 +108,7 @@
       </w:pPr>
       <w:r>
         <w:rPr>
-          <w:rFonts w:ascii="microsoft yahei" w:eastAsia="宋体" w:hAnsi="microsoft yahei" w:cs="宋体"/>
+          <w:rFonts w:ascii="Microsoft YaHei" w:eastAsia="宋体" w:hAnsi="Microsoft YaHei" w:cs="宋体"/>
           <w:color w:val="993300"/>
           <w:sz w:val="23"/>
           <w:szCs w:val="23"/>
@@ -106,7 +121,7 @@
         <w:shd w:val="clear" w:color="auto" w:fill="FFFFFF"/>
         <w:spacing w:after="0" w:line="525" w:lineRule="atLeast"/>
         <w:rPr>
-          <w:rFonts w:ascii="microsoft yahei" w:eastAsia="宋体" w:hAnsi="microsoft yahei" w:cs="宋体" w:hint="eastAsia"/>
+          <w:rFonts w:ascii="Microsoft YaHei" w:eastAsia="宋体" w:hAnsi="Microsoft YaHei" w:cs="宋体"/>
           <w:color w:val="FF0000"/>
           <w:sz w:val="23"/>
           <w:szCs w:val="23"/>
@@ -114,7 +129,7 @@
       </w:pPr>
       <w:r>
         <w:rPr>
-          <w:rFonts w:ascii="microsoft yahei" w:eastAsia="宋体" w:hAnsi="microsoft yahei" w:cs="宋体"/>
+          <w:rFonts w:ascii="Microsoft YaHei" w:eastAsia="宋体" w:hAnsi="Microsoft YaHei" w:cs="宋体"/>
           <w:color w:val="555555"/>
           <w:sz w:val="23"/>
           <w:szCs w:val="23"/>
@@ -123,7 +138,7 @@
       </w:r>
       <w:r>
         <w:rPr>
-          <w:rFonts w:ascii="microsoft yahei" w:eastAsia="宋体" w:hAnsi="microsoft yahei" w:cs="宋体"/>
+          <w:rFonts w:ascii="Microsoft YaHei" w:eastAsia="宋体" w:hAnsi="Microsoft YaHei" w:cs="宋体"/>
           <w:color w:val="555555"/>
           <w:sz w:val="23"/>
           <w:szCs w:val="23"/>
@@ -132,7 +147,7 @@
       </w:r>
       <w:r>
         <w:rPr>
-          <w:rFonts w:ascii="microsoft yahei" w:eastAsia="宋体" w:hAnsi="microsoft yahei" w:cs="宋体"/>
+          <w:rFonts w:ascii="Microsoft YaHei" w:eastAsia="宋体" w:hAnsi="Microsoft YaHei" w:cs="宋体"/>
           <w:color w:val="555555"/>
           <w:sz w:val="23"/>
           <w:szCs w:val="23"/>
@@ -141,7 +156,7 @@
       </w:r>
       <w:r>
         <w:rPr>
-          <w:rFonts w:ascii="microsoft yahei" w:eastAsia="宋体" w:hAnsi="microsoft yahei" w:cs="宋体"/>
+          <w:rFonts w:ascii="Microsoft YaHei" w:eastAsia="宋体" w:hAnsi="Microsoft YaHei" w:cs="宋体"/>
           <w:color w:val="555555"/>
           <w:sz w:val="23"/>
           <w:szCs w:val="23"/>
@@ -150,7 +165,7 @@
       </w:r>
       <w:r>
         <w:rPr>
-          <w:rFonts w:ascii="microsoft yahei" w:eastAsia="宋体" w:hAnsi="microsoft yahei" w:cs="宋体"/>
+          <w:rFonts w:ascii="Microsoft YaHei" w:eastAsia="宋体" w:hAnsi="Microsoft YaHei" w:cs="宋体"/>
           <w:color w:val="555555"/>
           <w:sz w:val="23"/>
           <w:szCs w:val="23"/>
@@ -159,7 +174,7 @@
       </w:r>
       <w:r>
         <w:rPr>
-          <w:rFonts w:ascii="microsoft yahei" w:eastAsia="宋体" w:hAnsi="microsoft yahei" w:cs="宋体"/>
+          <w:rFonts w:ascii="Microsoft YaHei" w:eastAsia="宋体" w:hAnsi="Microsoft YaHei" w:cs="宋体"/>
           <w:color w:val="FF0000"/>
           <w:sz w:val="23"/>
           <w:szCs w:val="23"/>
@@ -168,7 +183,7 @@
       </w:r>
       <w:r>
         <w:rPr>
-          <w:rFonts w:ascii="microsoft yahei" w:eastAsia="宋体" w:hAnsi="microsoft yahei" w:cs="宋体"/>
+          <w:rFonts w:ascii="Microsoft YaHei" w:eastAsia="宋体" w:hAnsi="Microsoft YaHei" w:cs="宋体"/>
           <w:color w:val="555555"/>
           <w:sz w:val="23"/>
           <w:szCs w:val="23"/>
@@ -177,7 +192,7 @@
       </w:r>
       <w:r>
         <w:rPr>
-          <w:rFonts w:ascii="microsoft yahei" w:eastAsia="宋体" w:hAnsi="microsoft yahei" w:cs="宋体"/>
+          <w:rFonts w:ascii="Microsoft YaHei" w:eastAsia="宋体" w:hAnsi="Microsoft YaHei" w:cs="宋体"/>
           <w:color w:val="555555"/>
           <w:sz w:val="23"/>
           <w:szCs w:val="23"/>
@@ -186,7 +201,7 @@
       </w:r>
       <w:r>
         <w:rPr>
-          <w:rFonts w:ascii="microsoft yahei" w:eastAsia="宋体" w:hAnsi="microsoft yahei" w:cs="宋体"/>
+          <w:rFonts w:ascii="Microsoft YaHei" w:eastAsia="宋体" w:hAnsi="Microsoft YaHei" w:cs="宋体"/>
           <w:color w:val="555555"/>
           <w:sz w:val="23"/>
           <w:szCs w:val="23"/>
@@ -195,7 +210,7 @@
       </w:r>
       <w:r>
         <w:rPr>
-          <w:rFonts w:ascii="microsoft yahei" w:eastAsia="宋体" w:hAnsi="microsoft yahei" w:cs="宋体"/>
+          <w:rFonts w:ascii="Microsoft YaHei" w:eastAsia="宋体" w:hAnsi="Microsoft YaHei" w:cs="宋体"/>
           <w:color w:val="555555"/>
           <w:sz w:val="23"/>
           <w:szCs w:val="23"/>
@@ -204,7 +219,7 @@
       </w:r>
       <w:r>
         <w:rPr>
-          <w:rFonts w:ascii="microsoft yahei" w:eastAsia="宋体" w:hAnsi="microsoft yahei" w:cs="宋体"/>
+          <w:rFonts w:ascii="Microsoft YaHei" w:eastAsia="宋体" w:hAnsi="Microsoft YaHei" w:cs="宋体"/>
           <w:color w:val="555555"/>
           <w:sz w:val="23"/>
           <w:szCs w:val="23"/>
@@ -213,7 +228,7 @@
       </w:r>
       <w:r>
         <w:rPr>
-          <w:rFonts w:ascii="microsoft yahei" w:eastAsia="宋体" w:hAnsi="microsoft yahei" w:cs="宋体"/>
+          <w:rFonts w:ascii="Microsoft YaHei" w:eastAsia="宋体" w:hAnsi="Microsoft YaHei" w:cs="宋体"/>
           <w:color w:val="FF0000"/>
           <w:sz w:val="23"/>
           <w:szCs w:val="23"/>
@@ -223,7 +238,7 @@
       </w:r>
       <w:r>
         <w:rPr>
-          <w:rFonts w:ascii="microsoft yahei" w:eastAsia="宋体" w:hAnsi="microsoft yahei" w:cs="宋体"/>
+          <w:rFonts w:ascii="Microsoft YaHei" w:eastAsia="宋体" w:hAnsi="Microsoft YaHei" w:cs="宋体"/>
           <w:color w:val="FF0000"/>
           <w:sz w:val="23"/>
           <w:szCs w:val="23"/>
@@ -237,7 +252,7 @@
         <w:shd w:val="clear" w:color="auto" w:fill="FFFFFF"/>
         <w:spacing w:after="0" w:line="525" w:lineRule="atLeast"/>
         <w:rPr>
-          <w:rFonts w:ascii="microsoft yahei" w:eastAsia="宋体" w:hAnsi="microsoft yahei" w:cs="宋体" w:hint="eastAsia"/>
+          <w:rFonts w:ascii="Microsoft YaHei" w:eastAsia="宋体" w:hAnsi="Microsoft YaHei" w:cs="宋体"/>
           <w:color w:val="555555"/>
           <w:sz w:val="23"/>
           <w:szCs w:val="23"/>
@@ -245,7 +260,7 @@
       </w:pPr>
       <w:r>
         <w:rPr>
-          <w:rFonts w:ascii="microsoft yahei" w:eastAsia="宋体" w:hAnsi="microsoft yahei" w:cs="宋体"/>
+          <w:rFonts w:ascii="Microsoft YaHei" w:eastAsia="宋体" w:hAnsi="Microsoft YaHei" w:cs="宋体"/>
           <w:color w:val="555555"/>
           <w:sz w:val="23"/>
           <w:szCs w:val="23"/>
@@ -254,7 +269,7 @@
       </w:r>
       <w:r>
         <w:rPr>
-          <w:rFonts w:ascii="microsoft yahei" w:eastAsia="宋体" w:hAnsi="microsoft yahei" w:cs="宋体"/>
+          <w:rFonts w:ascii="Microsoft YaHei" w:eastAsia="宋体" w:hAnsi="Microsoft YaHei" w:cs="宋体"/>
           <w:color w:val="555555"/>
           <w:sz w:val="23"/>
           <w:szCs w:val="23"/>
@@ -263,7 +278,7 @@
       </w:r>
       <w:r>
         <w:rPr>
-          <w:rFonts w:ascii="microsoft yahei" w:eastAsia="宋体" w:hAnsi="microsoft yahei" w:cs="宋体"/>
+          <w:rFonts w:ascii="Microsoft YaHei" w:eastAsia="宋体" w:hAnsi="Microsoft YaHei" w:cs="宋体"/>
           <w:color w:val="555555"/>
           <w:sz w:val="23"/>
           <w:szCs w:val="23"/>
@@ -272,7 +287,7 @@
       </w:r>
       <w:r>
         <w:rPr>
-          <w:rFonts w:ascii="microsoft yahei" w:eastAsia="宋体" w:hAnsi="microsoft yahei" w:cs="宋体"/>
+          <w:rFonts w:ascii="Microsoft YaHei" w:eastAsia="宋体" w:hAnsi="Microsoft YaHei" w:cs="宋体"/>
           <w:color w:val="FF0000"/>
           <w:sz w:val="23"/>
           <w:szCs w:val="23"/>
@@ -281,7 +296,7 @@
       </w:r>
       <w:r>
         <w:rPr>
-          <w:rFonts w:ascii="microsoft yahei" w:eastAsia="宋体" w:hAnsi="microsoft yahei" w:cs="宋体"/>
+          <w:rFonts w:ascii="Microsoft YaHei" w:eastAsia="宋体" w:hAnsi="Microsoft YaHei" w:cs="宋体"/>
           <w:color w:val="555555"/>
           <w:sz w:val="23"/>
           <w:szCs w:val="23"/>
@@ -290,7 +305,7 @@
       </w:r>
       <w:r>
         <w:rPr>
-          <w:rFonts w:ascii="microsoft yahei" w:eastAsia="宋体" w:hAnsi="microsoft yahei" w:cs="宋体"/>
+          <w:rFonts w:ascii="Microsoft YaHei" w:eastAsia="宋体" w:hAnsi="Microsoft YaHei" w:cs="宋体"/>
           <w:color w:val="555555"/>
           <w:sz w:val="23"/>
           <w:szCs w:val="23"/>
@@ -299,7 +314,7 @@
       </w:r>
       <w:r>
         <w:rPr>
-          <w:rFonts w:ascii="microsoft yahei" w:eastAsia="宋体" w:hAnsi="microsoft yahei" w:cs="宋体"/>
+          <w:rFonts w:ascii="Microsoft YaHei" w:eastAsia="宋体" w:hAnsi="Microsoft YaHei" w:cs="宋体"/>
           <w:color w:val="555555"/>
           <w:sz w:val="23"/>
           <w:szCs w:val="23"/>
@@ -308,7 +323,7 @@
       </w:r>
       <w:r>
         <w:rPr>
-          <w:rFonts w:ascii="microsoft yahei" w:eastAsia="宋体" w:hAnsi="microsoft yahei" w:cs="宋体"/>
+          <w:rFonts w:ascii="Microsoft YaHei" w:eastAsia="宋体" w:hAnsi="Microsoft YaHei" w:cs="宋体"/>
           <w:color w:val="555555"/>
           <w:sz w:val="23"/>
           <w:szCs w:val="23"/>
@@ -317,7 +332,7 @@
       </w:r>
       <w:r>
         <w:rPr>
-          <w:rFonts w:ascii="microsoft yahei" w:eastAsia="宋体" w:hAnsi="microsoft yahei" w:cs="宋体"/>
+          <w:rFonts w:ascii="Microsoft YaHei" w:eastAsia="宋体" w:hAnsi="Microsoft YaHei" w:cs="宋体"/>
           <w:color w:val="555555"/>
           <w:sz w:val="23"/>
           <w:szCs w:val="23"/>
@@ -326,7 +341,7 @@
       </w:r>
       <w:r>
         <w:rPr>
-          <w:rFonts w:ascii="microsoft yahei" w:eastAsia="宋体" w:hAnsi="microsoft yahei" w:cs="宋体"/>
+          <w:rFonts w:ascii="Microsoft YaHei" w:eastAsia="宋体" w:hAnsi="Microsoft YaHei" w:cs="宋体"/>
           <w:color w:val="555555"/>
           <w:sz w:val="23"/>
           <w:szCs w:val="23"/>
@@ -335,7 +350,7 @@
       </w:r>
       <w:r>
         <w:rPr>
-          <w:rFonts w:ascii="microsoft yahei" w:eastAsia="宋体" w:hAnsi="microsoft yahei" w:cs="宋体"/>
+          <w:rFonts w:ascii="Microsoft YaHei" w:eastAsia="宋体" w:hAnsi="Microsoft YaHei" w:cs="宋体"/>
           <w:color w:val="555555"/>
           <w:sz w:val="23"/>
           <w:szCs w:val="23"/>
@@ -344,7 +359,7 @@
       </w:r>
       <w:r>
         <w:rPr>
-          <w:rFonts w:ascii="microsoft yahei" w:eastAsia="宋体" w:hAnsi="microsoft yahei" w:cs="宋体"/>
+          <w:rFonts w:ascii="Microsoft YaHei" w:eastAsia="宋体" w:hAnsi="Microsoft YaHei" w:cs="宋体"/>
           <w:color w:val="FF0000"/>
           <w:sz w:val="23"/>
           <w:szCs w:val="23"/>
@@ -354,7 +369,7 @@
       </w:r>
       <w:r>
         <w:rPr>
-          <w:rFonts w:ascii="microsoft yahei" w:eastAsia="宋体" w:hAnsi="microsoft yahei" w:cs="宋体" w:hint="eastAsia"/>
+          <w:rFonts w:ascii="Microsoft YaHei" w:eastAsia="宋体" w:hAnsi="Microsoft YaHei" w:cs="宋体" w:hint="eastAsia"/>
           <w:color w:val="FF0000"/>
           <w:sz w:val="23"/>
           <w:szCs w:val="23"/>
@@ -364,7 +379,7 @@
       </w:r>
       <w:r>
         <w:rPr>
-          <w:rFonts w:ascii="microsoft yahei" w:eastAsia="宋体" w:hAnsi="microsoft yahei" w:cs="宋体"/>
+          <w:rFonts w:ascii="Microsoft YaHei" w:eastAsia="宋体" w:hAnsi="Microsoft YaHei" w:cs="宋体"/>
           <w:color w:val="FF0000"/>
           <w:sz w:val="23"/>
           <w:szCs w:val="23"/>
@@ -378,7 +393,7 @@
         <w:shd w:val="clear" w:color="auto" w:fill="FFFFFF"/>
         <w:spacing w:after="0" w:line="525" w:lineRule="atLeast"/>
         <w:rPr>
-          <w:rFonts w:ascii="microsoft yahei" w:eastAsia="宋体" w:hAnsi="microsoft yahei" w:cs="宋体" w:hint="eastAsia"/>
+          <w:rFonts w:ascii="Microsoft YaHei" w:eastAsia="宋体" w:hAnsi="Microsoft YaHei" w:cs="宋体"/>
           <w:color w:val="555555"/>
           <w:sz w:val="23"/>
           <w:szCs w:val="23"/>
@@ -386,7 +401,7 @@
       </w:pPr>
       <w:r>
         <w:rPr>
-          <w:rFonts w:ascii="microsoft yahei" w:eastAsia="宋体" w:hAnsi="microsoft yahei" w:cs="宋体"/>
+          <w:rFonts w:ascii="Microsoft YaHei" w:eastAsia="宋体" w:hAnsi="Microsoft YaHei" w:cs="宋体"/>
           <w:color w:val="555555"/>
           <w:sz w:val="23"/>
           <w:szCs w:val="23"/>
@@ -395,7 +410,7 @@
       </w:r>
       <w:r>
         <w:rPr>
-          <w:rFonts w:ascii="microsoft yahei" w:eastAsia="宋体" w:hAnsi="microsoft yahei" w:cs="宋体"/>
+          <w:rFonts w:ascii="Microsoft YaHei" w:eastAsia="宋体" w:hAnsi="Microsoft YaHei" w:cs="宋体"/>
           <w:color w:val="555555"/>
           <w:sz w:val="23"/>
           <w:szCs w:val="23"/>
@@ -404,7 +419,7 @@
       </w:r>
       <w:r>
         <w:rPr>
-          <w:rFonts w:ascii="microsoft yahei" w:eastAsia="宋体" w:hAnsi="microsoft yahei" w:cs="宋体"/>
+          <w:rFonts w:ascii="Microsoft YaHei" w:eastAsia="宋体" w:hAnsi="Microsoft YaHei" w:cs="宋体"/>
           <w:color w:val="555555"/>
           <w:sz w:val="23"/>
           <w:szCs w:val="23"/>
@@ -413,7 +428,7 @@
       </w:r>
       <w:r>
         <w:rPr>
-          <w:rFonts w:ascii="microsoft yahei" w:eastAsia="宋体" w:hAnsi="microsoft yahei" w:cs="宋体"/>
+          <w:rFonts w:ascii="Microsoft YaHei" w:eastAsia="宋体" w:hAnsi="Microsoft YaHei" w:cs="宋体"/>
           <w:color w:val="555555"/>
           <w:sz w:val="23"/>
           <w:szCs w:val="23"/>
@@ -422,7 +437,7 @@
       </w:r>
       <w:r>
         <w:rPr>
-          <w:rFonts w:ascii="microsoft yahei" w:eastAsia="宋体" w:hAnsi="microsoft yahei" w:cs="宋体"/>
+          <w:rFonts w:ascii="Microsoft YaHei" w:eastAsia="宋体" w:hAnsi="Microsoft YaHei" w:cs="宋体"/>
           <w:color w:val="555555"/>
           <w:sz w:val="23"/>
           <w:szCs w:val="23"/>
@@ -431,7 +446,7 @@
       </w:r>
       <w:r>
         <w:rPr>
-          <w:rFonts w:ascii="microsoft yahei" w:eastAsia="宋体" w:hAnsi="microsoft yahei" w:cs="宋体"/>
+          <w:rFonts w:ascii="Microsoft YaHei" w:eastAsia="宋体" w:hAnsi="Microsoft YaHei" w:cs="宋体"/>
           <w:color w:val="FF0000"/>
           <w:sz w:val="23"/>
           <w:szCs w:val="23"/>
@@ -440,7 +455,7 @@
       </w:r>
       <w:r>
         <w:rPr>
-          <w:rFonts w:ascii="microsoft yahei" w:eastAsia="宋体" w:hAnsi="microsoft yahei" w:cs="宋体"/>
+          <w:rFonts w:ascii="Microsoft YaHei" w:eastAsia="宋体" w:hAnsi="Microsoft YaHei" w:cs="宋体"/>
           <w:color w:val="FF0000"/>
           <w:sz w:val="23"/>
           <w:szCs w:val="23"/>
@@ -449,7 +464,7 @@
       </w:r>
       <w:r>
         <w:rPr>
-          <w:rFonts w:ascii="microsoft yahei" w:eastAsia="宋体" w:hAnsi="microsoft yahei" w:cs="宋体"/>
+          <w:rFonts w:ascii="Microsoft YaHei" w:eastAsia="宋体" w:hAnsi="Microsoft YaHei" w:cs="宋体"/>
           <w:color w:val="555555"/>
           <w:sz w:val="23"/>
           <w:szCs w:val="23"/>
@@ -458,7 +473,7 @@
       </w:r>
       <w:r>
         <w:rPr>
-          <w:rFonts w:ascii="microsoft yahei" w:eastAsia="宋体" w:hAnsi="microsoft yahei" w:cs="宋体"/>
+          <w:rFonts w:ascii="Microsoft YaHei" w:eastAsia="宋体" w:hAnsi="Microsoft YaHei" w:cs="宋体"/>
           <w:color w:val="555555"/>
           <w:sz w:val="23"/>
           <w:szCs w:val="23"/>
@@ -467,7 +482,7 @@
       </w:r>
       <w:r>
         <w:rPr>
-          <w:rFonts w:ascii="microsoft yahei" w:eastAsia="宋体" w:hAnsi="microsoft yahei" w:cs="宋体"/>
+          <w:rFonts w:ascii="Microsoft YaHei" w:eastAsia="宋体" w:hAnsi="Microsoft YaHei" w:cs="宋体"/>
           <w:color w:val="555555"/>
           <w:sz w:val="23"/>
           <w:szCs w:val="23"/>
@@ -476,7 +491,7 @@
       </w:r>
       <w:r>
         <w:rPr>
-          <w:rFonts w:ascii="microsoft yahei" w:eastAsia="宋体" w:hAnsi="microsoft yahei" w:cs="宋体"/>
+          <w:rFonts w:ascii="Microsoft YaHei" w:eastAsia="宋体" w:hAnsi="Microsoft YaHei" w:cs="宋体"/>
           <w:color w:val="555555"/>
           <w:sz w:val="23"/>
           <w:szCs w:val="23"/>
@@ -485,7 +500,7 @@
       </w:r>
       <w:r>
         <w:rPr>
-          <w:rFonts w:ascii="microsoft yahei" w:eastAsia="宋体" w:hAnsi="microsoft yahei" w:cs="宋体"/>
+          <w:rFonts w:ascii="Microsoft YaHei" w:eastAsia="宋体" w:hAnsi="Microsoft YaHei" w:cs="宋体"/>
           <w:color w:val="555555"/>
           <w:sz w:val="23"/>
           <w:szCs w:val="23"/>
@@ -494,7 +509,7 @@
       </w:r>
       <w:r>
         <w:rPr>
-          <w:rFonts w:ascii="microsoft yahei" w:eastAsia="宋体" w:hAnsi="microsoft yahei" w:cs="宋体"/>
+          <w:rFonts w:ascii="Microsoft YaHei" w:eastAsia="宋体" w:hAnsi="Microsoft YaHei" w:cs="宋体"/>
           <w:color w:val="555555"/>
           <w:sz w:val="23"/>
           <w:szCs w:val="23"/>
@@ -503,7 +518,7 @@
       </w:r>
       <w:r>
         <w:rPr>
-          <w:rFonts w:ascii="microsoft yahei" w:eastAsia="宋体" w:hAnsi="microsoft yahei" w:cs="宋体"/>
+          <w:rFonts w:ascii="Microsoft YaHei" w:eastAsia="宋体" w:hAnsi="Microsoft YaHei" w:cs="宋体"/>
           <w:color w:val="555555"/>
           <w:sz w:val="23"/>
           <w:szCs w:val="23"/>
@@ -516,7 +531,7 @@
         <w:shd w:val="clear" w:color="auto" w:fill="FFFFFF"/>
         <w:spacing w:after="0" w:line="525" w:lineRule="atLeast"/>
         <w:rPr>
-          <w:rFonts w:ascii="microsoft yahei" w:eastAsia="宋体" w:hAnsi="microsoft yahei" w:cs="宋体" w:hint="eastAsia"/>
+          <w:rFonts w:ascii="Microsoft YaHei" w:eastAsia="宋体" w:hAnsi="Microsoft YaHei" w:cs="宋体"/>
           <w:color w:val="FF0000"/>
           <w:sz w:val="23"/>
           <w:szCs w:val="23"/>
@@ -524,7 +539,7 @@
       </w:pPr>
       <w:r>
         <w:rPr>
-          <w:rFonts w:ascii="microsoft yahei" w:eastAsia="宋体" w:hAnsi="microsoft yahei" w:cs="宋体"/>
+          <w:rFonts w:ascii="Microsoft YaHei" w:eastAsia="宋体" w:hAnsi="Microsoft YaHei" w:cs="宋体"/>
           <w:color w:val="555555"/>
           <w:sz w:val="23"/>
           <w:szCs w:val="23"/>
@@ -533,7 +548,7 @@
       </w:r>
       <w:r>
         <w:rPr>
-          <w:rFonts w:ascii="microsoft yahei" w:eastAsia="宋体" w:hAnsi="microsoft yahei" w:cs="宋体"/>
+          <w:rFonts w:ascii="Microsoft YaHei" w:eastAsia="宋体" w:hAnsi="Microsoft YaHei" w:cs="宋体"/>
           <w:color w:val="555555"/>
           <w:sz w:val="23"/>
           <w:szCs w:val="23"/>
@@ -542,7 +557,7 @@
       </w:r>
       <w:r>
         <w:rPr>
-          <w:rFonts w:ascii="microsoft yahei" w:eastAsia="宋体" w:hAnsi="microsoft yahei" w:cs="宋体"/>
+          <w:rFonts w:ascii="Microsoft YaHei" w:eastAsia="宋体" w:hAnsi="Microsoft YaHei" w:cs="宋体"/>
           <w:color w:val="555555"/>
           <w:sz w:val="23"/>
           <w:szCs w:val="23"/>
@@ -551,7 +566,7 @@
       </w:r>
       <w:r>
         <w:rPr>
-          <w:rFonts w:ascii="microsoft yahei" w:eastAsia="宋体" w:hAnsi="microsoft yahei" w:cs="宋体"/>
+          <w:rFonts w:ascii="Microsoft YaHei" w:eastAsia="宋体" w:hAnsi="Microsoft YaHei" w:cs="宋体"/>
           <w:color w:val="FF0000"/>
           <w:sz w:val="23"/>
           <w:szCs w:val="23"/>
@@ -560,7 +575,7 @@
       </w:r>
       <w:r>
         <w:rPr>
-          <w:rFonts w:ascii="microsoft yahei" w:eastAsia="宋体" w:hAnsi="microsoft yahei" w:cs="宋体"/>
+          <w:rFonts w:ascii="Microsoft YaHei" w:eastAsia="宋体" w:hAnsi="Microsoft YaHei" w:cs="宋体"/>
           <w:color w:val="FF0000"/>
           <w:sz w:val="23"/>
           <w:szCs w:val="23"/>
@@ -569,7 +584,7 @@
       </w:r>
       <w:r>
         <w:rPr>
-          <w:rFonts w:ascii="microsoft yahei" w:eastAsia="宋体" w:hAnsi="microsoft yahei" w:cs="宋体"/>
+          <w:rFonts w:ascii="Microsoft YaHei" w:eastAsia="宋体" w:hAnsi="Microsoft YaHei" w:cs="宋体"/>
           <w:color w:val="FF0000"/>
           <w:sz w:val="23"/>
           <w:szCs w:val="23"/>
@@ -578,7 +593,7 @@
       </w:r>
       <w:r>
         <w:rPr>
-          <w:rFonts w:ascii="microsoft yahei" w:eastAsia="宋体" w:hAnsi="microsoft yahei" w:cs="宋体"/>
+          <w:rFonts w:ascii="Microsoft YaHei" w:eastAsia="宋体" w:hAnsi="Microsoft YaHei" w:cs="宋体"/>
           <w:color w:val="555555"/>
           <w:sz w:val="23"/>
           <w:szCs w:val="23"/>
@@ -587,7 +602,7 @@
       </w:r>
       <w:r>
         <w:rPr>
-          <w:rFonts w:ascii="microsoft yahei" w:eastAsia="宋体" w:hAnsi="microsoft yahei" w:cs="宋体"/>
+          <w:rFonts w:ascii="Microsoft YaHei" w:eastAsia="宋体" w:hAnsi="Microsoft YaHei" w:cs="宋体"/>
           <w:color w:val="555555"/>
           <w:sz w:val="23"/>
           <w:szCs w:val="23"/>
@@ -596,7 +611,7 @@
       </w:r>
       <w:r>
         <w:rPr>
-          <w:rFonts w:ascii="microsoft yahei" w:eastAsia="宋体" w:hAnsi="microsoft yahei" w:cs="宋体"/>
+          <w:rFonts w:ascii="Microsoft YaHei" w:eastAsia="宋体" w:hAnsi="Microsoft YaHei" w:cs="宋体"/>
           <w:color w:val="555555"/>
           <w:sz w:val="23"/>
           <w:szCs w:val="23"/>
@@ -605,7 +620,7 @@
       </w:r>
       <w:r>
         <w:rPr>
-          <w:rFonts w:ascii="microsoft yahei" w:eastAsia="宋体" w:hAnsi="microsoft yahei" w:cs="宋体"/>
+          <w:rFonts w:ascii="Microsoft YaHei" w:eastAsia="宋体" w:hAnsi="Microsoft YaHei" w:cs="宋体"/>
           <w:color w:val="555555"/>
           <w:sz w:val="23"/>
           <w:szCs w:val="23"/>
@@ -614,7 +629,7 @@
       </w:r>
       <w:r>
         <w:rPr>
-          <w:rFonts w:ascii="microsoft yahei" w:eastAsia="宋体" w:hAnsi="microsoft yahei" w:cs="宋体"/>
+          <w:rFonts w:ascii="Microsoft YaHei" w:eastAsia="宋体" w:hAnsi="Microsoft YaHei" w:cs="宋体"/>
           <w:color w:val="555555"/>
           <w:sz w:val="23"/>
           <w:szCs w:val="23"/>
@@ -623,7 +638,7 @@
       </w:r>
       <w:r>
         <w:rPr>
-          <w:rFonts w:ascii="microsoft yahei" w:eastAsia="宋体" w:hAnsi="microsoft yahei" w:cs="宋体"/>
+          <w:rFonts w:ascii="Microsoft YaHei" w:eastAsia="宋体" w:hAnsi="Microsoft YaHei" w:cs="宋体"/>
           <w:color w:val="FF0000"/>
           <w:sz w:val="23"/>
           <w:szCs w:val="23"/>
@@ -633,7 +648,7 @@
       </w:r>
       <w:r>
         <w:rPr>
-          <w:rFonts w:ascii="microsoft yahei" w:eastAsia="宋体" w:hAnsi="microsoft yahei" w:cs="宋体"/>
+          <w:rFonts w:ascii="Microsoft YaHei" w:eastAsia="宋体" w:hAnsi="Microsoft YaHei" w:cs="宋体"/>
           <w:color w:val="FF0000"/>
           <w:sz w:val="23"/>
           <w:szCs w:val="23"/>
@@ -643,7 +658,7 @@
       </w:r>
       <w:r>
         <w:rPr>
-          <w:rFonts w:ascii="microsoft yahei" w:eastAsia="宋体" w:hAnsi="microsoft yahei" w:cs="宋体"/>
+          <w:rFonts w:ascii="Microsoft YaHei" w:eastAsia="宋体" w:hAnsi="Microsoft YaHei" w:cs="宋体"/>
           <w:color w:val="FF0000"/>
           <w:sz w:val="23"/>
           <w:szCs w:val="23"/>
@@ -672,7 +687,7 @@
         <w:shd w:val="clear" w:color="auto" w:fill="FFFFFF"/>
         <w:spacing w:after="0" w:line="525" w:lineRule="atLeast"/>
         <w:rPr>
-          <w:rFonts w:ascii="microsoft yahei" w:eastAsia="宋体" w:hAnsi="microsoft yahei" w:cs="宋体" w:hint="eastAsia"/>
+          <w:rFonts w:ascii="Microsoft YaHei" w:eastAsia="宋体" w:hAnsi="Microsoft YaHei" w:cs="宋体"/>
           <w:color w:val="555555"/>
           <w:sz w:val="23"/>
           <w:szCs w:val="23"/>
@@ -680,7 +695,7 @@
       </w:pPr>
       <w:r>
         <w:rPr>
-          <w:rFonts w:ascii="microsoft yahei" w:eastAsia="宋体" w:hAnsi="microsoft yahei" w:cs="宋体"/>
+          <w:rFonts w:ascii="Microsoft YaHei" w:eastAsia="宋体" w:hAnsi="Microsoft YaHei" w:cs="宋体"/>
           <w:color w:val="993300"/>
           <w:sz w:val="23"/>
           <w:szCs w:val="23"/>
@@ -693,7 +708,7 @@
         <w:shd w:val="clear" w:color="auto" w:fill="FFFFFF"/>
         <w:spacing w:after="0" w:line="525" w:lineRule="atLeast"/>
         <w:rPr>
-          <w:rFonts w:ascii="microsoft yahei" w:eastAsia="宋体" w:hAnsi="microsoft yahei" w:cs="宋体" w:hint="eastAsia"/>
+          <w:rFonts w:ascii="Microsoft YaHei" w:eastAsia="宋体" w:hAnsi="Microsoft YaHei" w:cs="宋体"/>
           <w:color w:val="555555"/>
           <w:sz w:val="23"/>
           <w:szCs w:val="23"/>
@@ -701,7 +716,7 @@
       </w:pPr>
       <w:r>
         <w:rPr>
-          <w:rFonts w:ascii="microsoft yahei" w:eastAsia="宋体" w:hAnsi="microsoft yahei" w:cs="宋体"/>
+          <w:rFonts w:ascii="Microsoft YaHei" w:eastAsia="宋体" w:hAnsi="Microsoft YaHei" w:cs="宋体"/>
           <w:color w:val="555555"/>
           <w:sz w:val="23"/>
           <w:szCs w:val="23"/>
@@ -710,7 +725,7 @@
       </w:r>
       <w:r>
         <w:rPr>
-          <w:rFonts w:ascii="microsoft yahei" w:eastAsia="宋体" w:hAnsi="microsoft yahei" w:cs="宋体"/>
+          <w:rFonts w:ascii="Microsoft YaHei" w:eastAsia="宋体" w:hAnsi="Microsoft YaHei" w:cs="宋体"/>
           <w:color w:val="555555"/>
           <w:sz w:val="23"/>
           <w:szCs w:val="23"/>
@@ -719,7 +734,7 @@
       </w:r>
       <w:r>
         <w:rPr>
-          <w:rFonts w:ascii="microsoft yahei" w:eastAsia="宋体" w:hAnsi="microsoft yahei" w:cs="宋体"/>
+          <w:rFonts w:ascii="Microsoft YaHei" w:eastAsia="宋体" w:hAnsi="Microsoft YaHei" w:cs="宋体"/>
           <w:color w:val="555555"/>
           <w:sz w:val="23"/>
           <w:szCs w:val="23"/>
@@ -728,7 +743,7 @@
       </w:r>
       <w:r>
         <w:rPr>
-          <w:rFonts w:ascii="microsoft yahei" w:eastAsia="宋体" w:hAnsi="microsoft yahei" w:cs="宋体"/>
+          <w:rFonts w:ascii="Microsoft YaHei" w:eastAsia="宋体" w:hAnsi="Microsoft YaHei" w:cs="宋体"/>
           <w:color w:val="555555"/>
           <w:sz w:val="23"/>
           <w:szCs w:val="23"/>
@@ -737,7 +752,7 @@
       </w:r>
       <w:r>
         <w:rPr>
-          <w:rFonts w:ascii="microsoft yahei" w:eastAsia="宋体" w:hAnsi="microsoft yahei" w:cs="宋体"/>
+          <w:rFonts w:ascii="Microsoft YaHei" w:eastAsia="宋体" w:hAnsi="Microsoft YaHei" w:cs="宋体"/>
           <w:color w:val="FF0000"/>
           <w:sz w:val="23"/>
           <w:szCs w:val="23"/>
@@ -746,7 +761,7 @@
       </w:r>
       <w:r>
         <w:rPr>
-          <w:rFonts w:ascii="microsoft yahei" w:eastAsia="宋体" w:hAnsi="microsoft yahei" w:cs="宋体"/>
+          <w:rFonts w:ascii="Microsoft YaHei" w:eastAsia="宋体" w:hAnsi="Microsoft YaHei" w:cs="宋体"/>
           <w:color w:val="555555"/>
           <w:sz w:val="23"/>
           <w:szCs w:val="23"/>
@@ -755,7 +770,7 @@
       </w:r>
       <w:r>
         <w:rPr>
-          <w:rFonts w:ascii="microsoft yahei" w:eastAsia="宋体" w:hAnsi="microsoft yahei" w:cs="宋体"/>
+          <w:rFonts w:ascii="Microsoft YaHei" w:eastAsia="宋体" w:hAnsi="Microsoft YaHei" w:cs="宋体"/>
           <w:color w:val="FF0000"/>
           <w:sz w:val="23"/>
           <w:szCs w:val="23"/>
@@ -764,7 +779,7 @@
       </w:r>
       <w:r>
         <w:rPr>
-          <w:rFonts w:ascii="microsoft yahei" w:eastAsia="宋体" w:hAnsi="microsoft yahei" w:cs="宋体"/>
+          <w:rFonts w:ascii="Microsoft YaHei" w:eastAsia="宋体" w:hAnsi="Microsoft YaHei" w:cs="宋体"/>
           <w:color w:val="555555"/>
           <w:sz w:val="23"/>
           <w:szCs w:val="23"/>
@@ -773,7 +788,7 @@
       </w:r>
       <w:r>
         <w:rPr>
-          <w:rFonts w:ascii="microsoft yahei" w:eastAsia="宋体" w:hAnsi="microsoft yahei" w:cs="宋体"/>
+          <w:rFonts w:ascii="Microsoft YaHei" w:eastAsia="宋体" w:hAnsi="Microsoft YaHei" w:cs="宋体"/>
           <w:color w:val="FF0000"/>
           <w:sz w:val="23"/>
           <w:szCs w:val="23"/>
@@ -782,7 +797,7 @@
       </w:r>
       <w:r>
         <w:rPr>
-          <w:rFonts w:ascii="microsoft yahei" w:eastAsia="宋体" w:hAnsi="microsoft yahei" w:cs="宋体"/>
+          <w:rFonts w:ascii="Microsoft YaHei" w:eastAsia="宋体" w:hAnsi="Microsoft YaHei" w:cs="宋体"/>
           <w:color w:val="555555"/>
           <w:sz w:val="23"/>
           <w:szCs w:val="23"/>
@@ -791,7 +806,7 @@
       </w:r>
       <w:r>
         <w:rPr>
-          <w:rFonts w:ascii="microsoft yahei" w:eastAsia="宋体" w:hAnsi="microsoft yahei" w:cs="宋体"/>
+          <w:rFonts w:ascii="Microsoft YaHei" w:eastAsia="宋体" w:hAnsi="Microsoft YaHei" w:cs="宋体"/>
           <w:color w:val="555555"/>
           <w:sz w:val="23"/>
           <w:szCs w:val="23"/>
@@ -800,7 +815,7 @@
       </w:r>
       <w:r>
         <w:rPr>
-          <w:rFonts w:ascii="microsoft yahei" w:eastAsia="宋体" w:hAnsi="microsoft yahei" w:cs="宋体"/>
+          <w:rFonts w:ascii="Microsoft YaHei" w:eastAsia="宋体" w:hAnsi="Microsoft YaHei" w:cs="宋体"/>
           <w:color w:val="555555"/>
           <w:sz w:val="23"/>
           <w:szCs w:val="23"/>
@@ -809,7 +824,7 @@
       </w:r>
       <w:r>
         <w:rPr>
-          <w:rFonts w:ascii="microsoft yahei" w:eastAsia="宋体" w:hAnsi="microsoft yahei" w:cs="宋体"/>
+          <w:rFonts w:ascii="Microsoft YaHei" w:eastAsia="宋体" w:hAnsi="Microsoft YaHei" w:cs="宋体"/>
           <w:color w:val="555555"/>
           <w:sz w:val="23"/>
           <w:szCs w:val="23"/>
@@ -818,7 +833,7 @@
       </w:r>
       <w:r>
         <w:rPr>
-          <w:rFonts w:ascii="microsoft yahei" w:eastAsia="宋体" w:hAnsi="microsoft yahei" w:cs="宋体"/>
+          <w:rFonts w:ascii="Microsoft YaHei" w:eastAsia="宋体" w:hAnsi="Microsoft YaHei" w:cs="宋体"/>
           <w:color w:val="555555"/>
           <w:sz w:val="23"/>
           <w:szCs w:val="23"/>
@@ -827,7 +842,7 @@
       </w:r>
       <w:r>
         <w:rPr>
-          <w:rFonts w:ascii="microsoft yahei" w:eastAsia="宋体" w:hAnsi="microsoft yahei" w:cs="宋体"/>
+          <w:rFonts w:ascii="Microsoft YaHei" w:eastAsia="宋体" w:hAnsi="Microsoft YaHei" w:cs="宋体"/>
           <w:color w:val="555555"/>
           <w:sz w:val="23"/>
           <w:szCs w:val="23"/>
@@ -836,7 +851,7 @@
       </w:r>
       <w:r>
         <w:rPr>
-          <w:rFonts w:ascii="microsoft yahei" w:eastAsia="宋体" w:hAnsi="microsoft yahei" w:cs="宋体"/>
+          <w:rFonts w:ascii="Microsoft YaHei" w:eastAsia="宋体" w:hAnsi="Microsoft YaHei" w:cs="宋体"/>
           <w:color w:val="555555"/>
           <w:sz w:val="23"/>
           <w:szCs w:val="23"/>
@@ -845,7 +860,7 @@
       </w:r>
       <w:r>
         <w:rPr>
-          <w:rFonts w:ascii="microsoft yahei" w:eastAsia="宋体" w:hAnsi="microsoft yahei" w:cs="宋体"/>
+          <w:rFonts w:ascii="Microsoft YaHei" w:eastAsia="宋体" w:hAnsi="Microsoft YaHei" w:cs="宋体"/>
           <w:color w:val="555555"/>
           <w:sz w:val="23"/>
           <w:szCs w:val="23"/>
@@ -854,7 +869,7 @@
       </w:r>
       <w:r>
         <w:rPr>
-          <w:rFonts w:ascii="microsoft yahei" w:eastAsia="宋体" w:hAnsi="microsoft yahei" w:cs="宋体"/>
+          <w:rFonts w:ascii="Microsoft YaHei" w:eastAsia="宋体" w:hAnsi="Microsoft YaHei" w:cs="宋体"/>
           <w:color w:val="555555"/>
           <w:sz w:val="23"/>
           <w:szCs w:val="23"/>
@@ -863,7 +878,7 @@
       </w:r>
       <w:r>
         <w:rPr>
-          <w:rFonts w:ascii="microsoft yahei" w:eastAsia="宋体" w:hAnsi="microsoft yahei" w:cs="宋体"/>
+          <w:rFonts w:ascii="Microsoft YaHei" w:eastAsia="宋体" w:hAnsi="Microsoft YaHei" w:cs="宋体"/>
           <w:color w:val="555555"/>
           <w:sz w:val="23"/>
           <w:szCs w:val="23"/>
@@ -872,7 +887,7 @@
       </w:r>
       <w:r>
         <w:rPr>
-          <w:rFonts w:ascii="microsoft yahei" w:eastAsia="宋体" w:hAnsi="microsoft yahei" w:cs="宋体"/>
+          <w:rFonts w:ascii="Microsoft YaHei" w:eastAsia="宋体" w:hAnsi="Microsoft YaHei" w:cs="宋体"/>
           <w:color w:val="555555"/>
           <w:sz w:val="23"/>
           <w:szCs w:val="23"/>
@@ -881,7 +896,7 @@
       </w:r>
       <w:r>
         <w:rPr>
-          <w:rFonts w:ascii="microsoft yahei" w:eastAsia="宋体" w:hAnsi="microsoft yahei" w:cs="宋体"/>
+          <w:rFonts w:ascii="Microsoft YaHei" w:eastAsia="宋体" w:hAnsi="Microsoft YaHei" w:cs="宋体"/>
           <w:color w:val="555555"/>
           <w:sz w:val="23"/>
           <w:szCs w:val="23"/>
@@ -894,7 +909,7 @@
         <w:shd w:val="clear" w:color="auto" w:fill="FFFFFF"/>
         <w:spacing w:after="0" w:line="525" w:lineRule="atLeast"/>
         <w:rPr>
-          <w:rFonts w:ascii="microsoft yahei" w:eastAsia="宋体" w:hAnsi="microsoft yahei" w:cs="宋体" w:hint="eastAsia"/>
+          <w:rFonts w:ascii="Microsoft YaHei" w:eastAsia="宋体" w:hAnsi="Microsoft YaHei" w:cs="宋体"/>
           <w:color w:val="555555"/>
           <w:sz w:val="23"/>
           <w:szCs w:val="23"/>
@@ -902,7 +917,7 @@
       </w:pPr>
       <w:r>
         <w:rPr>
-          <w:rFonts w:ascii="microsoft yahei" w:eastAsia="宋体" w:hAnsi="microsoft yahei" w:cs="宋体"/>
+          <w:rFonts w:ascii="Microsoft YaHei" w:eastAsia="宋体" w:hAnsi="Microsoft YaHei" w:cs="宋体"/>
           <w:color w:val="555555"/>
           <w:sz w:val="23"/>
           <w:szCs w:val="23"/>
@@ -911,7 +926,7 @@
       </w:r>
       <w:r>
         <w:rPr>
-          <w:rFonts w:ascii="microsoft yahei" w:eastAsia="宋体" w:hAnsi="microsoft yahei" w:cs="宋体"/>
+          <w:rFonts w:ascii="Microsoft YaHei" w:eastAsia="宋体" w:hAnsi="Microsoft YaHei" w:cs="宋体"/>
           <w:color w:val="555555"/>
           <w:sz w:val="23"/>
           <w:szCs w:val="23"/>
@@ -920,7 +935,7 @@
       </w:r>
       <w:r>
         <w:rPr>
-          <w:rFonts w:ascii="microsoft yahei" w:eastAsia="宋体" w:hAnsi="microsoft yahei" w:cs="宋体"/>
+          <w:rFonts w:ascii="Microsoft YaHei" w:eastAsia="宋体" w:hAnsi="Microsoft YaHei" w:cs="宋体"/>
           <w:color w:val="555555"/>
           <w:sz w:val="23"/>
           <w:szCs w:val="23"/>
@@ -929,7 +944,7 @@
       </w:r>
       <w:r>
         <w:rPr>
-          <w:rFonts w:ascii="microsoft yahei" w:eastAsia="宋体" w:hAnsi="microsoft yahei" w:cs="宋体"/>
+          <w:rFonts w:ascii="Microsoft YaHei" w:eastAsia="宋体" w:hAnsi="Microsoft YaHei" w:cs="宋体"/>
           <w:color w:val="FF0000"/>
           <w:sz w:val="23"/>
           <w:szCs w:val="23"/>
@@ -938,7 +953,7 @@
       </w:r>
       <w:r>
         <w:rPr>
-          <w:rFonts w:ascii="microsoft yahei" w:eastAsia="宋体" w:hAnsi="microsoft yahei" w:cs="宋体"/>
+          <w:rFonts w:ascii="Microsoft YaHei" w:eastAsia="宋体" w:hAnsi="Microsoft YaHei" w:cs="宋体"/>
           <w:color w:val="555555"/>
           <w:sz w:val="23"/>
           <w:szCs w:val="23"/>
@@ -951,7 +966,7 @@
         <w:shd w:val="clear" w:color="auto" w:fill="FFFFFF"/>
         <w:spacing w:after="0" w:line="525" w:lineRule="atLeast"/>
         <w:rPr>
-          <w:rFonts w:ascii="microsoft yahei" w:eastAsia="宋体" w:hAnsi="microsoft yahei" w:cs="宋体" w:hint="eastAsia"/>
+          <w:rFonts w:ascii="Microsoft YaHei" w:eastAsia="宋体" w:hAnsi="Microsoft YaHei" w:cs="宋体"/>
           <w:color w:val="555555"/>
           <w:sz w:val="23"/>
           <w:szCs w:val="23"/>
@@ -959,7 +974,7 @@
       </w:pPr>
       <w:r>
         <w:rPr>
-          <w:rFonts w:ascii="microsoft yahei" w:eastAsia="宋体" w:hAnsi="microsoft yahei" w:cs="宋体"/>
+          <w:rFonts w:ascii="Microsoft YaHei" w:eastAsia="宋体" w:hAnsi="Microsoft YaHei" w:cs="宋体"/>
           <w:color w:val="555555"/>
           <w:sz w:val="23"/>
           <w:szCs w:val="23"/>
@@ -972,7 +987,7 @@
         <w:shd w:val="clear" w:color="auto" w:fill="FFFFFF"/>
         <w:spacing w:after="0" w:line="525" w:lineRule="atLeast"/>
         <w:rPr>
-          <w:rFonts w:ascii="microsoft yahei" w:eastAsia="宋体" w:hAnsi="microsoft yahei" w:cs="宋体" w:hint="eastAsia"/>
+          <w:rFonts w:ascii="Microsoft YaHei" w:eastAsia="宋体" w:hAnsi="Microsoft YaHei" w:cs="宋体"/>
           <w:color w:val="555555"/>
           <w:sz w:val="23"/>
           <w:szCs w:val="23"/>
@@ -980,7 +995,7 @@
       </w:pPr>
       <w:r>
         <w:rPr>
-          <w:rFonts w:ascii="microsoft yahei" w:eastAsia="宋体" w:hAnsi="microsoft yahei" w:cs="宋体"/>
+          <w:rFonts w:ascii="Microsoft YaHei" w:eastAsia="宋体" w:hAnsi="Microsoft YaHei" w:cs="宋体"/>
           <w:color w:val="555555"/>
           <w:sz w:val="23"/>
           <w:szCs w:val="23"/>
@@ -993,7 +1008,7 @@
         <w:shd w:val="clear" w:color="auto" w:fill="FFFFFF"/>
         <w:spacing w:after="0" w:line="525" w:lineRule="atLeast"/>
         <w:rPr>
-          <w:rFonts w:ascii="microsoft yahei" w:eastAsia="宋体" w:hAnsi="microsoft yahei" w:cs="宋体" w:hint="eastAsia"/>
+          <w:rFonts w:ascii="Microsoft YaHei" w:eastAsia="宋体" w:hAnsi="Microsoft YaHei" w:cs="宋体"/>
           <w:color w:val="555555"/>
           <w:sz w:val="23"/>
           <w:szCs w:val="23"/>
@@ -1001,7 +1016,7 @@
       </w:pPr>
       <w:r>
         <w:rPr>
-          <w:rFonts w:ascii="microsoft yahei" w:eastAsia="宋体" w:hAnsi="microsoft yahei" w:cs="宋体"/>
+          <w:rFonts w:ascii="Microsoft YaHei" w:eastAsia="宋体" w:hAnsi="Microsoft YaHei" w:cs="宋体"/>
           <w:color w:val="555555"/>
           <w:sz w:val="23"/>
           <w:szCs w:val="23"/>
@@ -1010,7 +1025,7 @@
       </w:r>
       <w:r>
         <w:rPr>
-          <w:rFonts w:ascii="microsoft yahei" w:eastAsia="宋体" w:hAnsi="microsoft yahei" w:cs="宋体"/>
+          <w:rFonts w:ascii="Microsoft YaHei" w:eastAsia="宋体" w:hAnsi="Microsoft YaHei" w:cs="宋体"/>
           <w:color w:val="FF0000"/>
           <w:sz w:val="23"/>
           <w:szCs w:val="23"/>
@@ -1019,7 +1034,7 @@
       </w:r>
       <w:r>
         <w:rPr>
-          <w:rFonts w:ascii="microsoft yahei" w:eastAsia="宋体" w:hAnsi="microsoft yahei" w:cs="宋体"/>
+          <w:rFonts w:ascii="Microsoft YaHei" w:eastAsia="宋体" w:hAnsi="Microsoft YaHei" w:cs="宋体"/>
           <w:color w:val="555555"/>
           <w:sz w:val="23"/>
           <w:szCs w:val="23"/>
@@ -1028,7 +1043,7 @@
       </w:r>
       <w:r>
         <w:rPr>
-          <w:rFonts w:ascii="microsoft yahei" w:eastAsia="宋体" w:hAnsi="microsoft yahei" w:cs="宋体"/>
+          <w:rFonts w:ascii="Microsoft YaHei" w:eastAsia="宋体" w:hAnsi="Microsoft YaHei" w:cs="宋体"/>
           <w:color w:val="FF0000"/>
           <w:sz w:val="23"/>
           <w:szCs w:val="23"/>
@@ -1038,7 +1053,7 @@
       </w:r>
       <w:r>
         <w:rPr>
-          <w:rFonts w:ascii="microsoft yahei" w:eastAsia="宋体" w:hAnsi="microsoft yahei" w:cs="宋体"/>
+          <w:rFonts w:ascii="Microsoft YaHei" w:eastAsia="宋体" w:hAnsi="Microsoft YaHei" w:cs="宋体"/>
           <w:color w:val="FF0000"/>
           <w:sz w:val="23"/>
           <w:szCs w:val="23"/>
@@ -1048,7 +1063,7 @@
       </w:r>
       <w:r>
         <w:rPr>
-          <w:rFonts w:ascii="microsoft yahei" w:eastAsia="宋体" w:hAnsi="microsoft yahei" w:cs="宋体"/>
+          <w:rFonts w:ascii="Microsoft YaHei" w:eastAsia="宋体" w:hAnsi="Microsoft YaHei" w:cs="宋体"/>
           <w:color w:val="FF0000"/>
           <w:sz w:val="23"/>
           <w:szCs w:val="23"/>
@@ -1058,7 +1073,7 @@
       </w:r>
       <w:r>
         <w:rPr>
-          <w:rFonts w:ascii="microsoft yahei" w:eastAsia="宋体" w:hAnsi="microsoft yahei" w:cs="宋体"/>
+          <w:rFonts w:ascii="Microsoft YaHei" w:eastAsia="宋体" w:hAnsi="Microsoft YaHei" w:cs="宋体"/>
           <w:color w:val="555555"/>
           <w:sz w:val="23"/>
           <w:szCs w:val="23"/>
@@ -1071,7 +1086,7 @@
         <w:shd w:val="clear" w:color="auto" w:fill="FFFFFF"/>
         <w:spacing w:after="0" w:line="525" w:lineRule="atLeast"/>
         <w:rPr>
-          <w:rFonts w:ascii="microsoft yahei" w:eastAsia="宋体" w:hAnsi="microsoft yahei" w:cs="宋体" w:hint="eastAsia"/>
+          <w:rFonts w:ascii="Microsoft YaHei" w:eastAsia="宋体" w:hAnsi="Microsoft YaHei" w:cs="宋体"/>
           <w:color w:val="555555"/>
           <w:sz w:val="23"/>
           <w:szCs w:val="23"/>
@@ -1079,7 +1094,7 @@
       </w:pPr>
       <w:r>
         <w:rPr>
-          <w:rFonts w:ascii="microsoft yahei" w:eastAsia="宋体" w:hAnsi="microsoft yahei" w:cs="宋体"/>
+          <w:rFonts w:ascii="Microsoft YaHei" w:eastAsia="宋体" w:hAnsi="Microsoft YaHei" w:cs="宋体"/>
           <w:color w:val="555555"/>
           <w:sz w:val="23"/>
           <w:szCs w:val="23"/>
@@ -1088,7 +1103,7 @@
       </w:r>
       <w:r>
         <w:rPr>
-          <w:rFonts w:ascii="microsoft yahei" w:eastAsia="宋体" w:hAnsi="microsoft yahei" w:cs="宋体"/>
+          <w:rFonts w:ascii="Microsoft YaHei" w:eastAsia="宋体" w:hAnsi="Microsoft YaHei" w:cs="宋体"/>
           <w:color w:val="555555"/>
           <w:sz w:val="23"/>
           <w:szCs w:val="23"/>
@@ -1097,7 +1112,7 @@
       </w:r>
       <w:r>
         <w:rPr>
-          <w:rFonts w:ascii="microsoft yahei" w:eastAsia="宋体" w:hAnsi="microsoft yahei" w:cs="宋体"/>
+          <w:rFonts w:ascii="Microsoft YaHei" w:eastAsia="宋体" w:hAnsi="Microsoft YaHei" w:cs="宋体"/>
           <w:color w:val="555555"/>
           <w:sz w:val="23"/>
           <w:szCs w:val="23"/>
@@ -1106,7 +1121,7 @@
       </w:r>
       <w:r>
         <w:rPr>
-          <w:rFonts w:ascii="microsoft yahei" w:eastAsia="宋体" w:hAnsi="microsoft yahei" w:cs="宋体"/>
+          <w:rFonts w:ascii="Microsoft YaHei" w:eastAsia="宋体" w:hAnsi="Microsoft YaHei" w:cs="宋体"/>
           <w:color w:val="FF0000"/>
           <w:sz w:val="23"/>
           <w:szCs w:val="23"/>
@@ -1115,7 +1130,7 @@
       </w:r>
       <w:r>
         <w:rPr>
-          <w:rFonts w:ascii="microsoft yahei" w:eastAsia="宋体" w:hAnsi="microsoft yahei" w:cs="宋体"/>
+          <w:rFonts w:ascii="Microsoft YaHei" w:eastAsia="宋体" w:hAnsi="Microsoft YaHei" w:cs="宋体"/>
           <w:color w:val="555555"/>
           <w:sz w:val="23"/>
           <w:szCs w:val="23"/>
@@ -1128,7 +1143,7 @@
         <w:shd w:val="clear" w:color="auto" w:fill="FFFFFF"/>
         <w:spacing w:after="0" w:line="525" w:lineRule="atLeast"/>
         <w:rPr>
-          <w:rFonts w:ascii="microsoft yahei" w:eastAsia="宋体" w:hAnsi="microsoft yahei" w:cs="宋体" w:hint="eastAsia"/>
+          <w:rFonts w:ascii="Microsoft YaHei" w:eastAsia="宋体" w:hAnsi="Microsoft YaHei" w:cs="宋体"/>
           <w:color w:val="555555"/>
           <w:sz w:val="23"/>
           <w:szCs w:val="23"/>
@@ -1136,7 +1151,7 @@
       </w:pPr>
       <w:r>
         <w:rPr>
-          <w:rFonts w:ascii="microsoft yahei" w:eastAsia="宋体" w:hAnsi="microsoft yahei" w:cs="宋体"/>
+          <w:rFonts w:ascii="Microsoft YaHei" w:eastAsia="宋体" w:hAnsi="Microsoft YaHei" w:cs="宋体"/>
           <w:color w:val="555555"/>
           <w:sz w:val="23"/>
           <w:szCs w:val="23"/>
@@ -1145,7 +1160,7 @@
       </w:r>
       <w:r>
         <w:rPr>
-          <w:rFonts w:ascii="microsoft yahei" w:eastAsia="宋体" w:hAnsi="microsoft yahei" w:cs="宋体"/>
+          <w:rFonts w:ascii="Microsoft YaHei" w:eastAsia="宋体" w:hAnsi="Microsoft YaHei" w:cs="宋体"/>
           <w:color w:val="555555"/>
           <w:sz w:val="23"/>
           <w:szCs w:val="23"/>
@@ -1154,7 +1169,7 @@
       </w:r>
       <w:r>
         <w:rPr>
-          <w:rFonts w:ascii="microsoft yahei" w:eastAsia="宋体" w:hAnsi="microsoft yahei" w:cs="宋体"/>
+          <w:rFonts w:ascii="Microsoft YaHei" w:eastAsia="宋体" w:hAnsi="Microsoft YaHei" w:cs="宋体"/>
           <w:color w:val="555555"/>
           <w:sz w:val="23"/>
           <w:szCs w:val="23"/>
@@ -1163,7 +1178,7 @@
       </w:r>
       <w:r>
         <w:rPr>
-          <w:rFonts w:ascii="microsoft yahei" w:eastAsia="宋体" w:hAnsi="microsoft yahei" w:cs="宋体"/>
+          <w:rFonts w:ascii="Microsoft YaHei" w:eastAsia="宋体" w:hAnsi="Microsoft YaHei" w:cs="宋体"/>
           <w:color w:val="FF0000"/>
           <w:sz w:val="23"/>
           <w:szCs w:val="23"/>
@@ -1172,7 +1187,7 @@
       </w:r>
       <w:r>
         <w:rPr>
-          <w:rFonts w:ascii="microsoft yahei" w:eastAsia="宋体" w:hAnsi="microsoft yahei" w:cs="宋体"/>
+          <w:rFonts w:ascii="Microsoft YaHei" w:eastAsia="宋体" w:hAnsi="Microsoft YaHei" w:cs="宋体"/>
           <w:color w:val="555555"/>
           <w:sz w:val="23"/>
           <w:szCs w:val="23"/>
@@ -1181,7 +1196,7 @@
       </w:r>
       <w:r>
         <w:rPr>
-          <w:rFonts w:ascii="microsoft yahei" w:eastAsia="宋体" w:hAnsi="microsoft yahei" w:cs="宋体"/>
+          <w:rFonts w:ascii="Microsoft YaHei" w:eastAsia="宋体" w:hAnsi="Microsoft YaHei" w:cs="宋体"/>
           <w:color w:val="555555"/>
           <w:sz w:val="23"/>
           <w:szCs w:val="23"/>
@@ -1190,7 +1205,7 @@
       </w:r>
       <w:r>
         <w:rPr>
-          <w:rFonts w:ascii="microsoft yahei" w:eastAsia="宋体" w:hAnsi="microsoft yahei" w:cs="宋体"/>
+          <w:rFonts w:ascii="Microsoft YaHei" w:eastAsia="宋体" w:hAnsi="Microsoft YaHei" w:cs="宋体"/>
           <w:color w:val="555555"/>
           <w:sz w:val="23"/>
           <w:szCs w:val="23"/>
@@ -1199,7 +1214,7 @@
       </w:r>
       <w:r>
         <w:rPr>
-          <w:rFonts w:ascii="microsoft yahei" w:eastAsia="宋体" w:hAnsi="microsoft yahei" w:cs="宋体"/>
+          <w:rFonts w:ascii="Microsoft YaHei" w:eastAsia="宋体" w:hAnsi="Microsoft YaHei" w:cs="宋体"/>
           <w:color w:val="FF0000"/>
           <w:sz w:val="23"/>
           <w:szCs w:val="23"/>
@@ -1208,7 +1223,7 @@
       </w:r>
       <w:r>
         <w:rPr>
-          <w:rFonts w:ascii="microsoft yahei" w:eastAsia="宋体" w:hAnsi="microsoft yahei" w:cs="宋体"/>
+          <w:rFonts w:ascii="Microsoft YaHei" w:eastAsia="宋体" w:hAnsi="Microsoft YaHei" w:cs="宋体"/>
           <w:color w:val="555555"/>
           <w:sz w:val="23"/>
           <w:szCs w:val="23"/>
@@ -1221,7 +1236,7 @@
         <w:shd w:val="clear" w:color="auto" w:fill="FFFFFF"/>
         <w:spacing w:after="0" w:line="525" w:lineRule="atLeast"/>
         <w:rPr>
-          <w:rFonts w:ascii="microsoft yahei" w:eastAsia="宋体" w:hAnsi="microsoft yahei" w:cs="宋体" w:hint="eastAsia"/>
+          <w:rFonts w:ascii="Microsoft YaHei" w:eastAsia="宋体" w:hAnsi="Microsoft YaHei" w:cs="宋体"/>
           <w:color w:val="555555"/>
           <w:sz w:val="23"/>
           <w:szCs w:val="23"/>
@@ -1229,7 +1244,7 @@
       </w:pPr>
       <w:r>
         <w:rPr>
-          <w:rFonts w:ascii="microsoft yahei" w:eastAsia="宋体" w:hAnsi="microsoft yahei" w:cs="宋体"/>
+          <w:rFonts w:ascii="Microsoft YaHei" w:eastAsia="宋体" w:hAnsi="Microsoft YaHei" w:cs="宋体"/>
           <w:color w:val="555555"/>
           <w:sz w:val="23"/>
           <w:szCs w:val="23"/>
@@ -1238,7 +1253,7 @@
       </w:r>
       <w:r>
         <w:rPr>
-          <w:rFonts w:ascii="microsoft yahei" w:eastAsia="宋体" w:hAnsi="microsoft yahei" w:cs="宋体"/>
+          <w:rFonts w:ascii="Microsoft YaHei" w:eastAsia="宋体" w:hAnsi="Microsoft YaHei" w:cs="宋体"/>
           <w:color w:val="555555"/>
           <w:sz w:val="23"/>
           <w:szCs w:val="23"/>
@@ -1247,7 +1262,7 @@
       </w:r>
       <w:r>
         <w:rPr>
-          <w:rFonts w:ascii="microsoft yahei" w:eastAsia="宋体" w:hAnsi="microsoft yahei" w:cs="宋体"/>
+          <w:rFonts w:ascii="Microsoft YaHei" w:eastAsia="宋体" w:hAnsi="Microsoft YaHei" w:cs="宋体"/>
           <w:color w:val="555555"/>
           <w:sz w:val="23"/>
           <w:szCs w:val="23"/>
@@ -1256,7 +1271,7 @@
       </w:r>
       <w:r>
         <w:rPr>
-          <w:rFonts w:ascii="microsoft yahei" w:eastAsia="宋体" w:hAnsi="microsoft yahei" w:cs="宋体"/>
+          <w:rFonts w:ascii="Microsoft YaHei" w:eastAsia="宋体" w:hAnsi="Microsoft YaHei" w:cs="宋体"/>
           <w:color w:val="FF0000"/>
           <w:sz w:val="23"/>
           <w:szCs w:val="23"/>
@@ -1265,7 +1280,7 @@
       </w:r>
       <w:r>
         <w:rPr>
-          <w:rFonts w:ascii="microsoft yahei" w:eastAsia="宋体" w:hAnsi="microsoft yahei" w:cs="宋体"/>
+          <w:rFonts w:ascii="Microsoft YaHei" w:eastAsia="宋体" w:hAnsi="Microsoft YaHei" w:cs="宋体"/>
           <w:color w:val="555555"/>
           <w:sz w:val="23"/>
           <w:szCs w:val="23"/>
@@ -1274,7 +1289,7 @@
       </w:r>
       <w:r>
         <w:rPr>
-          <w:rFonts w:ascii="microsoft yahei" w:eastAsia="宋体" w:hAnsi="microsoft yahei" w:cs="宋体"/>
+          <w:rFonts w:ascii="Microsoft YaHei" w:eastAsia="宋体" w:hAnsi="Microsoft YaHei" w:cs="宋体"/>
           <w:color w:val="555555"/>
           <w:sz w:val="23"/>
           <w:szCs w:val="23"/>
@@ -1283,7 +1298,7 @@
       </w:r>
       <w:r>
         <w:rPr>
-          <w:rFonts w:ascii="microsoft yahei" w:eastAsia="宋体" w:hAnsi="microsoft yahei" w:cs="宋体"/>
+          <w:rFonts w:ascii="Microsoft YaHei" w:eastAsia="宋体" w:hAnsi="Microsoft YaHei" w:cs="宋体"/>
           <w:color w:val="555555"/>
           <w:sz w:val="23"/>
           <w:szCs w:val="23"/>
@@ -1292,7 +1307,7 @@
       </w:r>
       <w:r>
         <w:rPr>
-          <w:rFonts w:ascii="microsoft yahei" w:eastAsia="宋体" w:hAnsi="microsoft yahei" w:cs="宋体"/>
+          <w:rFonts w:ascii="Microsoft YaHei" w:eastAsia="宋体" w:hAnsi="Microsoft YaHei" w:cs="宋体"/>
           <w:color w:val="FF0000"/>
           <w:sz w:val="23"/>
           <w:szCs w:val="23"/>
@@ -1301,7 +1316,7 @@
       </w:r>
       <w:r>
         <w:rPr>
-          <w:rFonts w:ascii="microsoft yahei" w:eastAsia="宋体" w:hAnsi="microsoft yahei" w:cs="宋体"/>
+          <w:rFonts w:ascii="Microsoft YaHei" w:eastAsia="宋体" w:hAnsi="Microsoft YaHei" w:cs="宋体"/>
           <w:color w:val="555555"/>
           <w:sz w:val="23"/>
           <w:szCs w:val="23"/>
@@ -1310,7 +1325,7 @@
       </w:r>
       <w:r>
         <w:rPr>
-          <w:rFonts w:ascii="microsoft yahei" w:eastAsia="宋体" w:hAnsi="microsoft yahei" w:cs="宋体"/>
+          <w:rFonts w:ascii="Microsoft YaHei" w:eastAsia="宋体" w:hAnsi="Microsoft YaHei" w:cs="宋体"/>
           <w:color w:val="555555"/>
           <w:sz w:val="23"/>
           <w:szCs w:val="23"/>
@@ -1319,7 +1334,7 @@
       </w:r>
       <w:r>
         <w:rPr>
-          <w:rFonts w:ascii="microsoft yahei" w:eastAsia="宋体" w:hAnsi="microsoft yahei" w:cs="宋体"/>
+          <w:rFonts w:ascii="Microsoft YaHei" w:eastAsia="宋体" w:hAnsi="Microsoft YaHei" w:cs="宋体"/>
           <w:color w:val="555555"/>
           <w:sz w:val="23"/>
           <w:szCs w:val="23"/>
@@ -1328,7 +1343,7 @@
       </w:r>
       <w:r>
         <w:rPr>
-          <w:rFonts w:ascii="microsoft yahei" w:eastAsia="宋体" w:hAnsi="microsoft yahei" w:cs="宋体"/>
+          <w:rFonts w:ascii="Microsoft YaHei" w:eastAsia="宋体" w:hAnsi="Microsoft YaHei" w:cs="宋体"/>
           <w:color w:val="555555"/>
           <w:sz w:val="23"/>
           <w:szCs w:val="23"/>
@@ -1337,7 +1352,7 @@
       </w:r>
       <w:r>
         <w:rPr>
-          <w:rFonts w:ascii="microsoft yahei" w:eastAsia="宋体" w:hAnsi="microsoft yahei" w:cs="宋体"/>
+          <w:rFonts w:ascii="Microsoft YaHei" w:eastAsia="宋体" w:hAnsi="Microsoft YaHei" w:cs="宋体"/>
           <w:color w:val="555555"/>
           <w:sz w:val="23"/>
           <w:szCs w:val="23"/>
@@ -1346,7 +1361,7 @@
       </w:r>
       <w:r>
         <w:rPr>
-          <w:rFonts w:ascii="microsoft yahei" w:eastAsia="宋体" w:hAnsi="microsoft yahei" w:cs="宋体"/>
+          <w:rFonts w:ascii="Microsoft YaHei" w:eastAsia="宋体" w:hAnsi="Microsoft YaHei" w:cs="宋体"/>
           <w:color w:val="555555"/>
           <w:sz w:val="23"/>
           <w:szCs w:val="23"/>
@@ -1356,7 +1371,7 @@
       </w:r>
       <w:r>
         <w:rPr>
-          <w:rFonts w:ascii="microsoft yahei" w:eastAsia="宋体" w:hAnsi="microsoft yahei" w:cs="宋体"/>
+          <w:rFonts w:ascii="Microsoft YaHei" w:eastAsia="宋体" w:hAnsi="Microsoft YaHei" w:cs="宋体"/>
           <w:color w:val="555555"/>
           <w:sz w:val="23"/>
           <w:szCs w:val="23"/>
@@ -1365,7 +1380,7 @@
       </w:r>
       <w:r>
         <w:rPr>
-          <w:rFonts w:ascii="microsoft yahei" w:eastAsia="宋体" w:hAnsi="microsoft yahei" w:cs="宋体"/>
+          <w:rFonts w:ascii="Microsoft YaHei" w:eastAsia="宋体" w:hAnsi="Microsoft YaHei" w:cs="宋体"/>
           <w:color w:val="555555"/>
           <w:sz w:val="23"/>
           <w:szCs w:val="23"/>
@@ -1374,7 +1389,7 @@
       </w:r>
       <w:r>
         <w:rPr>
-          <w:rFonts w:ascii="microsoft yahei" w:eastAsia="宋体" w:hAnsi="microsoft yahei" w:cs="宋体"/>
+          <w:rFonts w:ascii="Microsoft YaHei" w:eastAsia="宋体" w:hAnsi="Microsoft YaHei" w:cs="宋体"/>
           <w:color w:val="555555"/>
           <w:sz w:val="23"/>
           <w:szCs w:val="23"/>
@@ -1383,7 +1398,7 @@
       </w:r>
       <w:r>
         <w:rPr>
-          <w:rFonts w:ascii="microsoft yahei" w:eastAsia="宋体" w:hAnsi="microsoft yahei" w:cs="宋体"/>
+          <w:rFonts w:ascii="Microsoft YaHei" w:eastAsia="宋体" w:hAnsi="Microsoft YaHei" w:cs="宋体"/>
           <w:color w:val="555555"/>
           <w:sz w:val="23"/>
           <w:szCs w:val="23"/>
@@ -1392,7 +1407,7 @@
       </w:r>
       <w:r>
         <w:rPr>
-          <w:rFonts w:ascii="microsoft yahei" w:eastAsia="宋体" w:hAnsi="microsoft yahei" w:cs="宋体" w:hint="eastAsia"/>
+          <w:rFonts w:ascii="Microsoft YaHei" w:eastAsia="宋体" w:hAnsi="Microsoft YaHei" w:cs="宋体" w:hint="eastAsia"/>
           <w:color w:val="555555"/>
           <w:sz w:val="28"/>
           <w:szCs w:val="23"/>
@@ -1402,7 +1417,7 @@
       </w:r>
       <w:r>
         <w:rPr>
-          <w:rFonts w:ascii="microsoft yahei" w:eastAsia="宋体" w:hAnsi="microsoft yahei" w:cs="宋体"/>
+          <w:rFonts w:ascii="Microsoft YaHei" w:eastAsia="宋体" w:hAnsi="Microsoft YaHei" w:cs="宋体"/>
           <w:color w:val="555555"/>
           <w:sz w:val="28"/>
           <w:szCs w:val="23"/>
@@ -1412,7 +1427,7 @@
       </w:r>
       <w:r>
         <w:rPr>
-          <w:rFonts w:ascii="microsoft yahei" w:eastAsia="宋体" w:hAnsi="microsoft yahei" w:cs="宋体" w:hint="eastAsia"/>
+          <w:rFonts w:ascii="Microsoft YaHei" w:eastAsia="宋体" w:hAnsi="Microsoft YaHei" w:cs="宋体" w:hint="eastAsia"/>
           <w:color w:val="555555"/>
           <w:sz w:val="28"/>
           <w:szCs w:val="23"/>
@@ -1422,7 +1437,7 @@
       </w:r>
       <w:r>
         <w:rPr>
-          <w:rFonts w:ascii="microsoft yahei" w:eastAsia="宋体" w:hAnsi="microsoft yahei" w:cs="宋体"/>
+          <w:rFonts w:ascii="Microsoft YaHei" w:eastAsia="宋体" w:hAnsi="Microsoft YaHei" w:cs="宋体"/>
           <w:color w:val="555555"/>
           <w:sz w:val="28"/>
           <w:szCs w:val="23"/>
@@ -1432,7 +1447,7 @@
       </w:r>
       <w:r>
         <w:rPr>
-          <w:rFonts w:ascii="microsoft yahei" w:eastAsia="宋体" w:hAnsi="microsoft yahei" w:cs="宋体" w:hint="eastAsia"/>
+          <w:rFonts w:ascii="Microsoft YaHei" w:eastAsia="宋体" w:hAnsi="Microsoft YaHei" w:cs="宋体" w:hint="eastAsia"/>
           <w:color w:val="555555"/>
           <w:sz w:val="28"/>
           <w:szCs w:val="23"/>
@@ -1442,7 +1457,7 @@
       </w:r>
       <w:r>
         <w:rPr>
-          <w:rFonts w:ascii="microsoft yahei" w:eastAsia="宋体" w:hAnsi="microsoft yahei" w:cs="宋体"/>
+          <w:rFonts w:ascii="Microsoft YaHei" w:eastAsia="宋体" w:hAnsi="Microsoft YaHei" w:cs="宋体"/>
           <w:color w:val="555555"/>
           <w:sz w:val="28"/>
           <w:szCs w:val="23"/>
@@ -1452,7 +1467,7 @@
       </w:r>
       <w:r>
         <w:rPr>
-          <w:rFonts w:ascii="microsoft yahei" w:eastAsia="宋体" w:hAnsi="microsoft yahei" w:cs="宋体" w:hint="eastAsia"/>
+          <w:rFonts w:ascii="Microsoft YaHei" w:eastAsia="宋体" w:hAnsi="Microsoft YaHei" w:cs="宋体" w:hint="eastAsia"/>
           <w:color w:val="555555"/>
           <w:sz w:val="28"/>
           <w:szCs w:val="23"/>
@@ -1466,7 +1481,7 @@
         <w:shd w:val="clear" w:color="auto" w:fill="FFFFFF"/>
         <w:spacing w:after="0" w:line="525" w:lineRule="atLeast"/>
         <w:rPr>
-          <w:rFonts w:ascii="microsoft yahei" w:eastAsia="宋体" w:hAnsi="microsoft yahei" w:cs="宋体" w:hint="eastAsia"/>
+          <w:rFonts w:ascii="Microsoft YaHei" w:eastAsia="宋体" w:hAnsi="Microsoft YaHei" w:cs="宋体"/>
           <w:color w:val="555555"/>
           <w:sz w:val="23"/>
           <w:szCs w:val="23"/>
@@ -1474,15 +1489,13 @@
       </w:pPr>
       <w:r>
         <w:rPr>
-          <w:rFonts w:ascii="microsoft yahei" w:eastAsia="宋体" w:hAnsi="microsoft yahei" w:cs="宋体"/>
+          <w:rFonts w:ascii="Microsoft YaHei" w:eastAsia="宋体" w:hAnsi="Microsoft YaHei" w:cs="宋体"/>
           <w:color w:val="555555"/>
           <w:sz w:val="23"/>
           <w:szCs w:val="23"/>
         </w:rPr>
         <w:t> </w:t>
       </w:r>
-      <w:bookmarkStart w:id="0" w:name="_GoBack"/>
-      <w:bookmarkEnd w:id="0"/>
     </w:p>
     <w:p>
       <w:pPr>
@@ -1518,7 +1531,7 @@
         <w:shd w:val="clear" w:color="auto" w:fill="FFFFFF"/>
         <w:spacing w:after="0" w:line="525" w:lineRule="atLeast"/>
         <w:rPr>
-          <w:rFonts w:ascii="microsoft yahei" w:eastAsia="宋体" w:hAnsi="microsoft yahei" w:cs="宋体" w:hint="eastAsia"/>
+          <w:rFonts w:ascii="Microsoft YaHei" w:eastAsia="宋体" w:hAnsi="Microsoft YaHei" w:cs="宋体"/>
           <w:color w:val="FF0000"/>
           <w:sz w:val="23"/>
           <w:szCs w:val="23"/>
@@ -1526,7 +1539,7 @@
       </w:pPr>
       <w:r>
         <w:rPr>
-          <w:rFonts w:ascii="microsoft yahei" w:eastAsia="宋体" w:hAnsi="microsoft yahei" w:cs="宋体"/>
+          <w:rFonts w:ascii="Microsoft YaHei" w:eastAsia="宋体" w:hAnsi="Microsoft YaHei" w:cs="宋体"/>
           <w:color w:val="555555"/>
           <w:sz w:val="23"/>
           <w:szCs w:val="23"/>
@@ -1535,7 +1548,7 @@
       </w:r>
       <w:r>
         <w:rPr>
-          <w:rFonts w:ascii="microsoft yahei" w:eastAsia="宋体" w:hAnsi="microsoft yahei" w:cs="宋体"/>
+          <w:rFonts w:ascii="Microsoft YaHei" w:eastAsia="宋体" w:hAnsi="Microsoft YaHei" w:cs="宋体"/>
           <w:color w:val="555555"/>
           <w:sz w:val="23"/>
           <w:szCs w:val="23"/>
@@ -1544,7 +1557,7 @@
       </w:r>
       <w:r>
         <w:rPr>
-          <w:rFonts w:ascii="microsoft yahei" w:eastAsia="宋体" w:hAnsi="microsoft yahei" w:cs="宋体"/>
+          <w:rFonts w:ascii="Microsoft YaHei" w:eastAsia="宋体" w:hAnsi="Microsoft YaHei" w:cs="宋体"/>
           <w:color w:val="555555"/>
           <w:sz w:val="23"/>
           <w:szCs w:val="23"/>
@@ -1553,7 +1566,7 @@
       </w:r>
       <w:r>
         <w:rPr>
-          <w:rFonts w:ascii="microsoft yahei" w:eastAsia="宋体" w:hAnsi="microsoft yahei" w:cs="宋体"/>
+          <w:rFonts w:ascii="Microsoft YaHei" w:eastAsia="宋体" w:hAnsi="Microsoft YaHei" w:cs="宋体"/>
           <w:color w:val="555555"/>
           <w:sz w:val="23"/>
           <w:szCs w:val="23"/>
@@ -1562,7 +1575,7 @@
       </w:r>
       <w:r>
         <w:rPr>
-          <w:rFonts w:ascii="microsoft yahei" w:eastAsia="宋体" w:hAnsi="microsoft yahei" w:cs="宋体"/>
+          <w:rFonts w:ascii="Microsoft YaHei" w:eastAsia="宋体" w:hAnsi="Microsoft YaHei" w:cs="宋体"/>
           <w:color w:val="555555"/>
           <w:sz w:val="23"/>
           <w:szCs w:val="23"/>
@@ -1571,7 +1584,7 @@
       </w:r>
       <w:r>
         <w:rPr>
-          <w:rFonts w:ascii="microsoft yahei" w:eastAsia="宋体" w:hAnsi="microsoft yahei" w:cs="宋体"/>
+          <w:rFonts w:ascii="Microsoft YaHei" w:eastAsia="宋体" w:hAnsi="Microsoft YaHei" w:cs="宋体"/>
           <w:color w:val="555555"/>
           <w:sz w:val="23"/>
           <w:szCs w:val="23"/>
@@ -1580,7 +1593,7 @@
       </w:r>
       <w:r>
         <w:rPr>
-          <w:rFonts w:ascii="microsoft yahei" w:eastAsia="宋体" w:hAnsi="microsoft yahei" w:cs="宋体"/>
+          <w:rFonts w:ascii="Microsoft YaHei" w:eastAsia="宋体" w:hAnsi="Microsoft YaHei" w:cs="宋体"/>
           <w:color w:val="555555"/>
           <w:sz w:val="23"/>
           <w:szCs w:val="23"/>
@@ -1589,7 +1602,7 @@
       </w:r>
       <w:r>
         <w:rPr>
-          <w:rFonts w:ascii="microsoft yahei" w:eastAsia="宋体" w:hAnsi="microsoft yahei" w:cs="宋体"/>
+          <w:rFonts w:ascii="Microsoft YaHei" w:eastAsia="宋体" w:hAnsi="Microsoft YaHei" w:cs="宋体"/>
           <w:color w:val="555555"/>
           <w:sz w:val="23"/>
           <w:szCs w:val="23"/>
@@ -1598,7 +1611,7 @@
       </w:r>
       <w:r>
         <w:rPr>
-          <w:rFonts w:ascii="microsoft yahei" w:eastAsia="宋体" w:hAnsi="microsoft yahei" w:cs="宋体"/>
+          <w:rFonts w:ascii="Microsoft YaHei" w:eastAsia="宋体" w:hAnsi="Microsoft YaHei" w:cs="宋体"/>
           <w:color w:val="FF0000"/>
           <w:sz w:val="23"/>
           <w:szCs w:val="23"/>
@@ -1608,7 +1621,7 @@
       </w:r>
       <w:r>
         <w:rPr>
-          <w:rFonts w:ascii="microsoft yahei" w:eastAsia="宋体" w:hAnsi="microsoft yahei" w:cs="宋体"/>
+          <w:rFonts w:ascii="Microsoft YaHei" w:eastAsia="宋体" w:hAnsi="Microsoft YaHei" w:cs="宋体"/>
           <w:color w:val="FF0000"/>
           <w:sz w:val="23"/>
           <w:szCs w:val="23"/>
@@ -1618,7 +1631,7 @@
       </w:r>
       <w:r>
         <w:rPr>
-          <w:rFonts w:ascii="microsoft yahei" w:eastAsia="宋体" w:hAnsi="microsoft yahei" w:cs="宋体"/>
+          <w:rFonts w:ascii="Microsoft YaHei" w:eastAsia="宋体" w:hAnsi="Microsoft YaHei" w:cs="宋体"/>
           <w:color w:val="FF0000"/>
           <w:sz w:val="23"/>
           <w:szCs w:val="23"/>
@@ -1628,7 +1641,7 @@
       </w:r>
       <w:r>
         <w:rPr>
-          <w:rFonts w:ascii="microsoft yahei" w:eastAsia="宋体" w:hAnsi="microsoft yahei" w:cs="宋体"/>
+          <w:rFonts w:ascii="Microsoft YaHei" w:eastAsia="宋体" w:hAnsi="Microsoft YaHei" w:cs="宋体"/>
           <w:color w:val="FF0000"/>
           <w:sz w:val="23"/>
           <w:szCs w:val="23"/>
@@ -1638,7 +1651,7 @@
       </w:r>
       <w:r>
         <w:rPr>
-          <w:rFonts w:ascii="microsoft yahei" w:eastAsia="宋体" w:hAnsi="microsoft yahei" w:cs="宋体"/>
+          <w:rFonts w:ascii="Microsoft YaHei" w:eastAsia="宋体" w:hAnsi="Microsoft YaHei" w:cs="宋体"/>
           <w:color w:val="FF0000"/>
           <w:sz w:val="23"/>
           <w:szCs w:val="23"/>
@@ -1648,7 +1661,7 @@
       </w:r>
       <w:r>
         <w:rPr>
-          <w:rFonts w:ascii="microsoft yahei" w:eastAsia="宋体" w:hAnsi="microsoft yahei" w:cs="宋体"/>
+          <w:rFonts w:ascii="Microsoft YaHei" w:eastAsia="宋体" w:hAnsi="Microsoft YaHei" w:cs="宋体"/>
           <w:color w:val="FF0000"/>
           <w:sz w:val="23"/>
           <w:szCs w:val="23"/>
@@ -1658,7 +1671,7 @@
       </w:r>
       <w:r>
         <w:rPr>
-          <w:rFonts w:ascii="microsoft yahei" w:eastAsia="宋体" w:hAnsi="microsoft yahei" w:cs="宋体"/>
+          <w:rFonts w:ascii="Microsoft YaHei" w:eastAsia="宋体" w:hAnsi="Microsoft YaHei" w:cs="宋体"/>
           <w:color w:val="555555"/>
           <w:sz w:val="23"/>
           <w:szCs w:val="23"/>
@@ -1667,7 +1680,7 @@
       </w:r>
       <w:r>
         <w:rPr>
-          <w:rFonts w:ascii="microsoft yahei" w:eastAsia="宋体" w:hAnsi="microsoft yahei" w:cs="宋体"/>
+          <w:rFonts w:ascii="Microsoft YaHei" w:eastAsia="宋体" w:hAnsi="Microsoft YaHei" w:cs="宋体"/>
           <w:color w:val="555555"/>
           <w:sz w:val="23"/>
           <w:szCs w:val="23"/>
@@ -1676,7 +1689,7 @@
       </w:r>
       <w:r>
         <w:rPr>
-          <w:rFonts w:ascii="microsoft yahei" w:eastAsia="宋体" w:hAnsi="microsoft yahei" w:cs="宋体"/>
+          <w:rFonts w:ascii="Microsoft YaHei" w:eastAsia="宋体" w:hAnsi="Microsoft YaHei" w:cs="宋体"/>
           <w:color w:val="555555"/>
           <w:sz w:val="23"/>
           <w:szCs w:val="23"/>
@@ -1685,7 +1698,7 @@
       </w:r>
       <w:r>
         <w:rPr>
-          <w:rFonts w:ascii="microsoft yahei" w:eastAsia="宋体" w:hAnsi="microsoft yahei" w:cs="宋体"/>
+          <w:rFonts w:ascii="Microsoft YaHei" w:eastAsia="宋体" w:hAnsi="Microsoft YaHei" w:cs="宋体"/>
           <w:color w:val="FF0000"/>
           <w:sz w:val="23"/>
           <w:szCs w:val="23"/>
@@ -1694,7 +1707,7 @@
       </w:r>
       <w:r>
         <w:rPr>
-          <w:rFonts w:ascii="microsoft yahei" w:eastAsia="宋体" w:hAnsi="microsoft yahei" w:cs="宋体"/>
+          <w:rFonts w:ascii="Microsoft YaHei" w:eastAsia="宋体" w:hAnsi="Microsoft YaHei" w:cs="宋体"/>
           <w:color w:val="555555"/>
           <w:sz w:val="23"/>
           <w:szCs w:val="23"/>
@@ -1703,7 +1716,7 @@
       </w:r>
       <w:r>
         <w:rPr>
-          <w:rFonts w:ascii="microsoft yahei" w:eastAsia="宋体" w:hAnsi="microsoft yahei" w:cs="宋体"/>
+          <w:rFonts w:ascii="Microsoft YaHei" w:eastAsia="宋体" w:hAnsi="Microsoft YaHei" w:cs="宋体"/>
           <w:color w:val="555555"/>
           <w:sz w:val="23"/>
           <w:szCs w:val="23"/>
@@ -1712,7 +1725,7 @@
       </w:r>
       <w:r>
         <w:rPr>
-          <w:rFonts w:ascii="microsoft yahei" w:eastAsia="宋体" w:hAnsi="microsoft yahei" w:cs="宋体"/>
+          <w:rFonts w:ascii="Microsoft YaHei" w:eastAsia="宋体" w:hAnsi="Microsoft YaHei" w:cs="宋体"/>
           <w:color w:val="555555"/>
           <w:sz w:val="23"/>
           <w:szCs w:val="23"/>
@@ -1721,7 +1734,7 @@
       </w:r>
       <w:r>
         <w:rPr>
-          <w:rFonts w:ascii="microsoft yahei" w:eastAsia="宋体" w:hAnsi="microsoft yahei" w:cs="宋体"/>
+          <w:rFonts w:ascii="Microsoft YaHei" w:eastAsia="宋体" w:hAnsi="Microsoft YaHei" w:cs="宋体"/>
           <w:color w:val="555555"/>
           <w:sz w:val="23"/>
           <w:szCs w:val="23"/>
@@ -1730,7 +1743,7 @@
       </w:r>
       <w:r>
         <w:rPr>
-          <w:rFonts w:ascii="microsoft yahei" w:eastAsia="宋体" w:hAnsi="microsoft yahei" w:cs="宋体"/>
+          <w:rFonts w:ascii="Microsoft YaHei" w:eastAsia="宋体" w:hAnsi="Microsoft YaHei" w:cs="宋体"/>
           <w:color w:val="555555"/>
           <w:sz w:val="23"/>
           <w:szCs w:val="23"/>
@@ -1739,7 +1752,7 @@
       </w:r>
       <w:r>
         <w:rPr>
-          <w:rFonts w:ascii="microsoft yahei" w:eastAsia="宋体" w:hAnsi="microsoft yahei" w:cs="宋体"/>
+          <w:rFonts w:ascii="Microsoft YaHei" w:eastAsia="宋体" w:hAnsi="Microsoft YaHei" w:cs="宋体"/>
           <w:color w:val="FF0000"/>
           <w:sz w:val="23"/>
           <w:szCs w:val="23"/>
@@ -1748,7 +1761,7 @@
       </w:r>
       <w:r>
         <w:rPr>
-          <w:rFonts w:ascii="microsoft yahei" w:eastAsia="宋体" w:hAnsi="microsoft yahei" w:cs="宋体"/>
+          <w:rFonts w:ascii="Microsoft YaHei" w:eastAsia="宋体" w:hAnsi="Microsoft YaHei" w:cs="宋体"/>
           <w:color w:val="555555"/>
           <w:sz w:val="23"/>
           <w:szCs w:val="23"/>
@@ -1757,7 +1770,7 @@
       </w:r>
       <w:r>
         <w:rPr>
-          <w:rFonts w:ascii="microsoft yahei" w:eastAsia="宋体" w:hAnsi="microsoft yahei" w:cs="宋体"/>
+          <w:rFonts w:ascii="Microsoft YaHei" w:eastAsia="宋体" w:hAnsi="Microsoft YaHei" w:cs="宋体"/>
           <w:color w:val="FF0000"/>
           <w:sz w:val="23"/>
           <w:szCs w:val="23"/>
@@ -1767,7 +1780,7 @@
       </w:r>
       <w:r>
         <w:rPr>
-          <w:rFonts w:ascii="microsoft yahei" w:eastAsia="宋体" w:hAnsi="microsoft yahei" w:cs="宋体"/>
+          <w:rFonts w:ascii="Microsoft YaHei" w:eastAsia="宋体" w:hAnsi="Microsoft YaHei" w:cs="宋体"/>
           <w:color w:val="FF0000"/>
           <w:sz w:val="23"/>
           <w:szCs w:val="23"/>
@@ -1777,7 +1790,7 @@
       </w:r>
       <w:r>
         <w:rPr>
-          <w:rFonts w:ascii="microsoft yahei" w:eastAsia="宋体" w:hAnsi="microsoft yahei" w:cs="宋体"/>
+          <w:rFonts w:ascii="Microsoft YaHei" w:eastAsia="宋体" w:hAnsi="Microsoft YaHei" w:cs="宋体"/>
           <w:color w:val="FF0000"/>
           <w:sz w:val="23"/>
           <w:szCs w:val="23"/>
@@ -1787,7 +1800,7 @@
       </w:r>
       <w:r>
         <w:rPr>
-          <w:rFonts w:ascii="microsoft yahei" w:eastAsia="宋体" w:hAnsi="microsoft yahei" w:cs="宋体"/>
+          <w:rFonts w:ascii="Microsoft YaHei" w:eastAsia="宋体" w:hAnsi="Microsoft YaHei" w:cs="宋体"/>
           <w:color w:val="FF0000"/>
           <w:sz w:val="23"/>
           <w:szCs w:val="23"/>
@@ -1797,7 +1810,7 @@
       </w:r>
       <w:r>
         <w:rPr>
-          <w:rFonts w:ascii="microsoft yahei" w:eastAsia="宋体" w:hAnsi="microsoft yahei" w:cs="宋体"/>
+          <w:rFonts w:ascii="Microsoft YaHei" w:eastAsia="宋体" w:hAnsi="Microsoft YaHei" w:cs="宋体"/>
           <w:color w:val="FF0000"/>
           <w:sz w:val="23"/>
           <w:szCs w:val="23"/>
@@ -1842,7 +1855,7 @@
         <w:shd w:val="clear" w:color="auto" w:fill="FFFFFF"/>
         <w:spacing w:after="0" w:line="525" w:lineRule="atLeast"/>
         <w:rPr>
-          <w:rFonts w:ascii="microsoft yahei" w:eastAsia="宋体" w:hAnsi="microsoft yahei" w:cs="宋体" w:hint="eastAsia"/>
+          <w:rFonts w:ascii="Microsoft YaHei" w:eastAsia="宋体" w:hAnsi="Microsoft YaHei" w:cs="宋体"/>
           <w:color w:val="555555"/>
           <w:sz w:val="23"/>
           <w:szCs w:val="23"/>
@@ -1850,7 +1863,7 @@
       </w:pPr>
       <w:r>
         <w:rPr>
-          <w:rFonts w:ascii="microsoft yahei" w:eastAsia="宋体" w:hAnsi="microsoft yahei" w:cs="宋体"/>
+          <w:rFonts w:ascii="Microsoft YaHei" w:eastAsia="宋体" w:hAnsi="Microsoft YaHei" w:cs="宋体"/>
           <w:color w:val="555555"/>
           <w:sz w:val="23"/>
           <w:szCs w:val="23"/>
@@ -1859,7 +1872,7 @@
       </w:r>
       <w:r>
         <w:rPr>
-          <w:rFonts w:ascii="microsoft yahei" w:eastAsia="宋体" w:hAnsi="microsoft yahei" w:cs="宋体"/>
+          <w:rFonts w:ascii="Microsoft YaHei" w:eastAsia="宋体" w:hAnsi="Microsoft YaHei" w:cs="宋体"/>
           <w:color w:val="555555"/>
           <w:sz w:val="23"/>
           <w:szCs w:val="23"/>
@@ -1868,7 +1881,7 @@
       </w:r>
       <w:r>
         <w:rPr>
-          <w:rFonts w:ascii="microsoft yahei" w:eastAsia="宋体" w:hAnsi="microsoft yahei" w:cs="宋体"/>
+          <w:rFonts w:ascii="Microsoft YaHei" w:eastAsia="宋体" w:hAnsi="Microsoft YaHei" w:cs="宋体"/>
           <w:color w:val="555555"/>
           <w:sz w:val="23"/>
           <w:szCs w:val="23"/>
@@ -1877,7 +1890,7 @@
       </w:r>
       <w:r>
         <w:rPr>
-          <w:rFonts w:ascii="microsoft yahei" w:eastAsia="宋体" w:hAnsi="microsoft yahei" w:cs="宋体"/>
+          <w:rFonts w:ascii="Microsoft YaHei" w:eastAsia="宋体" w:hAnsi="Microsoft YaHei" w:cs="宋体"/>
           <w:color w:val="555555"/>
           <w:sz w:val="23"/>
           <w:szCs w:val="23"/>
@@ -1886,7 +1899,7 @@
       </w:r>
       <w:r>
         <w:rPr>
-          <w:rFonts w:ascii="microsoft yahei" w:eastAsia="宋体" w:hAnsi="microsoft yahei" w:cs="宋体"/>
+          <w:rFonts w:ascii="Microsoft YaHei" w:eastAsia="宋体" w:hAnsi="Microsoft YaHei" w:cs="宋体"/>
           <w:color w:val="555555"/>
           <w:sz w:val="23"/>
           <w:szCs w:val="23"/>
@@ -1899,7 +1912,7 @@
         <w:shd w:val="clear" w:color="auto" w:fill="FFFFFF"/>
         <w:spacing w:after="0" w:line="525" w:lineRule="atLeast"/>
         <w:rPr>
-          <w:rFonts w:ascii="microsoft yahei" w:eastAsia="宋体" w:hAnsi="microsoft yahei" w:cs="宋体" w:hint="eastAsia"/>
+          <w:rFonts w:ascii="Microsoft YaHei" w:eastAsia="宋体" w:hAnsi="Microsoft YaHei" w:cs="宋体"/>
           <w:color w:val="555555"/>
           <w:sz w:val="23"/>
           <w:szCs w:val="23"/>
@@ -1907,7 +1920,7 @@
       </w:pPr>
       <w:r>
         <w:rPr>
-          <w:rFonts w:ascii="microsoft yahei" w:eastAsia="宋体" w:hAnsi="microsoft yahei" w:cs="宋体"/>
+          <w:rFonts w:ascii="Microsoft YaHei" w:eastAsia="宋体" w:hAnsi="Microsoft YaHei" w:cs="宋体"/>
           <w:color w:val="555555"/>
           <w:sz w:val="23"/>
           <w:szCs w:val="23"/>
@@ -1920,7 +1933,7 @@
         <w:shd w:val="clear" w:color="auto" w:fill="FFFFFF"/>
         <w:spacing w:after="0" w:line="525" w:lineRule="atLeast"/>
         <w:rPr>
-          <w:rFonts w:ascii="microsoft yahei" w:eastAsia="宋体" w:hAnsi="microsoft yahei" w:cs="宋体" w:hint="eastAsia"/>
+          <w:rFonts w:ascii="Microsoft YaHei" w:eastAsia="宋体" w:hAnsi="Microsoft YaHei" w:cs="宋体"/>
           <w:color w:val="555555"/>
           <w:sz w:val="23"/>
           <w:szCs w:val="23"/>
@@ -1928,7 +1941,7 @@
       </w:pPr>
       <w:r>
         <w:rPr>
-          <w:rFonts w:ascii="microsoft yahei" w:eastAsia="宋体" w:hAnsi="microsoft yahei" w:cs="宋体"/>
+          <w:rFonts w:ascii="Microsoft YaHei" w:eastAsia="宋体" w:hAnsi="Microsoft YaHei" w:cs="宋体"/>
           <w:color w:val="555555"/>
           <w:sz w:val="23"/>
           <w:szCs w:val="23"/>
@@ -1937,7 +1950,7 @@
       </w:r>
       <w:r>
         <w:rPr>
-          <w:rFonts w:ascii="microsoft yahei" w:eastAsia="宋体" w:hAnsi="microsoft yahei" w:cs="宋体"/>
+          <w:rFonts w:ascii="Microsoft YaHei" w:eastAsia="宋体" w:hAnsi="Microsoft YaHei" w:cs="宋体"/>
           <w:color w:val="555555"/>
           <w:sz w:val="23"/>
           <w:szCs w:val="23"/>
@@ -1946,7 +1959,7 @@
       </w:r>
       <w:r>
         <w:rPr>
-          <w:rFonts w:ascii="microsoft yahei" w:eastAsia="宋体" w:hAnsi="microsoft yahei" w:cs="宋体"/>
+          <w:rFonts w:ascii="Microsoft YaHei" w:eastAsia="宋体" w:hAnsi="Microsoft YaHei" w:cs="宋体"/>
           <w:color w:val="555555"/>
           <w:sz w:val="23"/>
           <w:szCs w:val="23"/>
@@ -1955,7 +1968,7 @@
       </w:r>
       <w:r>
         <w:rPr>
-          <w:rFonts w:ascii="microsoft yahei" w:eastAsia="宋体" w:hAnsi="microsoft yahei" w:cs="宋体"/>
+          <w:rFonts w:ascii="Microsoft YaHei" w:eastAsia="宋体" w:hAnsi="Microsoft YaHei" w:cs="宋体"/>
           <w:color w:val="FF0000"/>
           <w:sz w:val="23"/>
           <w:szCs w:val="23"/>
@@ -1964,7 +1977,7 @@
       </w:r>
       <w:r>
         <w:rPr>
-          <w:rFonts w:ascii="microsoft yahei" w:eastAsia="宋体" w:hAnsi="microsoft yahei" w:cs="宋体"/>
+          <w:rFonts w:ascii="Microsoft YaHei" w:eastAsia="宋体" w:hAnsi="Microsoft YaHei" w:cs="宋体"/>
           <w:color w:val="FF0000"/>
           <w:sz w:val="23"/>
           <w:szCs w:val="23"/>
@@ -1973,7 +1986,7 @@
       </w:r>
       <w:r>
         <w:rPr>
-          <w:rFonts w:ascii="microsoft yahei" w:eastAsia="宋体" w:hAnsi="microsoft yahei" w:cs="宋体"/>
+          <w:rFonts w:ascii="Microsoft YaHei" w:eastAsia="宋体" w:hAnsi="Microsoft YaHei" w:cs="宋体"/>
           <w:color w:val="555555"/>
           <w:sz w:val="23"/>
           <w:szCs w:val="23"/>
@@ -1982,7 +1995,7 @@
       </w:r>
       <w:r>
         <w:rPr>
-          <w:rFonts w:ascii="microsoft yahei" w:eastAsia="宋体" w:hAnsi="microsoft yahei" w:cs="宋体"/>
+          <w:rFonts w:ascii="Microsoft YaHei" w:eastAsia="宋体" w:hAnsi="Microsoft YaHei" w:cs="宋体"/>
           <w:color w:val="555555"/>
           <w:sz w:val="23"/>
           <w:szCs w:val="23"/>
@@ -1991,7 +2004,7 @@
       </w:r>
       <w:r>
         <w:rPr>
-          <w:rFonts w:ascii="microsoft yahei" w:eastAsia="宋体" w:hAnsi="microsoft yahei" w:cs="宋体"/>
+          <w:rFonts w:ascii="Microsoft YaHei" w:eastAsia="宋体" w:hAnsi="Microsoft YaHei" w:cs="宋体"/>
           <w:color w:val="555555"/>
           <w:sz w:val="23"/>
           <w:szCs w:val="23"/>
@@ -2000,7 +2013,7 @@
       </w:r>
       <w:r>
         <w:rPr>
-          <w:rFonts w:ascii="microsoft yahei" w:eastAsia="宋体" w:hAnsi="microsoft yahei" w:cs="宋体"/>
+          <w:rFonts w:ascii="Microsoft YaHei" w:eastAsia="宋体" w:hAnsi="Microsoft YaHei" w:cs="宋体"/>
           <w:color w:val="FF0000"/>
           <w:sz w:val="23"/>
           <w:szCs w:val="23"/>
@@ -2009,7 +2022,7 @@
       </w:r>
       <w:r>
         <w:rPr>
-          <w:rFonts w:ascii="microsoft yahei" w:eastAsia="宋体" w:hAnsi="microsoft yahei" w:cs="宋体"/>
+          <w:rFonts w:ascii="Microsoft YaHei" w:eastAsia="宋体" w:hAnsi="Microsoft YaHei" w:cs="宋体"/>
           <w:color w:val="555555"/>
           <w:sz w:val="23"/>
           <w:szCs w:val="23"/>
@@ -2018,7 +2031,7 @@
       </w:r>
       <w:r>
         <w:rPr>
-          <w:rFonts w:ascii="microsoft yahei" w:eastAsia="宋体" w:hAnsi="microsoft yahei" w:cs="宋体"/>
+          <w:rFonts w:ascii="Microsoft YaHei" w:eastAsia="宋体" w:hAnsi="Microsoft YaHei" w:cs="宋体"/>
           <w:color w:val="555555"/>
           <w:sz w:val="23"/>
           <w:szCs w:val="23"/>
@@ -2031,7 +2044,7 @@
         <w:shd w:val="clear" w:color="auto" w:fill="FFFFFF"/>
         <w:spacing w:after="0" w:line="525" w:lineRule="atLeast"/>
         <w:rPr>
-          <w:rFonts w:ascii="microsoft yahei" w:eastAsia="宋体" w:hAnsi="microsoft yahei" w:cs="宋体" w:hint="eastAsia"/>
+          <w:rFonts w:ascii="Microsoft YaHei" w:eastAsia="宋体" w:hAnsi="Microsoft YaHei" w:cs="宋体"/>
           <w:color w:val="555555"/>
           <w:sz w:val="23"/>
           <w:szCs w:val="23"/>
@@ -2039,7 +2052,7 @@
       </w:pPr>
       <w:r>
         <w:rPr>
-          <w:rFonts w:ascii="microsoft yahei" w:eastAsia="宋体" w:hAnsi="microsoft yahei" w:cs="宋体"/>
+          <w:rFonts w:ascii="Microsoft YaHei" w:eastAsia="宋体" w:hAnsi="Microsoft YaHei" w:cs="宋体"/>
           <w:color w:val="FF0000"/>
           <w:sz w:val="23"/>
           <w:szCs w:val="23"/>
@@ -2048,7 +2061,7 @@
       </w:r>
       <w:r>
         <w:rPr>
-          <w:rFonts w:ascii="microsoft yahei" w:eastAsia="宋体" w:hAnsi="microsoft yahei" w:cs="宋体"/>
+          <w:rFonts w:ascii="Microsoft YaHei" w:eastAsia="宋体" w:hAnsi="Microsoft YaHei" w:cs="宋体"/>
           <w:color w:val="FF0000"/>
           <w:sz w:val="23"/>
           <w:szCs w:val="23"/>
@@ -2057,7 +2070,7 @@
       </w:r>
       <w:r>
         <w:rPr>
-          <w:rFonts w:ascii="microsoft yahei" w:eastAsia="宋体" w:hAnsi="microsoft yahei" w:cs="宋体"/>
+          <w:rFonts w:ascii="Microsoft YaHei" w:eastAsia="宋体" w:hAnsi="Microsoft YaHei" w:cs="宋体"/>
           <w:color w:val="FF0000"/>
           <w:sz w:val="23"/>
           <w:szCs w:val="23"/>
@@ -2066,7 +2079,7 @@
       </w:r>
       <w:r>
         <w:rPr>
-          <w:rFonts w:ascii="microsoft yahei" w:eastAsia="宋体" w:hAnsi="microsoft yahei" w:cs="宋体"/>
+          <w:rFonts w:ascii="Microsoft YaHei" w:eastAsia="宋体" w:hAnsi="Microsoft YaHei" w:cs="宋体"/>
           <w:color w:val="555555"/>
           <w:sz w:val="23"/>
           <w:szCs w:val="23"/>
@@ -2075,7 +2088,7 @@
       </w:r>
       <w:r>
         <w:rPr>
-          <w:rFonts w:ascii="microsoft yahei" w:eastAsia="宋体" w:hAnsi="microsoft yahei" w:cs="宋体"/>
+          <w:rFonts w:ascii="Microsoft YaHei" w:eastAsia="宋体" w:hAnsi="Microsoft YaHei" w:cs="宋体"/>
           <w:color w:val="555555"/>
           <w:sz w:val="23"/>
           <w:szCs w:val="23"/>
@@ -2084,7 +2097,7 @@
       </w:r>
       <w:r>
         <w:rPr>
-          <w:rFonts w:ascii="microsoft yahei" w:eastAsia="宋体" w:hAnsi="microsoft yahei" w:cs="宋体"/>
+          <w:rFonts w:ascii="Microsoft YaHei" w:eastAsia="宋体" w:hAnsi="Microsoft YaHei" w:cs="宋体"/>
           <w:color w:val="555555"/>
           <w:sz w:val="23"/>
           <w:szCs w:val="23"/>
@@ -2093,7 +2106,7 @@
       </w:r>
       <w:r>
         <w:rPr>
-          <w:rFonts w:ascii="microsoft yahei" w:eastAsia="宋体" w:hAnsi="microsoft yahei" w:cs="宋体"/>
+          <w:rFonts w:ascii="Microsoft YaHei" w:eastAsia="宋体" w:hAnsi="Microsoft YaHei" w:cs="宋体"/>
           <w:color w:val="555555"/>
           <w:sz w:val="23"/>
           <w:szCs w:val="23"/>
@@ -2102,7 +2115,7 @@
       </w:r>
       <w:r>
         <w:rPr>
-          <w:rFonts w:ascii="microsoft yahei" w:eastAsia="宋体" w:hAnsi="microsoft yahei" w:cs="宋体"/>
+          <w:rFonts w:ascii="Microsoft YaHei" w:eastAsia="宋体" w:hAnsi="Microsoft YaHei" w:cs="宋体"/>
           <w:color w:val="555555"/>
           <w:sz w:val="23"/>
           <w:szCs w:val="23"/>
@@ -2111,7 +2124,7 @@
       </w:r>
       <w:r>
         <w:rPr>
-          <w:rFonts w:ascii="microsoft yahei" w:eastAsia="宋体" w:hAnsi="microsoft yahei" w:cs="宋体"/>
+          <w:rFonts w:ascii="Microsoft YaHei" w:eastAsia="宋体" w:hAnsi="Microsoft YaHei" w:cs="宋体"/>
           <w:color w:val="555555"/>
           <w:sz w:val="23"/>
           <w:szCs w:val="23"/>
@@ -2120,7 +2133,7 @@
       </w:r>
       <w:r>
         <w:rPr>
-          <w:rFonts w:ascii="microsoft yahei" w:eastAsia="宋体" w:hAnsi="microsoft yahei" w:cs="宋体"/>
+          <w:rFonts w:ascii="Microsoft YaHei" w:eastAsia="宋体" w:hAnsi="Microsoft YaHei" w:cs="宋体"/>
           <w:color w:val="555555"/>
           <w:sz w:val="23"/>
           <w:szCs w:val="23"/>
@@ -2129,7 +2142,7 @@
       </w:r>
       <w:r>
         <w:rPr>
-          <w:rFonts w:ascii="microsoft yahei" w:eastAsia="宋体" w:hAnsi="microsoft yahei" w:cs="宋体"/>
+          <w:rFonts w:ascii="Microsoft YaHei" w:eastAsia="宋体" w:hAnsi="Microsoft YaHei" w:cs="宋体"/>
           <w:color w:val="555555"/>
           <w:sz w:val="23"/>
           <w:szCs w:val="23"/>
@@ -2138,7 +2151,7 @@
       </w:r>
       <w:r>
         <w:rPr>
-          <w:rFonts w:ascii="microsoft yahei" w:eastAsia="宋体" w:hAnsi="microsoft yahei" w:cs="宋体"/>
+          <w:rFonts w:ascii="Microsoft YaHei" w:eastAsia="宋体" w:hAnsi="Microsoft YaHei" w:cs="宋体"/>
           <w:color w:val="555555"/>
           <w:sz w:val="23"/>
           <w:szCs w:val="23"/>
@@ -2147,7 +2160,7 @@
       </w:r>
       <w:r>
         <w:rPr>
-          <w:rFonts w:ascii="microsoft yahei" w:eastAsia="宋体" w:hAnsi="microsoft yahei" w:cs="宋体"/>
+          <w:rFonts w:ascii="Microsoft YaHei" w:eastAsia="宋体" w:hAnsi="Microsoft YaHei" w:cs="宋体"/>
           <w:color w:val="555555"/>
           <w:sz w:val="23"/>
           <w:szCs w:val="23"/>
@@ -2156,7 +2169,7 @@
       </w:r>
       <w:r>
         <w:rPr>
-          <w:rFonts w:ascii="microsoft yahei" w:eastAsia="宋体" w:hAnsi="microsoft yahei" w:cs="宋体"/>
+          <w:rFonts w:ascii="Microsoft YaHei" w:eastAsia="宋体" w:hAnsi="Microsoft YaHei" w:cs="宋体"/>
           <w:color w:val="555555"/>
           <w:sz w:val="23"/>
           <w:szCs w:val="23"/>
@@ -2165,7 +2178,7 @@
       </w:r>
       <w:r>
         <w:rPr>
-          <w:rFonts w:ascii="microsoft yahei" w:eastAsia="宋体" w:hAnsi="microsoft yahei" w:cs="宋体"/>
+          <w:rFonts w:ascii="Microsoft YaHei" w:eastAsia="宋体" w:hAnsi="Microsoft YaHei" w:cs="宋体"/>
           <w:color w:val="555555"/>
           <w:sz w:val="23"/>
           <w:szCs w:val="23"/>
@@ -2174,7 +2187,7 @@
       </w:r>
       <w:r>
         <w:rPr>
-          <w:rFonts w:ascii="microsoft yahei" w:eastAsia="宋体" w:hAnsi="microsoft yahei" w:cs="宋体"/>
+          <w:rFonts w:ascii="Microsoft YaHei" w:eastAsia="宋体" w:hAnsi="Microsoft YaHei" w:cs="宋体"/>
           <w:color w:val="555555"/>
           <w:sz w:val="23"/>
           <w:szCs w:val="23"/>
@@ -2183,7 +2196,7 @@
       </w:r>
       <w:r>
         <w:rPr>
-          <w:rFonts w:ascii="microsoft yahei" w:eastAsia="宋体" w:hAnsi="microsoft yahei" w:cs="宋体"/>
+          <w:rFonts w:ascii="Microsoft YaHei" w:eastAsia="宋体" w:hAnsi="Microsoft YaHei" w:cs="宋体"/>
           <w:color w:val="555555"/>
           <w:sz w:val="23"/>
           <w:szCs w:val="23"/>
@@ -2192,7 +2205,7 @@
       </w:r>
       <w:r>
         <w:rPr>
-          <w:rFonts w:ascii="microsoft yahei" w:eastAsia="宋体" w:hAnsi="microsoft yahei" w:cs="宋体"/>
+          <w:rFonts w:ascii="Microsoft YaHei" w:eastAsia="宋体" w:hAnsi="Microsoft YaHei" w:cs="宋体"/>
           <w:color w:val="555555"/>
           <w:sz w:val="23"/>
           <w:szCs w:val="23"/>
@@ -2201,7 +2214,7 @@
       </w:r>
       <w:r>
         <w:rPr>
-          <w:rFonts w:ascii="microsoft yahei" w:eastAsia="宋体" w:hAnsi="microsoft yahei" w:cs="宋体"/>
+          <w:rFonts w:ascii="Microsoft YaHei" w:eastAsia="宋体" w:hAnsi="Microsoft YaHei" w:cs="宋体"/>
           <w:color w:val="555555"/>
           <w:sz w:val="23"/>
           <w:szCs w:val="23"/>
@@ -2210,7 +2223,7 @@
       </w:r>
       <w:r>
         <w:rPr>
-          <w:rFonts w:ascii="microsoft yahei" w:eastAsia="宋体" w:hAnsi="microsoft yahei" w:cs="宋体"/>
+          <w:rFonts w:ascii="Microsoft YaHei" w:eastAsia="宋体" w:hAnsi="Microsoft YaHei" w:cs="宋体"/>
           <w:color w:val="555555"/>
           <w:sz w:val="23"/>
           <w:szCs w:val="23"/>
@@ -2219,7 +2232,7 @@
       </w:r>
       <w:r>
         <w:rPr>
-          <w:rFonts w:ascii="microsoft yahei" w:eastAsia="宋体" w:hAnsi="microsoft yahei" w:cs="宋体"/>
+          <w:rFonts w:ascii="Microsoft YaHei" w:eastAsia="宋体" w:hAnsi="Microsoft YaHei" w:cs="宋体"/>
           <w:color w:val="555555"/>
           <w:sz w:val="23"/>
           <w:szCs w:val="23"/>
@@ -2228,7 +2241,7 @@
       </w:r>
       <w:r>
         <w:rPr>
-          <w:rFonts w:ascii="microsoft yahei" w:eastAsia="宋体" w:hAnsi="microsoft yahei" w:cs="宋体"/>
+          <w:rFonts w:ascii="Microsoft YaHei" w:eastAsia="宋体" w:hAnsi="Microsoft YaHei" w:cs="宋体"/>
           <w:color w:val="555555"/>
           <w:sz w:val="23"/>
           <w:szCs w:val="23"/>
@@ -2237,7 +2250,7 @@
       </w:r>
       <w:r>
         <w:rPr>
-          <w:rFonts w:ascii="microsoft yahei" w:eastAsia="宋体" w:hAnsi="microsoft yahei" w:cs="宋体"/>
+          <w:rFonts w:ascii="Microsoft YaHei" w:eastAsia="宋体" w:hAnsi="Microsoft YaHei" w:cs="宋体"/>
           <w:color w:val="555555"/>
           <w:sz w:val="23"/>
           <w:szCs w:val="23"/>
@@ -2246,7 +2259,7 @@
       </w:r>
       <w:r>
         <w:rPr>
-          <w:rFonts w:ascii="microsoft yahei" w:eastAsia="宋体" w:hAnsi="microsoft yahei" w:cs="宋体"/>
+          <w:rFonts w:ascii="Microsoft YaHei" w:eastAsia="宋体" w:hAnsi="Microsoft YaHei" w:cs="宋体"/>
           <w:color w:val="555555"/>
           <w:sz w:val="23"/>
           <w:szCs w:val="23"/>
@@ -2255,7 +2268,7 @@
       </w:r>
       <w:r>
         <w:rPr>
-          <w:rFonts w:ascii="microsoft yahei" w:eastAsia="宋体" w:hAnsi="microsoft yahei" w:cs="宋体"/>
+          <w:rFonts w:ascii="Microsoft YaHei" w:eastAsia="宋体" w:hAnsi="Microsoft YaHei" w:cs="宋体"/>
           <w:color w:val="555555"/>
           <w:sz w:val="23"/>
           <w:szCs w:val="23"/>
@@ -2264,7 +2277,7 @@
       </w:r>
       <w:r>
         <w:rPr>
-          <w:rFonts w:ascii="microsoft yahei" w:eastAsia="宋体" w:hAnsi="microsoft yahei" w:cs="宋体"/>
+          <w:rFonts w:ascii="Microsoft YaHei" w:eastAsia="宋体" w:hAnsi="Microsoft YaHei" w:cs="宋体"/>
           <w:color w:val="555555"/>
           <w:sz w:val="23"/>
           <w:szCs w:val="23"/>
@@ -2273,7 +2286,7 @@
       </w:r>
       <w:r>
         <w:rPr>
-          <w:rFonts w:ascii="microsoft yahei" w:eastAsia="宋体" w:hAnsi="microsoft yahei" w:cs="宋体"/>
+          <w:rFonts w:ascii="Microsoft YaHei" w:eastAsia="宋体" w:hAnsi="Microsoft YaHei" w:cs="宋体"/>
           <w:color w:val="555555"/>
           <w:sz w:val="23"/>
           <w:szCs w:val="23"/>
@@ -2282,7 +2295,7 @@
       </w:r>
       <w:r>
         <w:rPr>
-          <w:rFonts w:ascii="microsoft yahei" w:eastAsia="宋体" w:hAnsi="microsoft yahei" w:cs="宋体"/>
+          <w:rFonts w:ascii="Microsoft YaHei" w:eastAsia="宋体" w:hAnsi="Microsoft YaHei" w:cs="宋体"/>
           <w:color w:val="555555"/>
           <w:sz w:val="23"/>
           <w:szCs w:val="23"/>
@@ -2291,7 +2304,7 @@
       </w:r>
       <w:r>
         <w:rPr>
-          <w:rFonts w:ascii="microsoft yahei" w:eastAsia="宋体" w:hAnsi="microsoft yahei" w:cs="宋体"/>
+          <w:rFonts w:ascii="Microsoft YaHei" w:eastAsia="宋体" w:hAnsi="Microsoft YaHei" w:cs="宋体"/>
           <w:color w:val="555555"/>
           <w:sz w:val="23"/>
           <w:szCs w:val="23"/>
@@ -2300,7 +2313,7 @@
       </w:r>
       <w:r>
         <w:rPr>
-          <w:rFonts w:ascii="microsoft yahei" w:eastAsia="宋体" w:hAnsi="microsoft yahei" w:cs="宋体"/>
+          <w:rFonts w:ascii="Microsoft YaHei" w:eastAsia="宋体" w:hAnsi="Microsoft YaHei" w:cs="宋体"/>
           <w:color w:val="555555"/>
           <w:sz w:val="23"/>
           <w:szCs w:val="23"/>
@@ -2309,7 +2322,7 @@
       </w:r>
       <w:r>
         <w:rPr>
-          <w:rFonts w:ascii="microsoft yahei" w:eastAsia="宋体" w:hAnsi="microsoft yahei" w:cs="宋体"/>
+          <w:rFonts w:ascii="Microsoft YaHei" w:eastAsia="宋体" w:hAnsi="Microsoft YaHei" w:cs="宋体"/>
           <w:color w:val="555555"/>
           <w:sz w:val="23"/>
           <w:szCs w:val="23"/>
@@ -2318,7 +2331,7 @@
       </w:r>
       <w:r>
         <w:rPr>
-          <w:rFonts w:ascii="microsoft yahei" w:eastAsia="宋体" w:hAnsi="microsoft yahei" w:cs="宋体"/>
+          <w:rFonts w:ascii="Microsoft YaHei" w:eastAsia="宋体" w:hAnsi="Microsoft YaHei" w:cs="宋体"/>
           <w:color w:val="555555"/>
           <w:sz w:val="23"/>
           <w:szCs w:val="23"/>
@@ -2327,7 +2340,7 @@
       </w:r>
       <w:r>
         <w:rPr>
-          <w:rFonts w:ascii="microsoft yahei" w:eastAsia="宋体" w:hAnsi="microsoft yahei" w:cs="宋体"/>
+          <w:rFonts w:ascii="Microsoft YaHei" w:eastAsia="宋体" w:hAnsi="Microsoft YaHei" w:cs="宋体"/>
           <w:color w:val="555555"/>
           <w:sz w:val="23"/>
           <w:szCs w:val="23"/>
@@ -2340,7 +2353,7 @@
         <w:shd w:val="clear" w:color="auto" w:fill="FFFFFF"/>
         <w:spacing w:after="0" w:line="525" w:lineRule="atLeast"/>
         <w:rPr>
-          <w:rFonts w:ascii="microsoft yahei" w:eastAsia="宋体" w:hAnsi="microsoft yahei" w:cs="宋体" w:hint="eastAsia"/>
+          <w:rFonts w:ascii="Microsoft YaHei" w:eastAsia="宋体" w:hAnsi="Microsoft YaHei" w:cs="宋体"/>
           <w:color w:val="555555"/>
           <w:sz w:val="23"/>
           <w:szCs w:val="23"/>
@@ -2348,7 +2361,7 @@
       </w:pPr>
       <w:r>
         <w:rPr>
-          <w:rFonts w:ascii="microsoft yahei" w:eastAsia="宋体" w:hAnsi="microsoft yahei" w:cs="宋体"/>
+          <w:rFonts w:ascii="Microsoft YaHei" w:eastAsia="宋体" w:hAnsi="Microsoft YaHei" w:cs="宋体"/>
           <w:color w:val="555555"/>
           <w:sz w:val="23"/>
           <w:szCs w:val="23"/>
@@ -2357,7 +2370,7 @@
       </w:r>
       <w:r>
         <w:rPr>
-          <w:rFonts w:ascii="microsoft yahei" w:eastAsia="宋体" w:hAnsi="microsoft yahei" w:cs="宋体"/>
+          <w:rFonts w:ascii="Microsoft YaHei" w:eastAsia="宋体" w:hAnsi="Microsoft YaHei" w:cs="宋体"/>
           <w:color w:val="555555"/>
           <w:sz w:val="23"/>
           <w:szCs w:val="23"/>
@@ -2366,7 +2379,7 @@
       </w:r>
       <w:r>
         <w:rPr>
-          <w:rFonts w:ascii="microsoft yahei" w:eastAsia="宋体" w:hAnsi="microsoft yahei" w:cs="宋体"/>
+          <w:rFonts w:ascii="Microsoft YaHei" w:eastAsia="宋体" w:hAnsi="Microsoft YaHei" w:cs="宋体"/>
           <w:color w:val="555555"/>
           <w:sz w:val="23"/>
           <w:szCs w:val="23"/>
@@ -2375,7 +2388,7 @@
       </w:r>
       <w:r>
         <w:rPr>
-          <w:rFonts w:ascii="microsoft yahei" w:eastAsia="宋体" w:hAnsi="microsoft yahei" w:cs="宋体"/>
+          <w:rFonts w:ascii="Microsoft YaHei" w:eastAsia="宋体" w:hAnsi="Microsoft YaHei" w:cs="宋体"/>
           <w:color w:val="555555"/>
           <w:sz w:val="23"/>
           <w:szCs w:val="23"/>
@@ -2384,7 +2397,7 @@
       </w:r>
       <w:r>
         <w:rPr>
-          <w:rFonts w:ascii="microsoft yahei" w:eastAsia="宋体" w:hAnsi="microsoft yahei" w:cs="宋体"/>
+          <w:rFonts w:ascii="Microsoft YaHei" w:eastAsia="宋体" w:hAnsi="Microsoft YaHei" w:cs="宋体"/>
           <w:color w:val="555555"/>
           <w:sz w:val="23"/>
           <w:szCs w:val="23"/>
@@ -2393,7 +2406,7 @@
       </w:r>
       <w:r>
         <w:rPr>
-          <w:rFonts w:ascii="microsoft yahei" w:eastAsia="宋体" w:hAnsi="microsoft yahei" w:cs="宋体"/>
+          <w:rFonts w:ascii="Microsoft YaHei" w:eastAsia="宋体" w:hAnsi="Microsoft YaHei" w:cs="宋体"/>
           <w:color w:val="555555"/>
           <w:sz w:val="23"/>
           <w:szCs w:val="23"/>
@@ -2402,7 +2415,7 @@
       </w:r>
       <w:r>
         <w:rPr>
-          <w:rFonts w:ascii="microsoft yahei" w:eastAsia="宋体" w:hAnsi="microsoft yahei" w:cs="宋体"/>
+          <w:rFonts w:ascii="Microsoft YaHei" w:eastAsia="宋体" w:hAnsi="Microsoft YaHei" w:cs="宋体"/>
           <w:color w:val="555555"/>
           <w:sz w:val="23"/>
           <w:szCs w:val="23"/>
@@ -2411,7 +2424,7 @@
       </w:r>
       <w:r>
         <w:rPr>
-          <w:rFonts w:ascii="microsoft yahei" w:eastAsia="宋体" w:hAnsi="microsoft yahei" w:cs="宋体"/>
+          <w:rFonts w:ascii="Microsoft YaHei" w:eastAsia="宋体" w:hAnsi="Microsoft YaHei" w:cs="宋体"/>
           <w:color w:val="555555"/>
           <w:sz w:val="23"/>
           <w:szCs w:val="23"/>
@@ -2420,7 +2433,7 @@
       </w:r>
       <w:r>
         <w:rPr>
-          <w:rFonts w:ascii="microsoft yahei" w:eastAsia="宋体" w:hAnsi="microsoft yahei" w:cs="宋体"/>
+          <w:rFonts w:ascii="Microsoft YaHei" w:eastAsia="宋体" w:hAnsi="Microsoft YaHei" w:cs="宋体"/>
           <w:color w:val="555555"/>
           <w:sz w:val="23"/>
           <w:szCs w:val="23"/>
@@ -2429,7 +2442,7 @@
       </w:r>
       <w:r>
         <w:rPr>
-          <w:rFonts w:ascii="microsoft yahei" w:eastAsia="宋体" w:hAnsi="microsoft yahei" w:cs="宋体"/>
+          <w:rFonts w:ascii="Microsoft YaHei" w:eastAsia="宋体" w:hAnsi="Microsoft YaHei" w:cs="宋体"/>
           <w:color w:val="555555"/>
           <w:sz w:val="23"/>
           <w:szCs w:val="23"/>
@@ -2438,7 +2451,7 @@
       </w:r>
       <w:r>
         <w:rPr>
-          <w:rFonts w:ascii="microsoft yahei" w:eastAsia="宋体" w:hAnsi="microsoft yahei" w:cs="宋体"/>
+          <w:rFonts w:ascii="Microsoft YaHei" w:eastAsia="宋体" w:hAnsi="Microsoft YaHei" w:cs="宋体"/>
           <w:color w:val="555555"/>
           <w:sz w:val="23"/>
           <w:szCs w:val="23"/>
@@ -2447,7 +2460,7 @@
       </w:r>
       <w:r>
         <w:rPr>
-          <w:rFonts w:ascii="microsoft yahei" w:eastAsia="宋体" w:hAnsi="microsoft yahei" w:cs="宋体"/>
+          <w:rFonts w:ascii="Microsoft YaHei" w:eastAsia="宋体" w:hAnsi="Microsoft YaHei" w:cs="宋体"/>
           <w:color w:val="555555"/>
           <w:sz w:val="23"/>
           <w:szCs w:val="23"/>
@@ -2456,7 +2469,7 @@
       </w:r>
       <w:r>
         <w:rPr>
-          <w:rFonts w:ascii="microsoft yahei" w:eastAsia="宋体" w:hAnsi="microsoft yahei" w:cs="宋体"/>
+          <w:rFonts w:ascii="Microsoft YaHei" w:eastAsia="宋体" w:hAnsi="Microsoft YaHei" w:cs="宋体"/>
           <w:color w:val="555555"/>
           <w:sz w:val="23"/>
           <w:szCs w:val="23"/>
@@ -2465,7 +2478,7 @@
       </w:r>
       <w:r>
         <w:rPr>
-          <w:rFonts w:ascii="microsoft yahei" w:eastAsia="宋体" w:hAnsi="microsoft yahei" w:cs="宋体"/>
+          <w:rFonts w:ascii="Microsoft YaHei" w:eastAsia="宋体" w:hAnsi="Microsoft YaHei" w:cs="宋体"/>
           <w:color w:val="555555"/>
           <w:sz w:val="23"/>
           <w:szCs w:val="23"/>
@@ -2474,7 +2487,7 @@
       </w:r>
       <w:r>
         <w:rPr>
-          <w:rFonts w:ascii="microsoft yahei" w:eastAsia="宋体" w:hAnsi="microsoft yahei" w:cs="宋体"/>
+          <w:rFonts w:ascii="Microsoft YaHei" w:eastAsia="宋体" w:hAnsi="Microsoft YaHei" w:cs="宋体"/>
           <w:color w:val="555555"/>
           <w:sz w:val="23"/>
           <w:szCs w:val="23"/>
@@ -2483,7 +2496,7 @@
       </w:r>
       <w:r>
         <w:rPr>
-          <w:rFonts w:ascii="microsoft yahei" w:eastAsia="宋体" w:hAnsi="microsoft yahei" w:cs="宋体"/>
+          <w:rFonts w:ascii="Microsoft YaHei" w:eastAsia="宋体" w:hAnsi="Microsoft YaHei" w:cs="宋体"/>
           <w:color w:val="FF0000"/>
           <w:sz w:val="23"/>
           <w:szCs w:val="23"/>
@@ -2493,7 +2506,7 @@
       </w:r>
       <w:r>
         <w:rPr>
-          <w:rFonts w:ascii="microsoft yahei" w:eastAsia="宋体" w:hAnsi="microsoft yahei" w:cs="宋体"/>
+          <w:rFonts w:ascii="Microsoft YaHei" w:eastAsia="宋体" w:hAnsi="Microsoft YaHei" w:cs="宋体"/>
           <w:color w:val="FF0000"/>
           <w:sz w:val="23"/>
           <w:szCs w:val="23"/>
@@ -2503,7 +2516,7 @@
       </w:r>
       <w:r>
         <w:rPr>
-          <w:rFonts w:ascii="microsoft yahei" w:eastAsia="宋体" w:hAnsi="microsoft yahei" w:cs="宋体"/>
+          <w:rFonts w:ascii="Microsoft YaHei" w:eastAsia="宋体" w:hAnsi="Microsoft YaHei" w:cs="宋体"/>
           <w:color w:val="FF0000"/>
           <w:sz w:val="23"/>
           <w:szCs w:val="23"/>
@@ -2513,7 +2526,7 @@
       </w:r>
       <w:r>
         <w:rPr>
-          <w:rFonts w:ascii="microsoft yahei" w:eastAsia="宋体" w:hAnsi="microsoft yahei" w:cs="宋体" w:hint="eastAsia"/>
+          <w:rFonts w:ascii="Microsoft YaHei" w:eastAsia="宋体" w:hAnsi="Microsoft YaHei" w:cs="宋体" w:hint="eastAsia"/>
           <w:color w:val="FF0000"/>
           <w:sz w:val="23"/>
           <w:szCs w:val="23"/>
@@ -2523,7 +2536,7 @@
       </w:r>
       <w:r>
         <w:rPr>
-          <w:rFonts w:ascii="microsoft yahei" w:eastAsia="宋体" w:hAnsi="microsoft yahei" w:cs="宋体"/>
+          <w:rFonts w:ascii="Microsoft YaHei" w:eastAsia="宋体" w:hAnsi="Microsoft YaHei" w:cs="宋体"/>
           <w:color w:val="FF0000"/>
           <w:sz w:val="23"/>
           <w:szCs w:val="23"/>
@@ -2533,7 +2546,7 @@
       </w:r>
       <w:r>
         <w:rPr>
-          <w:rFonts w:ascii="microsoft yahei" w:eastAsia="宋体" w:hAnsi="microsoft yahei" w:cs="宋体"/>
+          <w:rFonts w:ascii="Microsoft YaHei" w:eastAsia="宋体" w:hAnsi="Microsoft YaHei" w:cs="宋体"/>
           <w:color w:val="FF0000"/>
           <w:sz w:val="23"/>
           <w:szCs w:val="23"/>
@@ -2543,7 +2556,7 @@
       </w:r>
       <w:r>
         <w:rPr>
-          <w:rFonts w:ascii="microsoft yahei" w:eastAsia="宋体" w:hAnsi="microsoft yahei" w:cs="宋体"/>
+          <w:rFonts w:ascii="Microsoft YaHei" w:eastAsia="宋体" w:hAnsi="Microsoft YaHei" w:cs="宋体"/>
           <w:color w:val="FF0000"/>
           <w:sz w:val="23"/>
           <w:szCs w:val="23"/>
@@ -2553,7 +2566,7 @@
       </w:r>
       <w:r>
         <w:rPr>
-          <w:rFonts w:ascii="microsoft yahei" w:eastAsia="宋体" w:hAnsi="microsoft yahei" w:cs="宋体"/>
+          <w:rFonts w:ascii="Microsoft YaHei" w:eastAsia="宋体" w:hAnsi="Microsoft YaHei" w:cs="宋体"/>
           <w:color w:val="FF0000"/>
           <w:sz w:val="23"/>
           <w:szCs w:val="23"/>
@@ -2563,7 +2576,7 @@
       </w:r>
       <w:r>
         <w:rPr>
-          <w:rFonts w:ascii="microsoft yahei" w:eastAsia="宋体" w:hAnsi="microsoft yahei" w:cs="宋体"/>
+          <w:rFonts w:ascii="Microsoft YaHei" w:eastAsia="宋体" w:hAnsi="Microsoft YaHei" w:cs="宋体"/>
           <w:color w:val="FF0000"/>
           <w:sz w:val="23"/>
           <w:szCs w:val="23"/>
@@ -2573,7 +2586,7 @@
       </w:r>
       <w:r>
         <w:rPr>
-          <w:rFonts w:ascii="microsoft yahei" w:eastAsia="宋体" w:hAnsi="microsoft yahei" w:cs="宋体"/>
+          <w:rFonts w:ascii="Microsoft YaHei" w:eastAsia="宋体" w:hAnsi="Microsoft YaHei" w:cs="宋体"/>
           <w:color w:val="FF0000"/>
           <w:sz w:val="23"/>
           <w:szCs w:val="23"/>
@@ -2584,7 +2597,7 @@
       </w:r>
       <w:r>
         <w:rPr>
-          <w:rFonts w:ascii="microsoft yahei" w:eastAsia="宋体" w:hAnsi="microsoft yahei" w:cs="宋体"/>
+          <w:rFonts w:ascii="Microsoft YaHei" w:eastAsia="宋体" w:hAnsi="Microsoft YaHei" w:cs="宋体"/>
           <w:color w:val="FF0000"/>
           <w:sz w:val="23"/>
           <w:szCs w:val="23"/>
@@ -2594,7 +2607,7 @@
       </w:r>
       <w:r>
         <w:rPr>
-          <w:rFonts w:ascii="microsoft yahei" w:eastAsia="宋体" w:hAnsi="microsoft yahei" w:cs="宋体"/>
+          <w:rFonts w:ascii="Microsoft YaHei" w:eastAsia="宋体" w:hAnsi="Microsoft YaHei" w:cs="宋体"/>
           <w:color w:val="FF0000"/>
           <w:sz w:val="23"/>
           <w:szCs w:val="23"/>
@@ -4890,7 +4903,7 @@
                 <w:noProof/>
               </w:rPr>
               <w:drawing>
-                <wp:inline distT="0" distB="0" distL="0" distR="0" wp14:anchorId="7A6BA54F" wp14:editId="7A183DA2">
+                <wp:inline distT="0" distB="0" distL="0" distR="0" wp14:anchorId="3EC180B0" wp14:editId="2072C3D2">
                   <wp:extent cx="3400425" cy="2343150"/>
                   <wp:effectExtent l="0" t="0" r="9525" b="0"/>
                   <wp:docPr id="1" name="图片 1"/>
@@ -7270,7 +7283,7 @@
                 <w:noProof/>
               </w:rPr>
               <w:drawing>
-                <wp:inline distT="0" distB="0" distL="0" distR="0" wp14:anchorId="636840E5" wp14:editId="6BBC98CF">
+                <wp:inline distT="0" distB="0" distL="0" distR="0" wp14:anchorId="6DCF1319" wp14:editId="3C1C8EAF">
                   <wp:extent cx="3228975" cy="2200275"/>
                   <wp:effectExtent l="0" t="0" r="9525" b="9525"/>
                   <wp:docPr id="3" name="图片 3"/>
@@ -7377,7 +7390,7 @@
 </file>
 
 <file path=word/endnotes.xml><?xml version="1.0" encoding="utf-8"?>
-<w:endnotes xmlns:wpc="http://schemas.microsoft.com/office/word/2010/wordprocessingCanvas" xmlns:mc="http://schemas.openxmlformats.org/markup-compatibility/2006" xmlns:o="urn:schemas-microsoft-com:office:office" xmlns:r="http://schemas.openxmlformats.org/officeDocument/2006/relationships" xmlns:m="http://schemas.openxmlformats.org/officeDocument/2006/math" xmlns:v="urn:schemas-microsoft-com:vml" xmlns:wp14="http://schemas.microsoft.com/office/word/2010/wordprocessingDrawing" xmlns:wp="http://schemas.openxmlformats.org/drawingml/2006/wordprocessingDrawing" xmlns:w10="urn:schemas-microsoft-com:office:word" xmlns:w="http://schemas.openxmlformats.org/wordprocessingml/2006/main" xmlns:w14="http://schemas.microsoft.com/office/word/2010/wordml" xmlns:w15="http://schemas.microsoft.com/office/word/2012/wordml" xmlns:wpg="http://schemas.microsoft.com/office/word/2010/wordprocessingGroup" xmlns:wpi="http://schemas.microsoft.com/office/word/2010/wordprocessingInk" xmlns:wne="http://schemas.microsoft.com/office/word/2006/wordml" xmlns:wps="http://schemas.microsoft.com/office/word/2010/wordprocessingShape" mc:Ignorable="w14 w15 wp14">
+<w:endnotes xmlns:wpc="http://schemas.microsoft.com/office/word/2010/wordprocessingCanvas" xmlns:mo="http://schemas.microsoft.com/office/mac/office/2008/main" xmlns:mc="http://schemas.openxmlformats.org/markup-compatibility/2006" xmlns:mv="urn:schemas-microsoft-com:mac:vml" xmlns:o="urn:schemas-microsoft-com:office:office" xmlns:r="http://schemas.openxmlformats.org/officeDocument/2006/relationships" xmlns:m="http://schemas.openxmlformats.org/officeDocument/2006/math" xmlns:v="urn:schemas-microsoft-com:vml" xmlns:wp14="http://schemas.microsoft.com/office/word/2010/wordprocessingDrawing" xmlns:wp="http://schemas.openxmlformats.org/drawingml/2006/wordprocessingDrawing" xmlns:w10="urn:schemas-microsoft-com:office:word" xmlns:w="http://schemas.openxmlformats.org/wordprocessingml/2006/main" xmlns:w14="http://schemas.microsoft.com/office/word/2010/wordml" xmlns:w15="http://schemas.microsoft.com/office/word/2012/wordml" xmlns:wpg="http://schemas.microsoft.com/office/word/2010/wordprocessingGroup" xmlns:wpi="http://schemas.microsoft.com/office/word/2010/wordprocessingInk" xmlns:wne="http://schemas.microsoft.com/office/word/2006/wordml" xmlns:wps="http://schemas.microsoft.com/office/word/2010/wordprocessingShape" mc:Ignorable="w14 w15 wp14">
   <w:endnote w:type="separator" w:id="-1">
     <w:p>
       <w:pPr>
@@ -7402,7 +7415,7 @@
 </file>
 
 <file path=word/footnotes.xml><?xml version="1.0" encoding="utf-8"?>
-<w:footnotes xmlns:wpc="http://schemas.microsoft.com/office/word/2010/wordprocessingCanvas" xmlns:mc="http://schemas.openxmlformats.org/markup-compatibility/2006" xmlns:o="urn:schemas-microsoft-com:office:office" xmlns:r="http://schemas.openxmlformats.org/officeDocument/2006/relationships" xmlns:m="http://schemas.openxmlformats.org/officeDocument/2006/math" xmlns:v="urn:schemas-microsoft-com:vml" xmlns:wp14="http://schemas.microsoft.com/office/word/2010/wordprocessingDrawing" xmlns:wp="http://schemas.openxmlformats.org/drawingml/2006/wordprocessingDrawing" xmlns:w10="urn:schemas-microsoft-com:office:word" xmlns:w="http://schemas.openxmlformats.org/wordprocessingml/2006/main" xmlns:w14="http://schemas.microsoft.com/office/word/2010/wordml" xmlns:w15="http://schemas.microsoft.com/office/word/2012/wordml" xmlns:wpg="http://schemas.microsoft.com/office/word/2010/wordprocessingGroup" xmlns:wpi="http://schemas.microsoft.com/office/word/2010/wordprocessingInk" xmlns:wne="http://schemas.microsoft.com/office/word/2006/wordml" xmlns:wps="http://schemas.microsoft.com/office/word/2010/wordprocessingShape" mc:Ignorable="w14 w15 wp14">
+<w:footnotes xmlns:wpc="http://schemas.microsoft.com/office/word/2010/wordprocessingCanvas" xmlns:mo="http://schemas.microsoft.com/office/mac/office/2008/main" xmlns:mc="http://schemas.openxmlformats.org/markup-compatibility/2006" xmlns:mv="urn:schemas-microsoft-com:mac:vml" xmlns:o="urn:schemas-microsoft-com:office:office" xmlns:r="http://schemas.openxmlformats.org/officeDocument/2006/relationships" xmlns:m="http://schemas.openxmlformats.org/officeDocument/2006/math" xmlns:v="urn:schemas-microsoft-com:vml" xmlns:wp14="http://schemas.microsoft.com/office/word/2010/wordprocessingDrawing" xmlns:wp="http://schemas.openxmlformats.org/drawingml/2006/wordprocessingDrawing" xmlns:w10="urn:schemas-microsoft-com:office:word" xmlns:w="http://schemas.openxmlformats.org/wordprocessingml/2006/main" xmlns:w14="http://schemas.microsoft.com/office/word/2010/wordml" xmlns:w15="http://schemas.microsoft.com/office/word/2012/wordml" xmlns:wpg="http://schemas.microsoft.com/office/word/2010/wordprocessingGroup" xmlns:wpi="http://schemas.microsoft.com/office/word/2010/wordprocessingInk" xmlns:wne="http://schemas.microsoft.com/office/word/2006/wordml" xmlns:wps="http://schemas.microsoft.com/office/word/2010/wordprocessingShape" mc:Ignorable="w14 w15 wp14">
   <w:footnote w:type="separator" w:id="-1">
     <w:p>
       <w:pPr>
@@ -7443,7 +7456,7 @@
       </w:pPr>
     </w:pPrDefault>
   </w:docDefaults>
-  <w:latentStyles w:defLockedState="0" w:defUIPriority="99" w:defSemiHidden="0" w:defUnhideWhenUsed="0" w:defQFormat="0" w:count="371">
+  <w:latentStyles w:defLockedState="0" w:defUIPriority="99" w:defSemiHidden="0" w:defUnhideWhenUsed="0" w:defQFormat="0" w:count="381">
     <w:lsdException w:name="Normal" w:uiPriority="0" w:qFormat="1"/>
     <w:lsdException w:name="heading 1" w:uiPriority="5" w:qFormat="1"/>
     <w:lsdException w:name="heading 2" w:semiHidden="1" w:uiPriority="6" w:unhideWhenUsed="1" w:qFormat="1"/>
@@ -7549,7 +7562,6 @@
     <w:lsdException w:name="HTML Sample" w:semiHidden="1" w:unhideWhenUsed="1"/>
     <w:lsdException w:name="HTML Typewriter" w:semiHidden="1" w:unhideWhenUsed="1"/>
     <w:lsdException w:name="HTML Variable" w:semiHidden="1" w:unhideWhenUsed="1"/>
-    <w:lsdException w:name="Normal Table" w:semiHidden="1" w:unhideWhenUsed="1"/>
     <w:lsdException w:name="annotation subject" w:semiHidden="1" w:unhideWhenUsed="1"/>
     <w:lsdException w:name="No List" w:semiHidden="1" w:unhideWhenUsed="1"/>
     <w:lsdException w:name="Outline List 1" w:semiHidden="1" w:unhideWhenUsed="1"/>
@@ -7596,10 +7608,8 @@
     <w:lsdException w:name="Table Subtle 2" w:semiHidden="1" w:unhideWhenUsed="1"/>
     <w:lsdException w:name="Table Web 1" w:semiHidden="1" w:unhideWhenUsed="1"/>
     <w:lsdException w:name="Table Web 2" w:semiHidden="1" w:unhideWhenUsed="1"/>
-    <w:lsdException w:name="Table Web 3" w:semiHidden="1" w:unhideWhenUsed="1"/>
     <w:lsdException w:name="Balloon Text" w:semiHidden="1" w:unhideWhenUsed="1"/>
     <w:lsdException w:name="Table Grid" w:uiPriority="59"/>
-    <w:lsdException w:name="Table Theme" w:semiHidden="1" w:unhideWhenUsed="1"/>
     <w:lsdException w:name="Placeholder Text" w:semiHidden="1"/>
     <w:lsdException w:name="No Spacing" w:uiPriority="36" w:qFormat="1"/>
     <w:lsdException w:name="Light Shading" w:uiPriority="60"/>
@@ -7815,6 +7825,7 @@
     <w:lsdException w:name="List Table 5 Dark Accent 6" w:uiPriority="50"/>
     <w:lsdException w:name="List Table 6 Colorful Accent 6" w:uiPriority="51"/>
     <w:lsdException w:name="List Table 7 Colorful Accent 6" w:uiPriority="52"/>
+    <w:lsdException w:name="Mention" w:semiHidden="1" w:unhideWhenUsed="1"/>
   </w:latentStyles>
   <w:style w:type="paragraph" w:default="1" w:styleId="a">
     <w:name w:val="Normal"/>
@@ -7826,7 +7837,7 @@
     <w:name w:val="heading 1"/>
     <w:basedOn w:val="a"/>
     <w:next w:val="a"/>
-    <w:link w:val="1Char"/>
+    <w:link w:val="10"/>
     <w:autoRedefine/>
     <w:uiPriority w:val="5"/>
     <w:qFormat/>
@@ -7848,7 +7859,7 @@
     <w:name w:val="heading 2"/>
     <w:basedOn w:val="a"/>
     <w:next w:val="a"/>
-    <w:link w:val="2Char"/>
+    <w:link w:val="20"/>
     <w:autoRedefine/>
     <w:uiPriority w:val="6"/>
     <w:qFormat/>
@@ -7870,7 +7881,7 @@
     <w:name w:val="heading 3"/>
     <w:basedOn w:val="a"/>
     <w:next w:val="a"/>
-    <w:link w:val="3Char"/>
+    <w:link w:val="30"/>
     <w:autoRedefine/>
     <w:uiPriority w:val="7"/>
     <w:qFormat/>
@@ -7892,7 +7903,7 @@
     <w:name w:val="heading 4"/>
     <w:basedOn w:val="a"/>
     <w:next w:val="a"/>
-    <w:link w:val="4Char"/>
+    <w:link w:val="40"/>
     <w:uiPriority w:val="8"/>
     <w:qFormat/>
     <w:rsid w:val="00F739C0"/>
@@ -7912,7 +7923,7 @@
     <w:name w:val="heading 5"/>
     <w:basedOn w:val="a"/>
     <w:next w:val="a"/>
-    <w:link w:val="5Char"/>
+    <w:link w:val="50"/>
     <w:autoRedefine/>
     <w:uiPriority w:val="9"/>
     <w:qFormat/>
@@ -8153,8 +8164,8 @@
     <w:uiPriority w:val="99"/>
     <w:rsid w:val="001A4199"/>
   </w:style>
-  <w:style w:type="character" w:customStyle="1" w:styleId="1Char">
-    <w:name w:val="标题 1 Char"/>
+  <w:style w:type="character" w:customStyle="1" w:styleId="10">
+    <w:name w:val="标题 1字符"/>
     <w:basedOn w:val="a0"/>
     <w:link w:val="1"/>
     <w:uiPriority w:val="5"/>
@@ -8168,8 +8179,8 @@
       <w:szCs w:val="36"/>
     </w:rPr>
   </w:style>
-  <w:style w:type="character" w:customStyle="1" w:styleId="2Char">
-    <w:name w:val="标题 2 Char"/>
+  <w:style w:type="character" w:customStyle="1" w:styleId="20">
+    <w:name w:val="标题 2字符"/>
     <w:basedOn w:val="a0"/>
     <w:link w:val="2"/>
     <w:uiPriority w:val="6"/>
@@ -8183,8 +8194,8 @@
       <w:szCs w:val="32"/>
     </w:rPr>
   </w:style>
-  <w:style w:type="character" w:customStyle="1" w:styleId="3Char">
-    <w:name w:val="标题 3 Char"/>
+  <w:style w:type="character" w:customStyle="1" w:styleId="30">
+    <w:name w:val="标题 3字符"/>
     <w:basedOn w:val="a0"/>
     <w:link w:val="3"/>
     <w:uiPriority w:val="7"/>
@@ -8198,8 +8209,8 @@
       <w:szCs w:val="28"/>
     </w:rPr>
   </w:style>
-  <w:style w:type="character" w:customStyle="1" w:styleId="5Char">
-    <w:name w:val="标题 5 Char"/>
+  <w:style w:type="character" w:customStyle="1" w:styleId="50">
+    <w:name w:val="标题 5字符"/>
     <w:basedOn w:val="a0"/>
     <w:link w:val="5"/>
     <w:uiPriority w:val="9"/>
@@ -8213,8 +8224,8 @@
       <w:szCs w:val="28"/>
     </w:rPr>
   </w:style>
-  <w:style w:type="character" w:customStyle="1" w:styleId="4Char">
-    <w:name w:val="标题 4 Char"/>
+  <w:style w:type="character" w:customStyle="1" w:styleId="40">
+    <w:name w:val="标题 4字符"/>
     <w:basedOn w:val="a0"/>
     <w:link w:val="4"/>
     <w:uiPriority w:val="8"/>
@@ -8230,7 +8241,7 @@
   <w:style w:type="paragraph" w:styleId="a9">
     <w:name w:val="header"/>
     <w:basedOn w:val="a"/>
-    <w:link w:val="Char"/>
+    <w:link w:val="aa"/>
     <w:uiPriority w:val="99"/>
     <w:unhideWhenUsed/>
     <w:rsid w:val="00863E46"/>
@@ -8250,8 +8261,8 @@
       <w:szCs w:val="18"/>
     </w:rPr>
   </w:style>
-  <w:style w:type="character" w:customStyle="1" w:styleId="Char">
-    <w:name w:val="页眉 Char"/>
+  <w:style w:type="character" w:customStyle="1" w:styleId="aa">
+    <w:name w:val="页眉字符"/>
     <w:basedOn w:val="a0"/>
     <w:link w:val="a9"/>
     <w:uiPriority w:val="99"/>
@@ -8261,10 +8272,10 @@
       <w:szCs w:val="18"/>
     </w:rPr>
   </w:style>
-  <w:style w:type="paragraph" w:styleId="aa">
+  <w:style w:type="paragraph" w:styleId="ab">
     <w:name w:val="footer"/>
     <w:basedOn w:val="a"/>
-    <w:link w:val="Char0"/>
+    <w:link w:val="ac"/>
     <w:uiPriority w:val="99"/>
     <w:unhideWhenUsed/>
     <w:rsid w:val="00863E46"/>
@@ -8280,10 +8291,10 @@
       <w:szCs w:val="18"/>
     </w:rPr>
   </w:style>
-  <w:style w:type="character" w:customStyle="1" w:styleId="Char0">
-    <w:name w:val="页脚 Char"/>
+  <w:style w:type="character" w:customStyle="1" w:styleId="ac">
+    <w:name w:val="页脚字符"/>
     <w:basedOn w:val="a0"/>
-    <w:link w:val="aa"/>
+    <w:link w:val="ab"/>
     <w:uiPriority w:val="99"/>
     <w:rsid w:val="00863E46"/>
     <w:rPr>
@@ -8291,55 +8302,38 @@
       <w:szCs w:val="18"/>
     </w:rPr>
   </w:style>
+  <w:style w:type="paragraph" w:styleId="ad">
+    <w:name w:val="Document Map"/>
+    <w:basedOn w:val="a"/>
+    <w:link w:val="ae"/>
+    <w:uiPriority w:val="99"/>
+    <w:semiHidden/>
+    <w:unhideWhenUsed/>
+    <w:rsid w:val="006074A8"/>
+    <w:rPr>
+      <w:rFonts w:ascii="宋体" w:eastAsia="宋体"/>
+      <w:sz w:val="24"/>
+      <w:szCs w:val="24"/>
+    </w:rPr>
+  </w:style>
+  <w:style w:type="character" w:customStyle="1" w:styleId="ae">
+    <w:name w:val="文档结构图字符"/>
+    <w:basedOn w:val="a0"/>
+    <w:link w:val="ad"/>
+    <w:uiPriority w:val="99"/>
+    <w:semiHidden/>
+    <w:rsid w:val="006074A8"/>
+    <w:rPr>
+      <w:rFonts w:ascii="宋体" w:eastAsia="宋体"/>
+      <w:sz w:val="24"/>
+      <w:szCs w:val="24"/>
+    </w:rPr>
+  </w:style>
 </w:styles>
 </file>
 
 <file path=word/glossary/document.xml><?xml version="1.0" encoding="utf-8"?>
-<w:glossaryDocument xmlns:wpc="http://schemas.microsoft.com/office/word/2010/wordprocessingCanvas" xmlns:mc="http://schemas.openxmlformats.org/markup-compatibility/2006" xmlns:o="urn:schemas-microsoft-com:office:office" xmlns:r="http://schemas.openxmlformats.org/officeDocument/2006/relationships" xmlns:m="http://schemas.openxmlformats.org/officeDocument/2006/math" xmlns:v="urn:schemas-microsoft-com:vml" xmlns:wp14="http://schemas.microsoft.com/office/word/2010/wordprocessingDrawing" xmlns:wp="http://schemas.openxmlformats.org/drawingml/2006/wordprocessingDrawing" xmlns:w10="urn:schemas-microsoft-com:office:word" xmlns:w="http://schemas.openxmlformats.org/wordprocessingml/2006/main" xmlns:w14="http://schemas.microsoft.com/office/word/2010/wordml" xmlns:w15="http://schemas.microsoft.com/office/word/2012/wordml" xmlns:wpg="http://schemas.microsoft.com/office/word/2010/wordprocessingGroup" xmlns:wpi="http://schemas.microsoft.com/office/word/2010/wordprocessingInk" xmlns:wne="http://schemas.microsoft.com/office/word/2006/wordml" xmlns:wps="http://schemas.microsoft.com/office/word/2010/wordprocessingShape" mc:Ignorable="w14 w15 wp14">
-  <w:docParts>
-    <w:docPart>
-      <w:docPartPr>
-        <w:name w:val="89512082"/>
-        <w:category>
-          <w:name w:val="常规"/>
-          <w:gallery w:val="placeholder"/>
-        </w:category>
-        <w:types>
-          <w:type w:val="bbPlcHdr"/>
-        </w:types>
-        <w:behaviors>
-          <w:behavior w:val="content"/>
-        </w:behaviors>
-        <w:guid w:val="{08BB8D71-F9CA-42C6-A685-443F743CE00E}"/>
-      </w:docPartPr>
-      <w:docPartBody>
-        <w:p>
-          <w:r>
-            <w:rPr>
-              <w:rStyle w:val="a3"/>
-              <w:rFonts w:hint="eastAsia"/>
-            </w:rPr>
-            <w:t>[</w:t>
-          </w:r>
-          <w:r>
-            <w:rPr>
-              <w:rStyle w:val="a3"/>
-              <w:rFonts w:hint="eastAsia"/>
-            </w:rPr>
-            <w:t>在此处输入文章标题</w:t>
-          </w:r>
-          <w:r>
-            <w:rPr>
-              <w:rStyle w:val="a3"/>
-              <w:rFonts w:hint="eastAsia"/>
-            </w:rPr>
-            <w:t>]</w:t>
-          </w:r>
-        </w:p>
-      </w:docPartBody>
-    </w:docPart>
-  </w:docParts>
-</w:glossaryDocument>
+<w:glossaryDocument xmlns:wpc="http://schemas.microsoft.com/office/word/2010/wordprocessingCanvas" xmlns:mo="http://schemas.microsoft.com/office/mac/office/2008/main" xmlns:mc="http://schemas.openxmlformats.org/markup-compatibility/2006" xmlns:mv="urn:schemas-microsoft-com:mac:vml" xmlns:o="urn:schemas-microsoft-com:office:office" xmlns:r="http://schemas.openxmlformats.org/officeDocument/2006/relationships" xmlns:m="http://schemas.openxmlformats.org/officeDocument/2006/math" xmlns:v="urn:schemas-microsoft-com:vml" xmlns:wp14="http://schemas.microsoft.com/office/word/2010/wordprocessingDrawing" xmlns:wp="http://schemas.openxmlformats.org/drawingml/2006/wordprocessingDrawing" xmlns:w10="urn:schemas-microsoft-com:office:word" xmlns:w="http://schemas.openxmlformats.org/wordprocessingml/2006/main" xmlns:w14="http://schemas.microsoft.com/office/word/2010/wordml" xmlns:w15="http://schemas.microsoft.com/office/word/2012/wordml" xmlns:wpg="http://schemas.microsoft.com/office/word/2010/wordprocessingGroup" xmlns:wpi="http://schemas.microsoft.com/office/word/2010/wordprocessingInk" xmlns:wne="http://schemas.microsoft.com/office/word/2006/wordml" xmlns:wps="http://schemas.microsoft.com/office/word/2010/wordprocessingShape" mc:Ignorable="w14 w15 wp14"/>
 </file>
 
 <file path=word/glossary/fontTable.xml><?xml version="1.0" encoding="utf-8"?>
@@ -8347,13 +8341,11 @@
   <w:font w:name="Calibri">
     <w:panose1 w:val="020F0502020204030204"/>
     <w:charset w:val="00"/>
-    <w:family w:val="swiss"/>
+    <w:family w:val="auto"/>
     <w:pitch w:val="variable"/>
     <w:sig w:usb0="E00002FF" w:usb1="4000ACFF" w:usb2="00000001" w:usb3="00000000" w:csb0="0000019F" w:csb1="00000000"/>
   </w:font>
   <w:font w:name="宋体">
-    <w:altName w:val="SimSun"/>
-    <w:panose1 w:val="02010600030101010101"/>
     <w:charset w:val="86"/>
     <w:family w:val="auto"/>
     <w:pitch w:val="variable"/>
@@ -8362,45 +8354,57 @@
   <w:font w:name="Times New Roman">
     <w:panose1 w:val="02020603050405020304"/>
     <w:charset w:val="00"/>
-    <w:family w:val="roman"/>
+    <w:family w:val="auto"/>
     <w:pitch w:val="variable"/>
-    <w:sig w:usb0="E0002AFF" w:usb1="C0007841" w:usb2="00000009" w:usb3="00000000" w:csb0="000001FF" w:csb1="00000000"/>
+    <w:sig w:usb0="E0002AEF" w:usb1="C0007841" w:usb2="00000009" w:usb3="00000000" w:csb0="000001FF" w:csb1="00000000"/>
   </w:font>
   <w:font w:name="微软雅黑">
-    <w:panose1 w:val="020B0503020204020204"/>
     <w:charset w:val="86"/>
-    <w:family w:val="swiss"/>
+    <w:family w:val="auto"/>
     <w:pitch w:val="variable"/>
-    <w:sig w:usb0="80000287" w:usb1="280F3C52" w:usb2="00000016" w:usb3="00000000" w:csb0="0004001F" w:csb1="00000000"/>
+    <w:sig w:usb0="80000287" w:usb1="28CF3C52" w:usb2="00000016" w:usb3="00000000" w:csb0="0004001F" w:csb1="00000000"/>
   </w:font>
   <w:font w:name="Segoe UI">
-    <w:panose1 w:val="020B0502040204020203"/>
+    <w:altName w:val="Calibri"/>
     <w:charset w:val="00"/>
     <w:family w:val="swiss"/>
     <w:pitch w:val="variable"/>
-    <w:sig w:usb0="E10022FF" w:usb1="C000E47F" w:usb2="00000029" w:usb3="00000000" w:csb0="000001DF" w:csb1="00000000"/>
+    <w:sig w:usb0="E00002FF" w:usb1="4000205B" w:usb2="00000001" w:usb3="00000000" w:csb0="0000019F" w:csb1="00000000"/>
   </w:font>
-  <w:font w:name="microsoft yahei">
-    <w:altName w:val="Times New Roman"/>
-    <w:panose1 w:val="00000000000000000000"/>
-    <w:charset w:val="00"/>
-    <w:family w:val="roman"/>
-    <w:notTrueType/>
-    <w:pitch w:val="default"/>
+  <w:font w:name="Microsoft YaHei">
+    <w:panose1 w:val="020B0503020204020204"/>
+    <w:charset w:val="86"/>
+    <w:family w:val="auto"/>
+    <w:pitch w:val="variable"/>
+    <w:sig w:usb0="80000287" w:usb1="28CF3C52" w:usb2="00000016" w:usb3="00000000" w:csb0="0004001F" w:csb1="00000000"/>
   </w:font>
   <w:font w:name="Consolas">
     <w:panose1 w:val="020B0609020204030204"/>
     <w:charset w:val="00"/>
-    <w:family w:val="modern"/>
-    <w:pitch w:val="fixed"/>
+    <w:family w:val="auto"/>
+    <w:pitch w:val="variable"/>
     <w:sig w:usb0="E10002FF" w:usb1="4000FCFF" w:usb2="00000009" w:usb3="00000000" w:csb0="0000019F" w:csb1="00000000"/>
   </w:font>
-  <w:font w:name="Calibri Light">
-    <w:panose1 w:val="020F0302020204030204"/>
+  <w:font w:name="Arial">
+    <w:panose1 w:val="020B0604020202020204"/>
     <w:charset w:val="00"/>
-    <w:family w:val="swiss"/>
+    <w:family w:val="auto"/>
     <w:pitch w:val="variable"/>
-    <w:sig w:usb0="A00002EF" w:usb1="4000207B" w:usb2="00000000" w:usb3="00000000" w:csb0="0000019F" w:csb1="00000000"/>
+    <w:sig w:usb0="E0002AFF" w:usb1="C0007843" w:usb2="00000009" w:usb3="00000000" w:csb0="000001FF" w:csb1="00000000"/>
+  </w:font>
+  <w:font w:name="DengXian">
+    <w:panose1 w:val="02010600030101010101"/>
+    <w:charset w:val="86"/>
+    <w:family w:val="auto"/>
+    <w:pitch w:val="variable"/>
+    <w:sig w:usb0="A00002BF" w:usb1="38CF7CFA" w:usb2="00000016" w:usb3="00000000" w:csb0="0004000F" w:csb1="00000000"/>
+  </w:font>
+  <w:font w:name="DengXian Light">
+    <w:panose1 w:val="02010600030101010101"/>
+    <w:charset w:val="86"/>
+    <w:family w:val="auto"/>
+    <w:pitch w:val="variable"/>
+    <w:sig w:usb0="A00002BF" w:usb1="38CF7CFA" w:usb2="00000016" w:usb3="00000000" w:csb0="0004000F" w:csb1="00000000"/>
   </w:font>
 </w:fonts>
 </file>
@@ -8434,6 +8438,7 @@
     <w:rsid w:val="00037F3B"/>
     <w:rsid w:val="0034433B"/>
     <w:rsid w:val="00383C8A"/>
+    <w:rsid w:val="009F3A92"/>
     <w:rsid w:val="00B87486"/>
     <w:rsid w:val="00B904C6"/>
     <w:rsid w:val="00EA1375"/>
@@ -8475,7 +8480,7 @@
     </w:rPrDefault>
     <w:pPrDefault/>
   </w:docDefaults>
-  <w:latentStyles w:defLockedState="0" w:defUIPriority="99" w:defSemiHidden="0" w:defUnhideWhenUsed="0" w:defQFormat="0" w:count="371">
+  <w:latentStyles w:defLockedState="0" w:defUIPriority="99" w:defSemiHidden="0" w:defUnhideWhenUsed="0" w:defQFormat="0" w:count="381">
     <w:lsdException w:name="Normal" w:uiPriority="0" w:qFormat="1"/>
     <w:lsdException w:name="heading 1" w:uiPriority="9" w:qFormat="1"/>
     <w:lsdException w:name="heading 2" w:semiHidden="1" w:uiPriority="9" w:unhideWhenUsed="1" w:qFormat="1"/>
@@ -8581,7 +8586,6 @@
     <w:lsdException w:name="HTML Sample" w:semiHidden="1" w:unhideWhenUsed="1"/>
     <w:lsdException w:name="HTML Typewriter" w:semiHidden="1" w:unhideWhenUsed="1"/>
     <w:lsdException w:name="HTML Variable" w:semiHidden="1" w:unhideWhenUsed="1"/>
-    <w:lsdException w:name="Normal Table" w:semiHidden="1" w:unhideWhenUsed="1"/>
     <w:lsdException w:name="annotation subject" w:semiHidden="1" w:unhideWhenUsed="1"/>
     <w:lsdException w:name="No List" w:semiHidden="1" w:unhideWhenUsed="1"/>
     <w:lsdException w:name="Outline List 1" w:semiHidden="1" w:unhideWhenUsed="1"/>
@@ -8628,10 +8632,8 @@
     <w:lsdException w:name="Table Subtle 2" w:semiHidden="1" w:unhideWhenUsed="1"/>
     <w:lsdException w:name="Table Web 1" w:semiHidden="1" w:unhideWhenUsed="1"/>
     <w:lsdException w:name="Table Web 2" w:semiHidden="1" w:unhideWhenUsed="1"/>
-    <w:lsdException w:name="Table Web 3" w:semiHidden="1" w:unhideWhenUsed="1"/>
     <w:lsdException w:name="Balloon Text" w:semiHidden="1" w:unhideWhenUsed="1"/>
     <w:lsdException w:name="Table Grid" w:uiPriority="39"/>
-    <w:lsdException w:name="Table Theme" w:semiHidden="1" w:unhideWhenUsed="1"/>
     <w:lsdException w:name="Placeholder Text" w:semiHidden="1"/>
     <w:lsdException w:name="No Spacing" w:uiPriority="1" w:qFormat="1"/>
     <w:lsdException w:name="Light Shading" w:uiPriority="60"/>
@@ -8847,6 +8849,7 @@
     <w:lsdException w:name="List Table 5 Dark Accent 6" w:uiPriority="50"/>
     <w:lsdException w:name="List Table 6 Colorful Accent 6" w:uiPriority="51"/>
     <w:lsdException w:name="List Table 7 Colorful Accent 6" w:uiPriority="52"/>
+    <w:lsdException w:name="Mention" w:semiHidden="1" w:unhideWhenUsed="1"/>
   </w:latentStyles>
   <w:style w:type="paragraph" w:default="1" w:styleId="a">
     <w:name w:val="Normal"/>
@@ -8900,6 +8903,7 @@
 <w:webSettings xmlns:mc="http://schemas.openxmlformats.org/markup-compatibility/2006" xmlns:r="http://schemas.openxmlformats.org/officeDocument/2006/relationships" xmlns:w="http://schemas.openxmlformats.org/wordprocessingml/2006/main" xmlns:w14="http://schemas.microsoft.com/office/word/2010/wordml" xmlns:w15="http://schemas.microsoft.com/office/word/2012/wordml" mc:Ignorable="w14 w15">
   <w:optimizeForBrowser/>
   <w:allowPNG/>
+  <w:doNotSaveAsSingleFile/>
 </w:webSettings>
 </file>
 

--- a/32.4、HashCode的作用原理和实例解析.docx
+++ b/32.4、HashCode的作用原理和实例解析.docx
@@ -29,9 +29,6 @@
             </w:rPr>
             <w:alias w:val="文章标题"/>
             <w:id w:val="89512082"/>
-            <w:placeholder>
-              <w:docPart w:val="89512082"/>
-            </w:placeholder>
             <w:dataBinding w:xpath="/ns0:BlogPostInfo/ns0:PostTitle" w:storeItemID="{5F329CAD-B019-4FA6-9FEF-74898909AD20}"/>
             <w:text/>
           </w:sdtPr>
@@ -70,29 +67,20 @@
       <w:pPr>
         <w:pStyle w:val="1"/>
         <w:rPr>
+          <w:color w:val="555555"/>
+        </w:rPr>
+      </w:pPr>
+      <w:r>
+        <w:t>HashCode</w:t>
+      </w:r>
+      <w:r>
+        <w:t>定义</w:t>
+      </w:r>
+      <w:r>
+        <w:rPr>
           <w:rFonts w:hint="eastAsia"/>
-          <w:color w:val="555555"/>
-        </w:rPr>
-      </w:pPr>
-      <w:r>
-        <w:t>HashCode</w:t>
-      </w:r>
-      <w:r>
-        <w:t>定义</w:t>
-      </w:r>
-      <w:r>
-        <w:rPr>
-          <w:rFonts w:hint="eastAsia"/>
-        </w:rPr>
-        <w:t>（确定位置，但不能确定地址</w:t>
-      </w:r>
-      <w:bookmarkStart w:id="0" w:name="_GoBack"/>
-      <w:bookmarkEnd w:id="0"/>
-      <w:r>
-        <w:rPr>
-          <w:rFonts w:hint="eastAsia"/>
-        </w:rPr>
-        <w:t>）</w:t>
+        </w:rPr>
+        <w:t>（确定位置，但不能确定地址）</w:t>
       </w:r>
     </w:p>
     <w:p>
@@ -3412,6 +3400,90 @@
                 <w:sz w:val="21"/>
                 <w:szCs w:val="28"/>
               </w:rPr>
+              <w:t xml:space="preserve">     * </w:t>
+            </w:r>
+            <w:r>
+              <w:rPr>
+                <w:rFonts w:ascii="Consolas" w:hAnsi="Consolas" w:cs="Consolas"/>
+                <w:color w:val="FF0000"/>
+                <w:sz w:val="21"/>
+                <w:szCs w:val="28"/>
+              </w:rPr>
+              <w:t xml:space="preserve"> </w:t>
+            </w:r>
+            <w:r>
+              <w:rPr>
+                <w:rFonts w:ascii="Consolas" w:hAnsi="Consolas" w:cs="Consolas"/>
+                <w:color w:val="FF0000"/>
+                <w:sz w:val="21"/>
+                <w:szCs w:val="28"/>
+                <w:highlight w:val="yellow"/>
+              </w:rPr>
+              <w:t>对象的内存地址与</w:t>
+            </w:r>
+            <w:r>
+              <w:rPr>
+                <w:rFonts w:ascii="Consolas" w:hAnsi="Consolas" w:cs="Consolas"/>
+                <w:color w:val="FF0000"/>
+                <w:sz w:val="21"/>
+                <w:szCs w:val="28"/>
+                <w:highlight w:val="yellow"/>
+                <w:u w:val="single"/>
+              </w:rPr>
+              <w:t>hashcode</w:t>
+            </w:r>
+            <w:r>
+              <w:rPr>
+                <w:rFonts w:ascii="Consolas" w:hAnsi="Consolas" w:cs="Consolas"/>
+                <w:color w:val="FF0000"/>
+                <w:sz w:val="21"/>
+                <w:szCs w:val="28"/>
+                <w:highlight w:val="yellow"/>
+              </w:rPr>
+              <w:t>有关系，但并不是</w:t>
+            </w:r>
+            <w:r>
+              <w:rPr>
+                <w:rFonts w:ascii="Consolas" w:hAnsi="Consolas" w:cs="Consolas"/>
+                <w:color w:val="FF0000"/>
+                <w:sz w:val="21"/>
+                <w:szCs w:val="28"/>
+                <w:highlight w:val="yellow"/>
+                <w:u w:val="single"/>
+              </w:rPr>
+              <w:t>hashcode</w:t>
+            </w:r>
+            <w:r>
+              <w:rPr>
+                <w:rFonts w:ascii="Consolas" w:hAnsi="Consolas" w:cs="Consolas"/>
+                <w:color w:val="FF0000"/>
+                <w:sz w:val="21"/>
+                <w:szCs w:val="28"/>
+                <w:highlight w:val="yellow"/>
+              </w:rPr>
+              <w:t>值相等，就是代表内存地址相同，这种想法是幼稚的</w:t>
+            </w:r>
+          </w:p>
+          <w:p>
+            <w:pPr>
+              <w:widowControl w:val="0"/>
+              <w:autoSpaceDE w:val="0"/>
+              <w:autoSpaceDN w:val="0"/>
+              <w:adjustRightInd w:val="0"/>
+              <w:spacing w:after="0"/>
+              <w:rPr>
+                <w:rFonts w:ascii="Consolas" w:hAnsi="Consolas" w:cs="Consolas"/>
+                <w:sz w:val="21"/>
+                <w:szCs w:val="28"/>
+              </w:rPr>
+            </w:pPr>
+            <w:r>
+              <w:rPr>
+                <w:rFonts w:ascii="Consolas" w:hAnsi="Consolas" w:cs="Consolas"/>
+                <w:color w:val="3F5FBF"/>
+                <w:sz w:val="21"/>
+                <w:szCs w:val="28"/>
+              </w:rPr>
               <w:t xml:space="preserve">     *  </w:t>
             </w:r>
             <w:r>
@@ -3421,7 +3493,7 @@
                 <w:sz w:val="21"/>
                 <w:szCs w:val="28"/>
               </w:rPr>
-              <w:t>对象的内存地址与</w:t>
+              <w:t>比如</w:t>
             </w:r>
             <w:r>
               <w:rPr>
@@ -3431,6 +3503,25 @@
                 <w:szCs w:val="28"/>
                 <w:u w:val="single"/>
               </w:rPr>
+              <w:t>hashtable</w:t>
+            </w:r>
+            <w:r>
+              <w:rPr>
+                <w:rFonts w:ascii="Consolas" w:hAnsi="Consolas" w:cs="Consolas"/>
+                <w:color w:val="3F5FBF"/>
+                <w:sz w:val="21"/>
+                <w:szCs w:val="28"/>
+              </w:rPr>
+              <w:t>中</w:t>
+            </w:r>
+            <w:r>
+              <w:rPr>
+                <w:rFonts w:ascii="Consolas" w:hAnsi="Consolas" w:cs="Consolas"/>
+                <w:color w:val="3F5FBF"/>
+                <w:sz w:val="21"/>
+                <w:szCs w:val="28"/>
+                <w:u w:val="single"/>
+              </w:rPr>
               <w:t>hashcode</w:t>
             </w:r>
             <w:r>
@@ -3440,17 +3531,88 @@
                 <w:sz w:val="21"/>
                 <w:szCs w:val="28"/>
               </w:rPr>
-              <w:t>有关系，但并不是</w:t>
-            </w:r>
+              <w:t>值相等，</w:t>
+            </w:r>
+          </w:p>
+          <w:p>
+            <w:pPr>
+              <w:widowControl w:val="0"/>
+              <w:autoSpaceDE w:val="0"/>
+              <w:autoSpaceDN w:val="0"/>
+              <w:adjustRightInd w:val="0"/>
+              <w:spacing w:after="0"/>
+              <w:rPr>
+                <w:rFonts w:ascii="Consolas" w:hAnsi="Consolas" w:cs="Consolas"/>
+                <w:sz w:val="21"/>
+                <w:szCs w:val="28"/>
+              </w:rPr>
+            </w:pPr>
             <w:r>
               <w:rPr>
                 <w:rFonts w:ascii="Consolas" w:hAnsi="Consolas" w:cs="Consolas"/>
                 <w:color w:val="3F5FBF"/>
                 <w:sz w:val="21"/>
                 <w:szCs w:val="28"/>
+              </w:rPr>
+              <w:t xml:space="preserve">     *  </w:t>
+            </w:r>
+            <w:r>
+              <w:rPr>
+                <w:rFonts w:ascii="Consolas" w:hAnsi="Consolas" w:cs="Consolas"/>
+                <w:color w:val="3F5FBF"/>
+                <w:sz w:val="21"/>
+                <w:szCs w:val="28"/>
+              </w:rPr>
+              <w:tab/>
+            </w:r>
+            <w:r>
+              <w:rPr>
+                <w:rFonts w:ascii="Consolas" w:hAnsi="Consolas" w:cs="Consolas"/>
+                <w:color w:val="3F5FBF"/>
+                <w:sz w:val="21"/>
+                <w:szCs w:val="28"/>
+              </w:rPr>
+              <w:t>但是存了很多的对象，</w:t>
+            </w:r>
+            <w:r>
+              <w:rPr>
+                <w:rFonts w:ascii="Consolas" w:hAnsi="Consolas" w:cs="Consolas"/>
+                <w:color w:val="FF0000"/>
+                <w:sz w:val="21"/>
+                <w:szCs w:val="28"/>
+                <w:highlight w:val="yellow"/>
+              </w:rPr>
+              <w:t>这表明对象的</w:t>
+            </w:r>
+            <w:r>
+              <w:rPr>
+                <w:rFonts w:ascii="Consolas" w:hAnsi="Consolas" w:cs="Consolas"/>
+                <w:color w:val="FF0000"/>
+                <w:sz w:val="21"/>
+                <w:szCs w:val="28"/>
+                <w:highlight w:val="yellow"/>
+              </w:rPr>
+              <w:t xml:space="preserve">== </w:t>
+            </w:r>
+            <w:r>
+              <w:rPr>
+                <w:rFonts w:ascii="Consolas" w:hAnsi="Consolas" w:cs="Consolas"/>
+                <w:color w:val="FF0000"/>
+                <w:sz w:val="21"/>
+                <w:szCs w:val="28"/>
+                <w:highlight w:val="yellow"/>
+              </w:rPr>
+              <w:t>肯定不相等，</w:t>
+            </w:r>
+            <w:r>
+              <w:rPr>
+                <w:rFonts w:ascii="Consolas" w:hAnsi="Consolas" w:cs="Consolas"/>
+                <w:color w:val="3F5FBF"/>
+                <w:sz w:val="21"/>
+                <w:szCs w:val="28"/>
                 <w:u w:val="single"/>
               </w:rPr>
-              <w:t>hashcode</w:t>
+              <w:t>Ojbect</w:t>
             </w:r>
             <w:r>
               <w:rPr>
@@ -3459,22 +3621,8 @@
                 <w:sz w:val="21"/>
                 <w:szCs w:val="28"/>
               </w:rPr>
-              <w:t>值相等，就是代表内存地址相同，这种想法是幼稚的</w:t>
-            </w:r>
-          </w:p>
-          <w:p>
-            <w:pPr>
-              <w:widowControl w:val="0"/>
-              <w:autoSpaceDE w:val="0"/>
-              <w:autoSpaceDN w:val="0"/>
-              <w:adjustRightInd w:val="0"/>
-              <w:spacing w:after="0"/>
-              <w:rPr>
-                <w:rFonts w:ascii="Consolas" w:hAnsi="Consolas" w:cs="Consolas"/>
-                <w:sz w:val="21"/>
-                <w:szCs w:val="28"/>
-              </w:rPr>
-            </w:pPr>
+              <w:t>逆向推理，</w:t>
+            </w:r>
             <w:r>
               <w:rPr>
                 <w:rFonts w:ascii="Consolas" w:hAnsi="Consolas" w:cs="Consolas"/>
@@ -3482,201 +3630,69 @@
                 <w:sz w:val="21"/>
                 <w:szCs w:val="28"/>
               </w:rPr>
+              <w:t>equals</w:t>
+            </w:r>
+            <w:r>
+              <w:rPr>
+                <w:rFonts w:ascii="Consolas" w:hAnsi="Consolas" w:cs="Consolas"/>
+                <w:color w:val="3F5FBF"/>
+                <w:sz w:val="21"/>
+                <w:szCs w:val="28"/>
+              </w:rPr>
+              <w:t>不相等，</w:t>
+            </w:r>
+            <w:r>
+              <w:rPr>
+                <w:rFonts w:ascii="Consolas" w:hAnsi="Consolas" w:cs="Consolas"/>
+                <w:color w:val="3F5FBF"/>
+                <w:sz w:val="21"/>
+                <w:szCs w:val="28"/>
+              </w:rPr>
+              <w:t>==</w:t>
+            </w:r>
+            <w:r>
+              <w:rPr>
+                <w:rFonts w:ascii="Consolas" w:hAnsi="Consolas" w:cs="Consolas"/>
+                <w:color w:val="3F5FBF"/>
+                <w:sz w:val="21"/>
+                <w:szCs w:val="28"/>
+              </w:rPr>
+              <w:t>肯定不相等</w:t>
+            </w:r>
+            <w:r>
+              <w:rPr>
+                <w:rFonts w:ascii="Consolas" w:hAnsi="Consolas" w:cs="Consolas"/>
+                <w:color w:val="3F5FBF"/>
+                <w:sz w:val="21"/>
+                <w:szCs w:val="28"/>
+              </w:rPr>
+              <w:t xml:space="preserve"> </w:t>
+            </w:r>
+          </w:p>
+          <w:p>
+            <w:pPr>
+              <w:widowControl w:val="0"/>
+              <w:autoSpaceDE w:val="0"/>
+              <w:autoSpaceDN w:val="0"/>
+              <w:adjustRightInd w:val="0"/>
+              <w:spacing w:after="0"/>
+              <w:rPr>
+                <w:rFonts w:ascii="Consolas" w:hAnsi="Consolas" w:cs="Consolas"/>
+                <w:sz w:val="21"/>
+                <w:szCs w:val="28"/>
+              </w:rPr>
+            </w:pPr>
+            <w:r>
+              <w:rPr>
+                <w:rFonts w:ascii="Consolas" w:hAnsi="Consolas" w:cs="Consolas"/>
+                <w:color w:val="3F5FBF"/>
+                <w:sz w:val="21"/>
+                <w:szCs w:val="28"/>
+              </w:rPr>
               <w:t xml:space="preserve">     *  </w:t>
             </w:r>
-            <w:r>
-              <w:rPr>
-                <w:rFonts w:ascii="Consolas" w:hAnsi="Consolas" w:cs="Consolas"/>
-                <w:color w:val="3F5FBF"/>
-                <w:sz w:val="21"/>
-                <w:szCs w:val="28"/>
-              </w:rPr>
-              <w:t>比如</w:t>
-            </w:r>
-            <w:r>
-              <w:rPr>
-                <w:rFonts w:ascii="Consolas" w:hAnsi="Consolas" w:cs="Consolas"/>
-                <w:color w:val="3F5FBF"/>
-                <w:sz w:val="21"/>
-                <w:szCs w:val="28"/>
-                <w:u w:val="single"/>
-              </w:rPr>
-              <w:t>hashtable</w:t>
-            </w:r>
-            <w:r>
-              <w:rPr>
-                <w:rFonts w:ascii="Consolas" w:hAnsi="Consolas" w:cs="Consolas"/>
-                <w:color w:val="3F5FBF"/>
-                <w:sz w:val="21"/>
-                <w:szCs w:val="28"/>
-              </w:rPr>
-              <w:t>中</w:t>
-            </w:r>
-            <w:r>
-              <w:rPr>
-                <w:rFonts w:ascii="Consolas" w:hAnsi="Consolas" w:cs="Consolas"/>
-                <w:color w:val="3F5FBF"/>
-                <w:sz w:val="21"/>
-                <w:szCs w:val="28"/>
-                <w:u w:val="single"/>
-              </w:rPr>
-              <w:t>hashcode</w:t>
-            </w:r>
-            <w:r>
-              <w:rPr>
-                <w:rFonts w:ascii="Consolas" w:hAnsi="Consolas" w:cs="Consolas"/>
-                <w:color w:val="3F5FBF"/>
-                <w:sz w:val="21"/>
-                <w:szCs w:val="28"/>
-              </w:rPr>
-              <w:t>值相等，</w:t>
-            </w:r>
-          </w:p>
-          <w:p>
-            <w:pPr>
-              <w:widowControl w:val="0"/>
-              <w:autoSpaceDE w:val="0"/>
-              <w:autoSpaceDN w:val="0"/>
-              <w:adjustRightInd w:val="0"/>
-              <w:spacing w:after="0"/>
-              <w:rPr>
-                <w:rFonts w:ascii="Consolas" w:hAnsi="Consolas" w:cs="Consolas"/>
-                <w:sz w:val="21"/>
-                <w:szCs w:val="28"/>
-              </w:rPr>
-            </w:pPr>
-            <w:r>
-              <w:rPr>
-                <w:rFonts w:ascii="Consolas" w:hAnsi="Consolas" w:cs="Consolas"/>
-                <w:color w:val="3F5FBF"/>
-                <w:sz w:val="21"/>
-                <w:szCs w:val="28"/>
-              </w:rPr>
-              <w:t xml:space="preserve">     *  </w:t>
-            </w:r>
-            <w:r>
-              <w:rPr>
-                <w:rFonts w:ascii="Consolas" w:hAnsi="Consolas" w:cs="Consolas"/>
-                <w:color w:val="3F5FBF"/>
-                <w:sz w:val="21"/>
-                <w:szCs w:val="28"/>
-              </w:rPr>
-              <w:tab/>
-            </w:r>
-            <w:r>
-              <w:rPr>
-                <w:rFonts w:ascii="Consolas" w:hAnsi="Consolas" w:cs="Consolas"/>
-                <w:color w:val="3F5FBF"/>
-                <w:sz w:val="21"/>
-                <w:szCs w:val="28"/>
-              </w:rPr>
-              <w:t>但是存了很多的对象，这表明对象的</w:t>
-            </w:r>
-            <w:r>
-              <w:rPr>
-                <w:rFonts w:ascii="Consolas" w:hAnsi="Consolas" w:cs="Consolas"/>
-                <w:color w:val="3F5FBF"/>
-                <w:sz w:val="21"/>
-                <w:szCs w:val="28"/>
-              </w:rPr>
-              <w:t xml:space="preserve">== </w:t>
-            </w:r>
-            <w:r>
-              <w:rPr>
-                <w:rFonts w:ascii="Consolas" w:hAnsi="Consolas" w:cs="Consolas"/>
-                <w:color w:val="3F5FBF"/>
-                <w:sz w:val="21"/>
-                <w:szCs w:val="28"/>
-              </w:rPr>
-              <w:t>肯定不相等，</w:t>
-            </w:r>
-            <w:r>
-              <w:rPr>
-                <w:rFonts w:ascii="Consolas" w:hAnsi="Consolas" w:cs="Consolas"/>
-                <w:color w:val="3F5FBF"/>
-                <w:sz w:val="21"/>
-                <w:szCs w:val="28"/>
-                <w:u w:val="single"/>
-              </w:rPr>
-              <w:t>Ojbect</w:t>
-            </w:r>
-            <w:r>
-              <w:rPr>
-                <w:rFonts w:ascii="Consolas" w:hAnsi="Consolas" w:cs="Consolas"/>
-                <w:color w:val="3F5FBF"/>
-                <w:sz w:val="21"/>
-                <w:szCs w:val="28"/>
-              </w:rPr>
-              <w:t>逆向推理，</w:t>
-            </w:r>
-            <w:r>
-              <w:rPr>
-                <w:rFonts w:ascii="Consolas" w:hAnsi="Consolas" w:cs="Consolas"/>
-                <w:color w:val="3F5FBF"/>
-                <w:sz w:val="21"/>
-                <w:szCs w:val="28"/>
-              </w:rPr>
-              <w:t>equals</w:t>
-            </w:r>
-            <w:r>
-              <w:rPr>
-                <w:rFonts w:ascii="Consolas" w:hAnsi="Consolas" w:cs="Consolas"/>
-                <w:color w:val="3F5FBF"/>
-                <w:sz w:val="21"/>
-                <w:szCs w:val="28"/>
-              </w:rPr>
-              <w:t>不相等，</w:t>
-            </w:r>
-            <w:r>
-              <w:rPr>
-                <w:rFonts w:ascii="Consolas" w:hAnsi="Consolas" w:cs="Consolas"/>
-                <w:color w:val="3F5FBF"/>
-                <w:sz w:val="21"/>
-                <w:szCs w:val="28"/>
-              </w:rPr>
-              <w:t>==</w:t>
-            </w:r>
-            <w:r>
-              <w:rPr>
-                <w:rFonts w:ascii="Consolas" w:hAnsi="Consolas" w:cs="Consolas"/>
-                <w:color w:val="3F5FBF"/>
-                <w:sz w:val="21"/>
-                <w:szCs w:val="28"/>
-              </w:rPr>
-              <w:t>肯定不相等</w:t>
-            </w:r>
-            <w:r>
-              <w:rPr>
-                <w:rFonts w:ascii="Consolas" w:hAnsi="Consolas" w:cs="Consolas"/>
-                <w:color w:val="3F5FBF"/>
-                <w:sz w:val="21"/>
-                <w:szCs w:val="28"/>
-              </w:rPr>
-              <w:t xml:space="preserve"> </w:t>
-            </w:r>
-          </w:p>
-          <w:p>
-            <w:pPr>
-              <w:widowControl w:val="0"/>
-              <w:autoSpaceDE w:val="0"/>
-              <w:autoSpaceDN w:val="0"/>
-              <w:adjustRightInd w:val="0"/>
-              <w:spacing w:after="0"/>
-              <w:rPr>
-                <w:rFonts w:ascii="Consolas" w:hAnsi="Consolas" w:cs="Consolas"/>
-                <w:sz w:val="21"/>
-                <w:szCs w:val="28"/>
-              </w:rPr>
-            </w:pPr>
-            <w:r>
-              <w:rPr>
-                <w:rFonts w:ascii="Consolas" w:hAnsi="Consolas" w:cs="Consolas"/>
-                <w:color w:val="3F5FBF"/>
-                <w:sz w:val="21"/>
-                <w:szCs w:val="28"/>
-              </w:rPr>
-              <w:t xml:space="preserve">     *  </w:t>
-            </w:r>
+            <w:bookmarkStart w:id="0" w:name="_GoBack"/>
+            <w:bookmarkEnd w:id="0"/>
           </w:p>
           <w:p>
             <w:pPr>
@@ -7562,6 +7578,7 @@
     <w:lsdException w:name="HTML Sample" w:semiHidden="1" w:unhideWhenUsed="1"/>
     <w:lsdException w:name="HTML Typewriter" w:semiHidden="1" w:unhideWhenUsed="1"/>
     <w:lsdException w:name="HTML Variable" w:semiHidden="1" w:unhideWhenUsed="1"/>
+    <w:lsdException w:name="Normal Table" w:semiHidden="1" w:unhideWhenUsed="1"/>
     <w:lsdException w:name="annotation subject" w:semiHidden="1" w:unhideWhenUsed="1"/>
     <w:lsdException w:name="No List" w:semiHidden="1" w:unhideWhenUsed="1"/>
     <w:lsdException w:name="Outline List 1" w:semiHidden="1" w:unhideWhenUsed="1"/>
@@ -7608,8 +7625,10 @@
     <w:lsdException w:name="Table Subtle 2" w:semiHidden="1" w:unhideWhenUsed="1"/>
     <w:lsdException w:name="Table Web 1" w:semiHidden="1" w:unhideWhenUsed="1"/>
     <w:lsdException w:name="Table Web 2" w:semiHidden="1" w:unhideWhenUsed="1"/>
+    <w:lsdException w:name="Table Web 3" w:semiHidden="1" w:unhideWhenUsed="1"/>
     <w:lsdException w:name="Balloon Text" w:semiHidden="1" w:unhideWhenUsed="1"/>
     <w:lsdException w:name="Table Grid" w:uiPriority="59"/>
+    <w:lsdException w:name="Table Theme" w:semiHidden="1" w:unhideWhenUsed="1"/>
     <w:lsdException w:name="Placeholder Text" w:semiHidden="1"/>
     <w:lsdException w:name="No Spacing" w:uiPriority="36" w:qFormat="1"/>
     <w:lsdException w:name="Light Shading" w:uiPriority="60"/>
@@ -8332,581 +8351,6 @@
 </w:styles>
 </file>
 
-<file path=word/glossary/document.xml><?xml version="1.0" encoding="utf-8"?>
-<w:glossaryDocument xmlns:wpc="http://schemas.microsoft.com/office/word/2010/wordprocessingCanvas" xmlns:mo="http://schemas.microsoft.com/office/mac/office/2008/main" xmlns:mc="http://schemas.openxmlformats.org/markup-compatibility/2006" xmlns:mv="urn:schemas-microsoft-com:mac:vml" xmlns:o="urn:schemas-microsoft-com:office:office" xmlns:r="http://schemas.openxmlformats.org/officeDocument/2006/relationships" xmlns:m="http://schemas.openxmlformats.org/officeDocument/2006/math" xmlns:v="urn:schemas-microsoft-com:vml" xmlns:wp14="http://schemas.microsoft.com/office/word/2010/wordprocessingDrawing" xmlns:wp="http://schemas.openxmlformats.org/drawingml/2006/wordprocessingDrawing" xmlns:w10="urn:schemas-microsoft-com:office:word" xmlns:w="http://schemas.openxmlformats.org/wordprocessingml/2006/main" xmlns:w14="http://schemas.microsoft.com/office/word/2010/wordml" xmlns:w15="http://schemas.microsoft.com/office/word/2012/wordml" xmlns:wpg="http://schemas.microsoft.com/office/word/2010/wordprocessingGroup" xmlns:wpi="http://schemas.microsoft.com/office/word/2010/wordprocessingInk" xmlns:wne="http://schemas.microsoft.com/office/word/2006/wordml" xmlns:wps="http://schemas.microsoft.com/office/word/2010/wordprocessingShape" mc:Ignorable="w14 w15 wp14"/>
-</file>
-
-<file path=word/glossary/fontTable.xml><?xml version="1.0" encoding="utf-8"?>
-<w:fonts xmlns:mc="http://schemas.openxmlformats.org/markup-compatibility/2006" xmlns:r="http://schemas.openxmlformats.org/officeDocument/2006/relationships" xmlns:w="http://schemas.openxmlformats.org/wordprocessingml/2006/main" xmlns:w14="http://schemas.microsoft.com/office/word/2010/wordml" xmlns:w15="http://schemas.microsoft.com/office/word/2012/wordml" mc:Ignorable="w14 w15">
-  <w:font w:name="Calibri">
-    <w:panose1 w:val="020F0502020204030204"/>
-    <w:charset w:val="00"/>
-    <w:family w:val="auto"/>
-    <w:pitch w:val="variable"/>
-    <w:sig w:usb0="E00002FF" w:usb1="4000ACFF" w:usb2="00000001" w:usb3="00000000" w:csb0="0000019F" w:csb1="00000000"/>
-  </w:font>
-  <w:font w:name="宋体">
-    <w:charset w:val="86"/>
-    <w:family w:val="auto"/>
-    <w:pitch w:val="variable"/>
-    <w:sig w:usb0="00000003" w:usb1="288F0000" w:usb2="00000016" w:usb3="00000000" w:csb0="00040001" w:csb1="00000000"/>
-  </w:font>
-  <w:font w:name="Times New Roman">
-    <w:panose1 w:val="02020603050405020304"/>
-    <w:charset w:val="00"/>
-    <w:family w:val="auto"/>
-    <w:pitch w:val="variable"/>
-    <w:sig w:usb0="E0002AEF" w:usb1="C0007841" w:usb2="00000009" w:usb3="00000000" w:csb0="000001FF" w:csb1="00000000"/>
-  </w:font>
-  <w:font w:name="微软雅黑">
-    <w:charset w:val="86"/>
-    <w:family w:val="auto"/>
-    <w:pitch w:val="variable"/>
-    <w:sig w:usb0="80000287" w:usb1="28CF3C52" w:usb2="00000016" w:usb3="00000000" w:csb0="0004001F" w:csb1="00000000"/>
-  </w:font>
-  <w:font w:name="Segoe UI">
-    <w:altName w:val="Calibri"/>
-    <w:charset w:val="00"/>
-    <w:family w:val="swiss"/>
-    <w:pitch w:val="variable"/>
-    <w:sig w:usb0="E00002FF" w:usb1="4000205B" w:usb2="00000001" w:usb3="00000000" w:csb0="0000019F" w:csb1="00000000"/>
-  </w:font>
-  <w:font w:name="Microsoft YaHei">
-    <w:panose1 w:val="020B0503020204020204"/>
-    <w:charset w:val="86"/>
-    <w:family w:val="auto"/>
-    <w:pitch w:val="variable"/>
-    <w:sig w:usb0="80000287" w:usb1="28CF3C52" w:usb2="00000016" w:usb3="00000000" w:csb0="0004001F" w:csb1="00000000"/>
-  </w:font>
-  <w:font w:name="Consolas">
-    <w:panose1 w:val="020B0609020204030204"/>
-    <w:charset w:val="00"/>
-    <w:family w:val="auto"/>
-    <w:pitch w:val="variable"/>
-    <w:sig w:usb0="E10002FF" w:usb1="4000FCFF" w:usb2="00000009" w:usb3="00000000" w:csb0="0000019F" w:csb1="00000000"/>
-  </w:font>
-  <w:font w:name="Arial">
-    <w:panose1 w:val="020B0604020202020204"/>
-    <w:charset w:val="00"/>
-    <w:family w:val="auto"/>
-    <w:pitch w:val="variable"/>
-    <w:sig w:usb0="E0002AFF" w:usb1="C0007843" w:usb2="00000009" w:usb3="00000000" w:csb0="000001FF" w:csb1="00000000"/>
-  </w:font>
-  <w:font w:name="DengXian">
-    <w:panose1 w:val="02010600030101010101"/>
-    <w:charset w:val="86"/>
-    <w:family w:val="auto"/>
-    <w:pitch w:val="variable"/>
-    <w:sig w:usb0="A00002BF" w:usb1="38CF7CFA" w:usb2="00000016" w:usb3="00000000" w:csb0="0004000F" w:csb1="00000000"/>
-  </w:font>
-  <w:font w:name="DengXian Light">
-    <w:panose1 w:val="02010600030101010101"/>
-    <w:charset w:val="86"/>
-    <w:family w:val="auto"/>
-    <w:pitch w:val="variable"/>
-    <w:sig w:usb0="A00002BF" w:usb1="38CF7CFA" w:usb2="00000016" w:usb3="00000000" w:csb0="0004000F" w:csb1="00000000"/>
-  </w:font>
-</w:fonts>
-</file>
-
-<file path=word/glossary/settings.xml><?xml version="1.0" encoding="utf-8"?>
-<w:settings xmlns:mc="http://schemas.openxmlformats.org/markup-compatibility/2006" xmlns:o="urn:schemas-microsoft-com:office:office" xmlns:r="http://schemas.openxmlformats.org/officeDocument/2006/relationships" xmlns:m="http://schemas.openxmlformats.org/officeDocument/2006/math" xmlns:v="urn:schemas-microsoft-com:vml" xmlns:w10="urn:schemas-microsoft-com:office:word" xmlns:w="http://schemas.openxmlformats.org/wordprocessingml/2006/main" xmlns:w14="http://schemas.microsoft.com/office/word/2010/wordml" xmlns:w15="http://schemas.microsoft.com/office/word/2012/wordml" xmlns:sl="http://schemas.openxmlformats.org/schemaLibrary/2006/main" mc:Ignorable="w14 w15">
-  <w:view w:val="normal"/>
-  <w:bordersDoNotSurroundHeader/>
-  <w:bordersDoNotSurroundFooter/>
-  <w:defaultTabStop w:val="420"/>
-  <w:drawingGridVerticalSpacing w:val="156"/>
-  <w:displayHorizontalDrawingGridEvery w:val="0"/>
-  <w:displayVerticalDrawingGridEvery w:val="2"/>
-  <w:characterSpacingControl w:val="compressPunctuation"/>
-  <w:compat>
-    <w:spaceForUL/>
-    <w:balanceSingleByteDoubleByteWidth/>
-    <w:doNotLeaveBackslashAlone/>
-    <w:ulTrailSpace/>
-    <w:doNotExpandShiftReturn/>
-    <w:adjustLineHeightInTable/>
-    <w:useFELayout/>
-    <w:compatSetting w:name="compatibilityMode" w:uri="http://schemas.microsoft.com/office/word" w:val="15"/>
-    <w:compatSetting w:name="overrideTableStyleFontSizeAndJustification" w:uri="http://schemas.microsoft.com/office/word" w:val="1"/>
-    <w:compatSetting w:name="enableOpenTypeFeatures" w:uri="http://schemas.microsoft.com/office/word" w:val="1"/>
-    <w:compatSetting w:name="doNotFlipMirrorIndents" w:uri="http://schemas.microsoft.com/office/word" w:val="1"/>
-    <w:compatSetting w:name="differentiateMultirowTableHeaders" w:uri="http://schemas.microsoft.com/office/word" w:val="1"/>
-  </w:compat>
-  <w:rsids>
-    <w:rsidRoot w:val="00F4017D"/>
-    <w:rsid w:val="00037F3B"/>
-    <w:rsid w:val="0034433B"/>
-    <w:rsid w:val="00383C8A"/>
-    <w:rsid w:val="009F3A92"/>
-    <w:rsid w:val="00B87486"/>
-    <w:rsid w:val="00B904C6"/>
-    <w:rsid w:val="00EA1375"/>
-    <w:rsid w:val="00F4017D"/>
-    <w:rsid w:val="00FC1CEB"/>
-  </w:rsids>
-  <m:mathPr>
-    <m:mathFont m:val="Cambria Math"/>
-    <m:brkBin m:val="before"/>
-    <m:brkBinSub m:val="--"/>
-    <m:smallFrac m:val="0"/>
-    <m:dispDef/>
-    <m:lMargin m:val="0"/>
-    <m:rMargin m:val="0"/>
-    <m:defJc m:val="centerGroup"/>
-    <m:wrapIndent m:val="1440"/>
-    <m:intLim m:val="subSup"/>
-    <m:naryLim m:val="undOvr"/>
-  </m:mathPr>
-  <w:themeFontLang w:val="en-US" w:eastAsia="zh-CN"/>
-  <w:clrSchemeMapping w:bg1="light1" w:t1="dark1" w:bg2="light2" w:t2="dark2" w:accent1="accent1" w:accent2="accent2" w:accent3="accent3" w:accent4="accent4" w:accent5="accent5" w:accent6="accent6" w:hyperlink="hyperlink" w:followedHyperlink="followedHyperlink"/>
-  <w:decimalSymbol w:val="."/>
-  <w:listSeparator w:val=","/>
-  <w15:chartTrackingRefBased/>
-</w:settings>
-</file>
-
-<file path=word/glossary/styles.xml><?xml version="1.0" encoding="utf-8"?>
-<w:styles xmlns:mc="http://schemas.openxmlformats.org/markup-compatibility/2006" xmlns:r="http://schemas.openxmlformats.org/officeDocument/2006/relationships" xmlns:w="http://schemas.openxmlformats.org/wordprocessingml/2006/main" xmlns:w14="http://schemas.microsoft.com/office/word/2010/wordml" xmlns:w15="http://schemas.microsoft.com/office/word/2012/wordml" mc:Ignorable="w14 w15">
-  <w:docDefaults>
-    <w:rPrDefault>
-      <w:rPr>
-        <w:rFonts w:asciiTheme="minorHAnsi" w:eastAsiaTheme="minorEastAsia" w:hAnsiTheme="minorHAnsi" w:cstheme="minorBidi"/>
-        <w:kern w:val="2"/>
-        <w:sz w:val="21"/>
-        <w:szCs w:val="22"/>
-        <w:lang w:val="en-US" w:eastAsia="zh-CN" w:bidi="ar-SA"/>
-      </w:rPr>
-    </w:rPrDefault>
-    <w:pPrDefault/>
-  </w:docDefaults>
-  <w:latentStyles w:defLockedState="0" w:defUIPriority="99" w:defSemiHidden="0" w:defUnhideWhenUsed="0" w:defQFormat="0" w:count="381">
-    <w:lsdException w:name="Normal" w:uiPriority="0" w:qFormat="1"/>
-    <w:lsdException w:name="heading 1" w:uiPriority="9" w:qFormat="1"/>
-    <w:lsdException w:name="heading 2" w:semiHidden="1" w:uiPriority="9" w:unhideWhenUsed="1" w:qFormat="1"/>
-    <w:lsdException w:name="heading 3" w:semiHidden="1" w:uiPriority="9" w:unhideWhenUsed="1" w:qFormat="1"/>
-    <w:lsdException w:name="heading 4" w:semiHidden="1" w:uiPriority="9" w:unhideWhenUsed="1" w:qFormat="1"/>
-    <w:lsdException w:name="heading 5" w:semiHidden="1" w:uiPriority="9" w:unhideWhenUsed="1" w:qFormat="1"/>
-    <w:lsdException w:name="heading 6" w:semiHidden="1" w:uiPriority="9" w:unhideWhenUsed="1" w:qFormat="1"/>
-    <w:lsdException w:name="heading 7" w:semiHidden="1" w:uiPriority="9" w:unhideWhenUsed="1" w:qFormat="1"/>
-    <w:lsdException w:name="heading 8" w:semiHidden="1" w:uiPriority="9" w:unhideWhenUsed="1" w:qFormat="1"/>
-    <w:lsdException w:name="heading 9" w:semiHidden="1" w:uiPriority="9" w:unhideWhenUsed="1" w:qFormat="1"/>
-    <w:lsdException w:name="index 1" w:semiHidden="1" w:unhideWhenUsed="1"/>
-    <w:lsdException w:name="index 2" w:semiHidden="1" w:unhideWhenUsed="1"/>
-    <w:lsdException w:name="index 3" w:semiHidden="1" w:unhideWhenUsed="1"/>
-    <w:lsdException w:name="index 4" w:semiHidden="1" w:unhideWhenUsed="1"/>
-    <w:lsdException w:name="index 5" w:semiHidden="1" w:unhideWhenUsed="1"/>
-    <w:lsdException w:name="index 6" w:semiHidden="1" w:unhideWhenUsed="1"/>
-    <w:lsdException w:name="index 7" w:semiHidden="1" w:unhideWhenUsed="1"/>
-    <w:lsdException w:name="index 8" w:semiHidden="1" w:unhideWhenUsed="1"/>
-    <w:lsdException w:name="index 9" w:semiHidden="1" w:unhideWhenUsed="1"/>
-    <w:lsdException w:name="toc 1" w:semiHidden="1" w:uiPriority="39" w:unhideWhenUsed="1"/>
-    <w:lsdException w:name="toc 2" w:semiHidden="1" w:uiPriority="39" w:unhideWhenUsed="1"/>
-    <w:lsdException w:name="toc 3" w:semiHidden="1" w:uiPriority="39" w:unhideWhenUsed="1"/>
-    <w:lsdException w:name="toc 4" w:semiHidden="1" w:uiPriority="39" w:unhideWhenUsed="1"/>
-    <w:lsdException w:name="toc 5" w:semiHidden="1" w:uiPriority="39" w:unhideWhenUsed="1"/>
-    <w:lsdException w:name="toc 6" w:semiHidden="1" w:uiPriority="39" w:unhideWhenUsed="1"/>
-    <w:lsdException w:name="toc 7" w:semiHidden="1" w:uiPriority="39" w:unhideWhenUsed="1"/>
-    <w:lsdException w:name="toc 8" w:semiHidden="1" w:uiPriority="39" w:unhideWhenUsed="1"/>
-    <w:lsdException w:name="toc 9" w:semiHidden="1" w:uiPriority="39" w:unhideWhenUsed="1"/>
-    <w:lsdException w:name="Normal Indent" w:semiHidden="1" w:unhideWhenUsed="1"/>
-    <w:lsdException w:name="footnote text" w:semiHidden="1" w:unhideWhenUsed="1"/>
-    <w:lsdException w:name="annotation text" w:semiHidden="1" w:unhideWhenUsed="1"/>
-    <w:lsdException w:name="header" w:semiHidden="1" w:unhideWhenUsed="1"/>
-    <w:lsdException w:name="footer" w:semiHidden="1" w:unhideWhenUsed="1"/>
-    <w:lsdException w:name="index heading" w:semiHidden="1" w:unhideWhenUsed="1"/>
-    <w:lsdException w:name="caption" w:semiHidden="1" w:uiPriority="35" w:unhideWhenUsed="1" w:qFormat="1"/>
-    <w:lsdException w:name="table of figures" w:semiHidden="1" w:unhideWhenUsed="1"/>
-    <w:lsdException w:name="envelope address" w:semiHidden="1" w:unhideWhenUsed="1"/>
-    <w:lsdException w:name="envelope return" w:semiHidden="1" w:unhideWhenUsed="1"/>
-    <w:lsdException w:name="footnote reference" w:semiHidden="1" w:unhideWhenUsed="1"/>
-    <w:lsdException w:name="annotation reference" w:semiHidden="1" w:unhideWhenUsed="1"/>
-    <w:lsdException w:name="line number" w:semiHidden="1" w:unhideWhenUsed="1"/>
-    <w:lsdException w:name="page number" w:semiHidden="1" w:unhideWhenUsed="1"/>
-    <w:lsdException w:name="endnote reference" w:semiHidden="1" w:unhideWhenUsed="1"/>
-    <w:lsdException w:name="endnote text" w:semiHidden="1" w:unhideWhenUsed="1"/>
-    <w:lsdException w:name="table of authorities" w:semiHidden="1" w:unhideWhenUsed="1"/>
-    <w:lsdException w:name="macro" w:semiHidden="1" w:unhideWhenUsed="1"/>
-    <w:lsdException w:name="toa heading" w:semiHidden="1" w:unhideWhenUsed="1"/>
-    <w:lsdException w:name="List" w:semiHidden="1" w:unhideWhenUsed="1"/>
-    <w:lsdException w:name="List Bullet" w:semiHidden="1" w:unhideWhenUsed="1"/>
-    <w:lsdException w:name="List Number" w:semiHidden="1" w:unhideWhenUsed="1"/>
-    <w:lsdException w:name="List 2" w:semiHidden="1" w:unhideWhenUsed="1"/>
-    <w:lsdException w:name="List 3" w:semiHidden="1" w:unhideWhenUsed="1"/>
-    <w:lsdException w:name="List 4" w:semiHidden="1" w:unhideWhenUsed="1"/>
-    <w:lsdException w:name="List 5" w:semiHidden="1" w:unhideWhenUsed="1"/>
-    <w:lsdException w:name="List Bullet 2" w:semiHidden="1" w:unhideWhenUsed="1"/>
-    <w:lsdException w:name="List Bullet 3" w:semiHidden="1" w:unhideWhenUsed="1"/>
-    <w:lsdException w:name="List Bullet 4" w:semiHidden="1" w:unhideWhenUsed="1"/>
-    <w:lsdException w:name="List Bullet 5" w:semiHidden="1" w:unhideWhenUsed="1"/>
-    <w:lsdException w:name="List Number 2" w:semiHidden="1" w:unhideWhenUsed="1"/>
-    <w:lsdException w:name="List Number 3" w:semiHidden="1" w:unhideWhenUsed="1"/>
-    <w:lsdException w:name="List Number 4" w:semiHidden="1" w:unhideWhenUsed="1"/>
-    <w:lsdException w:name="List Number 5" w:semiHidden="1" w:unhideWhenUsed="1"/>
-    <w:lsdException w:name="Title" w:uiPriority="10" w:qFormat="1"/>
-    <w:lsdException w:name="Closing" w:semiHidden="1" w:unhideWhenUsed="1"/>
-    <w:lsdException w:name="Signature" w:semiHidden="1" w:unhideWhenUsed="1"/>
-    <w:lsdException w:name="Default Paragraph Font" w:semiHidden="1" w:uiPriority="1" w:unhideWhenUsed="1"/>
-    <w:lsdException w:name="Body Text" w:semiHidden="1" w:unhideWhenUsed="1"/>
-    <w:lsdException w:name="Body Text Indent" w:semiHidden="1" w:unhideWhenUsed="1"/>
-    <w:lsdException w:name="List Continue" w:semiHidden="1" w:unhideWhenUsed="1"/>
-    <w:lsdException w:name="List Continue 2" w:semiHidden="1" w:unhideWhenUsed="1"/>
-    <w:lsdException w:name="List Continue 3" w:semiHidden="1" w:unhideWhenUsed="1"/>
-    <w:lsdException w:name="List Continue 4" w:semiHidden="1" w:unhideWhenUsed="1"/>
-    <w:lsdException w:name="List Continue 5" w:semiHidden="1" w:unhideWhenUsed="1"/>
-    <w:lsdException w:name="Message Header" w:semiHidden="1" w:unhideWhenUsed="1"/>
-    <w:lsdException w:name="Subtitle" w:uiPriority="11" w:qFormat="1"/>
-    <w:lsdException w:name="Salutation" w:semiHidden="1" w:unhideWhenUsed="1"/>
-    <w:lsdException w:name="Date" w:semiHidden="1" w:unhideWhenUsed="1"/>
-    <w:lsdException w:name="Body Text First Indent" w:semiHidden="1" w:unhideWhenUsed="1"/>
-    <w:lsdException w:name="Body Text First Indent 2" w:semiHidden="1" w:unhideWhenUsed="1"/>
-    <w:lsdException w:name="Note Heading" w:semiHidden="1" w:unhideWhenUsed="1"/>
-    <w:lsdException w:name="Body Text 2" w:semiHidden="1" w:unhideWhenUsed="1"/>
-    <w:lsdException w:name="Body Text 3" w:semiHidden="1" w:unhideWhenUsed="1"/>
-    <w:lsdException w:name="Body Text Indent 2" w:semiHidden="1" w:unhideWhenUsed="1"/>
-    <w:lsdException w:name="Body Text Indent 3" w:semiHidden="1" w:unhideWhenUsed="1"/>
-    <w:lsdException w:name="Block Text" w:semiHidden="1" w:unhideWhenUsed="1"/>
-    <w:lsdException w:name="Hyperlink" w:semiHidden="1" w:unhideWhenUsed="1"/>
-    <w:lsdException w:name="FollowedHyperlink" w:semiHidden="1" w:unhideWhenUsed="1"/>
-    <w:lsdException w:name="Strong" w:uiPriority="22" w:qFormat="1"/>
-    <w:lsdException w:name="Emphasis" w:uiPriority="20" w:qFormat="1"/>
-    <w:lsdException w:name="Document Map" w:semiHidden="1" w:unhideWhenUsed="1"/>
-    <w:lsdException w:name="Plain Text" w:semiHidden="1" w:unhideWhenUsed="1"/>
-    <w:lsdException w:name="E-mail Signature" w:semiHidden="1" w:unhideWhenUsed="1"/>
-    <w:lsdException w:name="HTML Top of Form" w:semiHidden="1" w:unhideWhenUsed="1"/>
-    <w:lsdException w:name="HTML Bottom of Form" w:semiHidden="1" w:unhideWhenUsed="1"/>
-    <w:lsdException w:name="Normal (Web)" w:semiHidden="1" w:unhideWhenUsed="1"/>
-    <w:lsdException w:name="HTML Acronym" w:semiHidden="1" w:unhideWhenUsed="1"/>
-    <w:lsdException w:name="HTML Address" w:semiHidden="1" w:unhideWhenUsed="1"/>
-    <w:lsdException w:name="HTML Cite" w:semiHidden="1" w:unhideWhenUsed="1"/>
-    <w:lsdException w:name="HTML Code" w:semiHidden="1" w:unhideWhenUsed="1"/>
-    <w:lsdException w:name="HTML Definition" w:semiHidden="1" w:unhideWhenUsed="1"/>
-    <w:lsdException w:name="HTML Keyboard" w:semiHidden="1" w:unhideWhenUsed="1"/>
-    <w:lsdException w:name="HTML Preformatted" w:semiHidden="1" w:unhideWhenUsed="1"/>
-    <w:lsdException w:name="HTML Sample" w:semiHidden="1" w:unhideWhenUsed="1"/>
-    <w:lsdException w:name="HTML Typewriter" w:semiHidden="1" w:unhideWhenUsed="1"/>
-    <w:lsdException w:name="HTML Variable" w:semiHidden="1" w:unhideWhenUsed="1"/>
-    <w:lsdException w:name="annotation subject" w:semiHidden="1" w:unhideWhenUsed="1"/>
-    <w:lsdException w:name="No List" w:semiHidden="1" w:unhideWhenUsed="1"/>
-    <w:lsdException w:name="Outline List 1" w:semiHidden="1" w:unhideWhenUsed="1"/>
-    <w:lsdException w:name="Outline List 2" w:semiHidden="1" w:unhideWhenUsed="1"/>
-    <w:lsdException w:name="Outline List 3" w:semiHidden="1" w:unhideWhenUsed="1"/>
-    <w:lsdException w:name="Table Simple 1" w:semiHidden="1" w:unhideWhenUsed="1"/>
-    <w:lsdException w:name="Table Simple 2" w:semiHidden="1" w:unhideWhenUsed="1"/>
-    <w:lsdException w:name="Table Simple 3" w:semiHidden="1" w:unhideWhenUsed="1"/>
-    <w:lsdException w:name="Table Classic 1" w:semiHidden="1" w:unhideWhenUsed="1"/>
-    <w:lsdException w:name="Table Classic 2" w:semiHidden="1" w:unhideWhenUsed="1"/>
-    <w:lsdException w:name="Table Classic 3" w:semiHidden="1" w:unhideWhenUsed="1"/>
-    <w:lsdException w:name="Table Classic 4" w:semiHidden="1" w:unhideWhenUsed="1"/>
-    <w:lsdException w:name="Table Colorful 1" w:semiHidden="1" w:unhideWhenUsed="1"/>
-    <w:lsdException w:name="Table Colorful 2" w:semiHidden="1" w:unhideWhenUsed="1"/>
-    <w:lsdException w:name="Table Colorful 3" w:semiHidden="1" w:unhideWhenUsed="1"/>
-    <w:lsdException w:name="Table Columns 1" w:semiHidden="1" w:unhideWhenUsed="1"/>
-    <w:lsdException w:name="Table Columns 2" w:semiHidden="1" w:unhideWhenUsed="1"/>
-    <w:lsdException w:name="Table Columns 3" w:semiHidden="1" w:unhideWhenUsed="1"/>
-    <w:lsdException w:name="Table Columns 4" w:semiHidden="1" w:unhideWhenUsed="1"/>
-    <w:lsdException w:name="Table Columns 5" w:semiHidden="1" w:unhideWhenUsed="1"/>
-    <w:lsdException w:name="Table Grid 1" w:semiHidden="1" w:unhideWhenUsed="1"/>
-    <w:lsdException w:name="Table Grid 2" w:semiHidden="1" w:unhideWhenUsed="1"/>
-    <w:lsdException w:name="Table Grid 3" w:semiHidden="1" w:unhideWhenUsed="1"/>
-    <w:lsdException w:name="Table Grid 4" w:semiHidden="1" w:unhideWhenUsed="1"/>
-    <w:lsdException w:name="Table Grid 5" w:semiHidden="1" w:unhideWhenUsed="1"/>
-    <w:lsdException w:name="Table Grid 6" w:semiHidden="1" w:unhideWhenUsed="1"/>
-    <w:lsdException w:name="Table Grid 7" w:semiHidden="1" w:unhideWhenUsed="1"/>
-    <w:lsdException w:name="Table Grid 8" w:semiHidden="1" w:unhideWhenUsed="1"/>
-    <w:lsdException w:name="Table List 1" w:semiHidden="1" w:unhideWhenUsed="1"/>
-    <w:lsdException w:name="Table List 2" w:semiHidden="1" w:unhideWhenUsed="1"/>
-    <w:lsdException w:name="Table List 3" w:semiHidden="1" w:unhideWhenUsed="1"/>
-    <w:lsdException w:name="Table List 4" w:semiHidden="1" w:unhideWhenUsed="1"/>
-    <w:lsdException w:name="Table List 5" w:semiHidden="1" w:unhideWhenUsed="1"/>
-    <w:lsdException w:name="Table List 6" w:semiHidden="1" w:unhideWhenUsed="1"/>
-    <w:lsdException w:name="Table List 7" w:semiHidden="1" w:unhideWhenUsed="1"/>
-    <w:lsdException w:name="Table List 8" w:semiHidden="1" w:unhideWhenUsed="1"/>
-    <w:lsdException w:name="Table 3D effects 1" w:semiHidden="1" w:unhideWhenUsed="1"/>
-    <w:lsdException w:name="Table 3D effects 2" w:semiHidden="1" w:unhideWhenUsed="1"/>
-    <w:lsdException w:name="Table 3D effects 3" w:semiHidden="1" w:unhideWhenUsed="1"/>
-    <w:lsdException w:name="Table Contemporary" w:semiHidden="1" w:unhideWhenUsed="1"/>
-    <w:lsdException w:name="Table Elegant" w:semiHidden="1" w:unhideWhenUsed="1"/>
-    <w:lsdException w:name="Table Professional" w:semiHidden="1" w:unhideWhenUsed="1"/>
-    <w:lsdException w:name="Table Subtle 1" w:semiHidden="1" w:unhideWhenUsed="1"/>
-    <w:lsdException w:name="Table Subtle 2" w:semiHidden="1" w:unhideWhenUsed="1"/>
-    <w:lsdException w:name="Table Web 1" w:semiHidden="1" w:unhideWhenUsed="1"/>
-    <w:lsdException w:name="Table Web 2" w:semiHidden="1" w:unhideWhenUsed="1"/>
-    <w:lsdException w:name="Balloon Text" w:semiHidden="1" w:unhideWhenUsed="1"/>
-    <w:lsdException w:name="Table Grid" w:uiPriority="39"/>
-    <w:lsdException w:name="Placeholder Text" w:semiHidden="1"/>
-    <w:lsdException w:name="No Spacing" w:uiPriority="1" w:qFormat="1"/>
-    <w:lsdException w:name="Light Shading" w:uiPriority="60"/>
-    <w:lsdException w:name="Light List" w:uiPriority="61"/>
-    <w:lsdException w:name="Light Grid" w:uiPriority="62"/>
-    <w:lsdException w:name="Medium Shading 1" w:uiPriority="63"/>
-    <w:lsdException w:name="Medium Shading 2" w:uiPriority="64"/>
-    <w:lsdException w:name="Medium List 1" w:uiPriority="65"/>
-    <w:lsdException w:name="Medium List 2" w:uiPriority="66"/>
-    <w:lsdException w:name="Medium Grid 1" w:uiPriority="67"/>
-    <w:lsdException w:name="Medium Grid 2" w:uiPriority="68"/>
-    <w:lsdException w:name="Medium Grid 3" w:uiPriority="69"/>
-    <w:lsdException w:name="Dark List" w:uiPriority="70"/>
-    <w:lsdException w:name="Colorful Shading" w:uiPriority="71"/>
-    <w:lsdException w:name="Colorful List" w:uiPriority="72"/>
-    <w:lsdException w:name="Colorful Grid" w:uiPriority="73"/>
-    <w:lsdException w:name="Light Shading Accent 1" w:uiPriority="60"/>
-    <w:lsdException w:name="Light List Accent 1" w:uiPriority="61"/>
-    <w:lsdException w:name="Light Grid Accent 1" w:uiPriority="62"/>
-    <w:lsdException w:name="Medium Shading 1 Accent 1" w:uiPriority="63"/>
-    <w:lsdException w:name="Medium Shading 2 Accent 1" w:uiPriority="64"/>
-    <w:lsdException w:name="Medium List 1 Accent 1" w:uiPriority="65"/>
-    <w:lsdException w:name="Revision" w:semiHidden="1"/>
-    <w:lsdException w:name="List Paragraph" w:uiPriority="34" w:qFormat="1"/>
-    <w:lsdException w:name="Quote" w:uiPriority="29" w:qFormat="1"/>
-    <w:lsdException w:name="Intense Quote" w:uiPriority="30" w:qFormat="1"/>
-    <w:lsdException w:name="Medium List 2 Accent 1" w:uiPriority="66"/>
-    <w:lsdException w:name="Medium Grid 1 Accent 1" w:uiPriority="67"/>
-    <w:lsdException w:name="Medium Grid 2 Accent 1" w:uiPriority="68"/>
-    <w:lsdException w:name="Medium Grid 3 Accent 1" w:uiPriority="69"/>
-    <w:lsdException w:name="Dark List Accent 1" w:uiPriority="70"/>
-    <w:lsdException w:name="Colorful Shading Accent 1" w:uiPriority="71"/>
-    <w:lsdException w:name="Colorful List Accent 1" w:uiPriority="72"/>
-    <w:lsdException w:name="Colorful Grid Accent 1" w:uiPriority="73"/>
-    <w:lsdException w:name="Light Shading Accent 2" w:uiPriority="60"/>
-    <w:lsdException w:name="Light List Accent 2" w:uiPriority="61"/>
-    <w:lsdException w:name="Light Grid Accent 2" w:uiPriority="62"/>
-    <w:lsdException w:name="Medium Shading 1 Accent 2" w:uiPriority="63"/>
-    <w:lsdException w:name="Medium Shading 2 Accent 2" w:uiPriority="64"/>
-    <w:lsdException w:name="Medium List 1 Accent 2" w:uiPriority="65"/>
-    <w:lsdException w:name="Medium List 2 Accent 2" w:uiPriority="66"/>
-    <w:lsdException w:name="Medium Grid 1 Accent 2" w:uiPriority="67"/>
-    <w:lsdException w:name="Medium Grid 2 Accent 2" w:uiPriority="68"/>
-    <w:lsdException w:name="Medium Grid 3 Accent 2" w:uiPriority="69"/>
-    <w:lsdException w:name="Dark List Accent 2" w:uiPriority="70"/>
-    <w:lsdException w:name="Colorful Shading Accent 2" w:uiPriority="71"/>
-    <w:lsdException w:name="Colorful List Accent 2" w:uiPriority="72"/>
-    <w:lsdException w:name="Colorful Grid Accent 2" w:uiPriority="73"/>
-    <w:lsdException w:name="Light Shading Accent 3" w:uiPriority="60"/>
-    <w:lsdException w:name="Light List Accent 3" w:uiPriority="61"/>
-    <w:lsdException w:name="Light Grid Accent 3" w:uiPriority="62"/>
-    <w:lsdException w:name="Medium Shading 1 Accent 3" w:uiPriority="63"/>
-    <w:lsdException w:name="Medium Shading 2 Accent 3" w:uiPriority="64"/>
-    <w:lsdException w:name="Medium List 1 Accent 3" w:uiPriority="65"/>
-    <w:lsdException w:name="Medium List 2 Accent 3" w:uiPriority="66"/>
-    <w:lsdException w:name="Medium Grid 1 Accent 3" w:uiPriority="67"/>
-    <w:lsdException w:name="Medium Grid 2 Accent 3" w:uiPriority="68"/>
-    <w:lsdException w:name="Medium Grid 3 Accent 3" w:uiPriority="69"/>
-    <w:lsdException w:name="Dark List Accent 3" w:uiPriority="70"/>
-    <w:lsdException w:name="Colorful Shading Accent 3" w:uiPriority="71"/>
-    <w:lsdException w:name="Colorful List Accent 3" w:uiPriority="72"/>
-    <w:lsdException w:name="Colorful Grid Accent 3" w:uiPriority="73"/>
-    <w:lsdException w:name="Light Shading Accent 4" w:uiPriority="60"/>
-    <w:lsdException w:name="Light List Accent 4" w:uiPriority="61"/>
-    <w:lsdException w:name="Light Grid Accent 4" w:uiPriority="62"/>
-    <w:lsdException w:name="Medium Shading 1 Accent 4" w:uiPriority="63"/>
-    <w:lsdException w:name="Medium Shading 2 Accent 4" w:uiPriority="64"/>
-    <w:lsdException w:name="Medium List 1 Accent 4" w:uiPriority="65"/>
-    <w:lsdException w:name="Medium List 2 Accent 4" w:uiPriority="66"/>
-    <w:lsdException w:name="Medium Grid 1 Accent 4" w:uiPriority="67"/>
-    <w:lsdException w:name="Medium Grid 2 Accent 4" w:uiPriority="68"/>
-    <w:lsdException w:name="Medium Grid 3 Accent 4" w:uiPriority="69"/>
-    <w:lsdException w:name="Dark List Accent 4" w:uiPriority="70"/>
-    <w:lsdException w:name="Colorful Shading Accent 4" w:uiPriority="71"/>
-    <w:lsdException w:name="Colorful List Accent 4" w:uiPriority="72"/>
-    <w:lsdException w:name="Colorful Grid Accent 4" w:uiPriority="73"/>
-    <w:lsdException w:name="Light Shading Accent 5" w:uiPriority="60"/>
-    <w:lsdException w:name="Light List Accent 5" w:uiPriority="61"/>
-    <w:lsdException w:name="Light Grid Accent 5" w:uiPriority="62"/>
-    <w:lsdException w:name="Medium Shading 1 Accent 5" w:uiPriority="63"/>
-    <w:lsdException w:name="Medium Shading 2 Accent 5" w:uiPriority="64"/>
-    <w:lsdException w:name="Medium List 1 Accent 5" w:uiPriority="65"/>
-    <w:lsdException w:name="Medium List 2 Accent 5" w:uiPriority="66"/>
-    <w:lsdException w:name="Medium Grid 1 Accent 5" w:uiPriority="67"/>
-    <w:lsdException w:name="Medium Grid 2 Accent 5" w:uiPriority="68"/>
-    <w:lsdException w:name="Medium Grid 3 Accent 5" w:uiPriority="69"/>
-    <w:lsdException w:name="Dark List Accent 5" w:uiPriority="70"/>
-    <w:lsdException w:name="Colorful Shading Accent 5" w:uiPriority="71"/>
-    <w:lsdException w:name="Colorful List Accent 5" w:uiPriority="72"/>
-    <w:lsdException w:name="Colorful Grid Accent 5" w:uiPriority="73"/>
-    <w:lsdException w:name="Light Shading Accent 6" w:uiPriority="60"/>
-    <w:lsdException w:name="Light List Accent 6" w:uiPriority="61"/>
-    <w:lsdException w:name="Light Grid Accent 6" w:uiPriority="62"/>
-    <w:lsdException w:name="Medium Shading 1 Accent 6" w:uiPriority="63"/>
-    <w:lsdException w:name="Medium Shading 2 Accent 6" w:uiPriority="64"/>
-    <w:lsdException w:name="Medium List 1 Accent 6" w:uiPriority="65"/>
-    <w:lsdException w:name="Medium List 2 Accent 6" w:uiPriority="66"/>
-    <w:lsdException w:name="Medium Grid 1 Accent 6" w:uiPriority="67"/>
-    <w:lsdException w:name="Medium Grid 2 Accent 6" w:uiPriority="68"/>
-    <w:lsdException w:name="Medium Grid 3 Accent 6" w:uiPriority="69"/>
-    <w:lsdException w:name="Dark List Accent 6" w:uiPriority="70"/>
-    <w:lsdException w:name="Colorful Shading Accent 6" w:uiPriority="71"/>
-    <w:lsdException w:name="Colorful List Accent 6" w:uiPriority="72"/>
-    <w:lsdException w:name="Colorful Grid Accent 6" w:uiPriority="73"/>
-    <w:lsdException w:name="Subtle Emphasis" w:uiPriority="19" w:qFormat="1"/>
-    <w:lsdException w:name="Intense Emphasis" w:uiPriority="21" w:qFormat="1"/>
-    <w:lsdException w:name="Subtle Reference" w:uiPriority="31" w:qFormat="1"/>
-    <w:lsdException w:name="Intense Reference" w:uiPriority="32" w:qFormat="1"/>
-    <w:lsdException w:name="Book Title" w:uiPriority="33" w:qFormat="1"/>
-    <w:lsdException w:name="Bibliography" w:semiHidden="1" w:uiPriority="37" w:unhideWhenUsed="1"/>
-    <w:lsdException w:name="TOC Heading" w:semiHidden="1" w:uiPriority="39" w:unhideWhenUsed="1" w:qFormat="1"/>
-    <w:lsdException w:name="Plain Table 1" w:uiPriority="41"/>
-    <w:lsdException w:name="Plain Table 2" w:uiPriority="42"/>
-    <w:lsdException w:name="Plain Table 3" w:uiPriority="43"/>
-    <w:lsdException w:name="Plain Table 4" w:uiPriority="44"/>
-    <w:lsdException w:name="Plain Table 5" w:uiPriority="45"/>
-    <w:lsdException w:name="Grid Table Light" w:uiPriority="40"/>
-    <w:lsdException w:name="Grid Table 1 Light" w:uiPriority="46"/>
-    <w:lsdException w:name="Grid Table 2" w:uiPriority="47"/>
-    <w:lsdException w:name="Grid Table 3" w:uiPriority="48"/>
-    <w:lsdException w:name="Grid Table 4" w:uiPriority="49"/>
-    <w:lsdException w:name="Grid Table 5 Dark" w:uiPriority="50"/>
-    <w:lsdException w:name="Grid Table 6 Colorful" w:uiPriority="51"/>
-    <w:lsdException w:name="Grid Table 7 Colorful" w:uiPriority="52"/>
-    <w:lsdException w:name="Grid Table 1 Light Accent 1" w:uiPriority="46"/>
-    <w:lsdException w:name="Grid Table 2 Accent 1" w:uiPriority="47"/>
-    <w:lsdException w:name="Grid Table 3 Accent 1" w:uiPriority="48"/>
-    <w:lsdException w:name="Grid Table 4 Accent 1" w:uiPriority="49"/>
-    <w:lsdException w:name="Grid Table 5 Dark Accent 1" w:uiPriority="50"/>
-    <w:lsdException w:name="Grid Table 6 Colorful Accent 1" w:uiPriority="51"/>
-    <w:lsdException w:name="Grid Table 7 Colorful Accent 1" w:uiPriority="52"/>
-    <w:lsdException w:name="Grid Table 1 Light Accent 2" w:uiPriority="46"/>
-    <w:lsdException w:name="Grid Table 2 Accent 2" w:uiPriority="47"/>
-    <w:lsdException w:name="Grid Table 3 Accent 2" w:uiPriority="48"/>
-    <w:lsdException w:name="Grid Table 4 Accent 2" w:uiPriority="49"/>
-    <w:lsdException w:name="Grid Table 5 Dark Accent 2" w:uiPriority="50"/>
-    <w:lsdException w:name="Grid Table 6 Colorful Accent 2" w:uiPriority="51"/>
-    <w:lsdException w:name="Grid Table 7 Colorful Accent 2" w:uiPriority="52"/>
-    <w:lsdException w:name="Grid Table 1 Light Accent 3" w:uiPriority="46"/>
-    <w:lsdException w:name="Grid Table 2 Accent 3" w:uiPriority="47"/>
-    <w:lsdException w:name="Grid Table 3 Accent 3" w:uiPriority="48"/>
-    <w:lsdException w:name="Grid Table 4 Accent 3" w:uiPriority="49"/>
-    <w:lsdException w:name="Grid Table 5 Dark Accent 3" w:uiPriority="50"/>
-    <w:lsdException w:name="Grid Table 6 Colorful Accent 3" w:uiPriority="51"/>
-    <w:lsdException w:name="Grid Table 7 Colorful Accent 3" w:uiPriority="52"/>
-    <w:lsdException w:name="Grid Table 1 Light Accent 4" w:uiPriority="46"/>
-    <w:lsdException w:name="Grid Table 2 Accent 4" w:uiPriority="47"/>
-    <w:lsdException w:name="Grid Table 3 Accent 4" w:uiPriority="48"/>
-    <w:lsdException w:name="Grid Table 4 Accent 4" w:uiPriority="49"/>
-    <w:lsdException w:name="Grid Table 5 Dark Accent 4" w:uiPriority="50"/>
-    <w:lsdException w:name="Grid Table 6 Colorful Accent 4" w:uiPriority="51"/>
-    <w:lsdException w:name="Grid Table 7 Colorful Accent 4" w:uiPriority="52"/>
-    <w:lsdException w:name="Grid Table 1 Light Accent 5" w:uiPriority="46"/>
-    <w:lsdException w:name="Grid Table 2 Accent 5" w:uiPriority="47"/>
-    <w:lsdException w:name="Grid Table 3 Accent 5" w:uiPriority="48"/>
-    <w:lsdException w:name="Grid Table 4 Accent 5" w:uiPriority="49"/>
-    <w:lsdException w:name="Grid Table 5 Dark Accent 5" w:uiPriority="50"/>
-    <w:lsdException w:name="Grid Table 6 Colorful Accent 5" w:uiPriority="51"/>
-    <w:lsdException w:name="Grid Table 7 Colorful Accent 5" w:uiPriority="52"/>
-    <w:lsdException w:name="Grid Table 1 Light Accent 6" w:uiPriority="46"/>
-    <w:lsdException w:name="Grid Table 2 Accent 6" w:uiPriority="47"/>
-    <w:lsdException w:name="Grid Table 3 Accent 6" w:uiPriority="48"/>
-    <w:lsdException w:name="Grid Table 4 Accent 6" w:uiPriority="49"/>
-    <w:lsdException w:name="Grid Table 5 Dark Accent 6" w:uiPriority="50"/>
-    <w:lsdException w:name="Grid Table 6 Colorful Accent 6" w:uiPriority="51"/>
-    <w:lsdException w:name="Grid Table 7 Colorful Accent 6" w:uiPriority="52"/>
-    <w:lsdException w:name="List Table 1 Light" w:uiPriority="46"/>
-    <w:lsdException w:name="List Table 2" w:uiPriority="47"/>
-    <w:lsdException w:name="List Table 3" w:uiPriority="48"/>
-    <w:lsdException w:name="List Table 4" w:uiPriority="49"/>
-    <w:lsdException w:name="List Table 5 Dark" w:uiPriority="50"/>
-    <w:lsdException w:name="List Table 6 Colorful" w:uiPriority="51"/>
-    <w:lsdException w:name="List Table 7 Colorful" w:uiPriority="52"/>
-    <w:lsdException w:name="List Table 1 Light Accent 1" w:uiPriority="46"/>
-    <w:lsdException w:name="List Table 2 Accent 1" w:uiPriority="47"/>
-    <w:lsdException w:name="List Table 3 Accent 1" w:uiPriority="48"/>
-    <w:lsdException w:name="List Table 4 Accent 1" w:uiPriority="49"/>
-    <w:lsdException w:name="List Table 5 Dark Accent 1" w:uiPriority="50"/>
-    <w:lsdException w:name="List Table 6 Colorful Accent 1" w:uiPriority="51"/>
-    <w:lsdException w:name="List Table 7 Colorful Accent 1" w:uiPriority="52"/>
-    <w:lsdException w:name="List Table 1 Light Accent 2" w:uiPriority="46"/>
-    <w:lsdException w:name="List Table 2 Accent 2" w:uiPriority="47"/>
-    <w:lsdException w:name="List Table 3 Accent 2" w:uiPriority="48"/>
-    <w:lsdException w:name="List Table 4 Accent 2" w:uiPriority="49"/>
-    <w:lsdException w:name="List Table 5 Dark Accent 2" w:uiPriority="50"/>
-    <w:lsdException w:name="List Table 6 Colorful Accent 2" w:uiPriority="51"/>
-    <w:lsdException w:name="List Table 7 Colorful Accent 2" w:uiPriority="52"/>
-    <w:lsdException w:name="List Table 1 Light Accent 3" w:uiPriority="46"/>
-    <w:lsdException w:name="List Table 2 Accent 3" w:uiPriority="47"/>
-    <w:lsdException w:name="List Table 3 Accent 3" w:uiPriority="48"/>
-    <w:lsdException w:name="List Table 4 Accent 3" w:uiPriority="49"/>
-    <w:lsdException w:name="List Table 5 Dark Accent 3" w:uiPriority="50"/>
-    <w:lsdException w:name="List Table 6 Colorful Accent 3" w:uiPriority="51"/>
-    <w:lsdException w:name="List Table 7 Colorful Accent 3" w:uiPriority="52"/>
-    <w:lsdException w:name="List Table 1 Light Accent 4" w:uiPriority="46"/>
-    <w:lsdException w:name="List Table 2 Accent 4" w:uiPriority="47"/>
-    <w:lsdException w:name="List Table 3 Accent 4" w:uiPriority="48"/>
-    <w:lsdException w:name="List Table 4 Accent 4" w:uiPriority="49"/>
-    <w:lsdException w:name="List Table 5 Dark Accent 4" w:uiPriority="50"/>
-    <w:lsdException w:name="List Table 6 Colorful Accent 4" w:uiPriority="51"/>
-    <w:lsdException w:name="List Table 7 Colorful Accent 4" w:uiPriority="52"/>
-    <w:lsdException w:name="List Table 1 Light Accent 5" w:uiPriority="46"/>
-    <w:lsdException w:name="List Table 2 Accent 5" w:uiPriority="47"/>
-    <w:lsdException w:name="List Table 3 Accent 5" w:uiPriority="48"/>
-    <w:lsdException w:name="List Table 4 Accent 5" w:uiPriority="49"/>
-    <w:lsdException w:name="List Table 5 Dark Accent 5" w:uiPriority="50"/>
-    <w:lsdException w:name="List Table 6 Colorful Accent 5" w:uiPriority="51"/>
-    <w:lsdException w:name="List Table 7 Colorful Accent 5" w:uiPriority="52"/>
-    <w:lsdException w:name="List Table 1 Light Accent 6" w:uiPriority="46"/>
-    <w:lsdException w:name="List Table 2 Accent 6" w:uiPriority="47"/>
-    <w:lsdException w:name="List Table 3 Accent 6" w:uiPriority="48"/>
-    <w:lsdException w:name="List Table 4 Accent 6" w:uiPriority="49"/>
-    <w:lsdException w:name="List Table 5 Dark Accent 6" w:uiPriority="50"/>
-    <w:lsdException w:name="List Table 6 Colorful Accent 6" w:uiPriority="51"/>
-    <w:lsdException w:name="List Table 7 Colorful Accent 6" w:uiPriority="52"/>
-    <w:lsdException w:name="Mention" w:semiHidden="1" w:unhideWhenUsed="1"/>
-  </w:latentStyles>
-  <w:style w:type="paragraph" w:default="1" w:styleId="a">
-    <w:name w:val="Normal"/>
-    <w:qFormat/>
-    <w:pPr>
-      <w:widowControl w:val="0"/>
-      <w:jc w:val="both"/>
-    </w:pPr>
-  </w:style>
-  <w:style w:type="character" w:default="1" w:styleId="a0">
-    <w:name w:val="Default Paragraph Font"/>
-    <w:uiPriority w:val="1"/>
-    <w:semiHidden/>
-    <w:unhideWhenUsed/>
-  </w:style>
-  <w:style w:type="table" w:default="1" w:styleId="a1">
-    <w:name w:val="Normal Table"/>
-    <w:uiPriority w:val="99"/>
-    <w:semiHidden/>
-    <w:unhideWhenUsed/>
-    <w:tblPr>
-      <w:tblInd w:w="0" w:type="dxa"/>
-      <w:tblCellMar>
-        <w:top w:w="0" w:type="dxa"/>
-        <w:left w:w="108" w:type="dxa"/>
-        <w:bottom w:w="0" w:type="dxa"/>
-        <w:right w:w="108" w:type="dxa"/>
-      </w:tblCellMar>
-    </w:tblPr>
-  </w:style>
-  <w:style w:type="numbering" w:default="1" w:styleId="a2">
-    <w:name w:val="No List"/>
-    <w:uiPriority w:val="99"/>
-    <w:semiHidden/>
-    <w:unhideWhenUsed/>
-  </w:style>
-  <w:style w:type="character" w:styleId="a3">
-    <w:name w:val="Placeholder Text"/>
-    <w:basedOn w:val="a0"/>
-    <w:uiPriority w:val="99"/>
-    <w:semiHidden/>
-    <w:rsid w:val="00037F3B"/>
-    <w:rPr>
-      <w:color w:val="808080"/>
-    </w:rPr>
-  </w:style>
-</w:styles>
-</file>
-
-<file path=word/glossary/webSettings.xml><?xml version="1.0" encoding="utf-8"?>
-<w:webSettings xmlns:mc="http://schemas.openxmlformats.org/markup-compatibility/2006" xmlns:r="http://schemas.openxmlformats.org/officeDocument/2006/relationships" xmlns:w="http://schemas.openxmlformats.org/wordprocessingml/2006/main" xmlns:w14="http://schemas.microsoft.com/office/word/2010/wordml" xmlns:w15="http://schemas.microsoft.com/office/word/2012/wordml" mc:Ignorable="w14 w15">
-  <w:optimizeForBrowser/>
-  <w:allowPNG/>
-  <w:doNotSaveAsSingleFile/>
-</w:webSettings>
-</file>
-
 <file path=word/theme/theme1.xml><?xml version="1.0" encoding="utf-8"?>
 <a:theme xmlns:a="http://schemas.openxmlformats.org/drawingml/2006/main" name="Blog">
   <a:themeElements>
